--- a/Document/Cahier des charges fonctionnels_Réponse aux CDCG.docx
+++ b/Document/Cahier des charges fonctionnels_Réponse aux CDCG.docx
@@ -1,6 +1,6 @@
 
 <file path=word/document.xml><?xml version="1.0" encoding="utf-8"?>
-<w:document xmlns:wpc="http://schemas.microsoft.com/office/word/2010/wordprocessingCanvas" xmlns:mc="http://schemas.openxmlformats.org/markup-compatibility/2006" xmlns:o="urn:schemas-microsoft-com:office:office" xmlns:r="http://schemas.openxmlformats.org/officeDocument/2006/relationships" xmlns:m="http://schemas.openxmlformats.org/officeDocument/2006/math" xmlns:v="urn:schemas-microsoft-com:vml" xmlns:wp14="http://schemas.microsoft.com/office/word/2010/wordprocessingDrawing" xmlns:wp="http://schemas.openxmlformats.org/drawingml/2006/wordprocessingDrawing" xmlns:w10="urn:schemas-microsoft-com:office:word" xmlns:w="http://schemas.openxmlformats.org/wordprocessingml/2006/main" xmlns:w14="http://schemas.microsoft.com/office/word/2010/wordml" xmlns:w15="http://schemas.microsoft.com/office/word/2012/wordml" xmlns:wpg="http://schemas.microsoft.com/office/word/2010/wordprocessingGroup" xmlns:wpi="http://schemas.microsoft.com/office/word/2010/wordprocessingInk" xmlns:wne="http://schemas.microsoft.com/office/word/2006/wordml" xmlns:wps="http://schemas.microsoft.com/office/word/2010/wordprocessingShape" mc:Ignorable="w14 w15 wp14">
+<w:document xmlns:ve="http://schemas.openxmlformats.org/markup-compatibility/2006" xmlns:o="urn:schemas-microsoft-com:office:office" xmlns:r="http://schemas.openxmlformats.org/officeDocument/2006/relationships" xmlns:m="http://schemas.openxmlformats.org/officeDocument/2006/math" xmlns:v="urn:schemas-microsoft-com:vml" xmlns:wp="http://schemas.openxmlformats.org/drawingml/2006/wordprocessingDrawing" xmlns:w10="urn:schemas-microsoft-com:office:word" xmlns:w="http://schemas.openxmlformats.org/wordprocessingml/2006/main" xmlns:wne="http://schemas.microsoft.com/office/word/2006/wordml">
   <w:body>
     <w:sdt>
       <w:sdtPr>
@@ -33,7 +33,7 @@
           <w:tblPr>
             <w:tblpPr w:leftFromText="187" w:rightFromText="187" w:horzAnchor="margin" w:tblpYSpec="bottom"/>
             <w:tblW w:w="3000" w:type="pct"/>
-            <w:tblLook w:val="04A0" w:firstRow="1" w:lastRow="0" w:firstColumn="1" w:lastColumn="0" w:noHBand="0" w:noVBand="1"/>
+            <w:tblLook w:val="04A0"/>
           </w:tblPr>
           <w:tblGrid>
             <w:gridCol w:w="5573"/>
@@ -57,7 +57,6 @@
                 <w:dataBinding w:prefixMappings="xmlns:ns0='http://schemas.openxmlformats.org/package/2006/metadata/core-properties' xmlns:ns1='http://purl.org/dc/elements/1.1/'" w:xpath="/ns0:coreProperties[1]/ns1:title[1]" w:storeItemID="{6C3C8BC8-F283-45AE-878A-BAB7291924A1}"/>
                 <w:text/>
               </w:sdtPr>
-              <w:sdtEndPr/>
               <w:sdtContent>
                 <w:tc>
                   <w:tcPr>
@@ -118,7 +117,6 @@
                 <w:dataBinding w:prefixMappings="xmlns:ns0='http://schemas.openxmlformats.org/package/2006/metadata/core-properties' xmlns:ns1='http://purl.org/dc/elements/1.1/'" w:xpath="/ns0:coreProperties[1]/ns1:subject[1]" w:storeItemID="{6C3C8BC8-F283-45AE-878A-BAB7291924A1}"/>
                 <w:text/>
               </w:sdtPr>
-              <w:sdtEndPr/>
               <w:sdtContent>
                 <w:tc>
                   <w:tcPr>
@@ -190,7 +188,6 @@
                 <w:dataBinding w:prefixMappings="xmlns:ns0='http://schemas.openxmlformats.org/package/2006/metadata/core-properties' xmlns:ns1='http://purl.org/dc/elements/1.1/'" w:xpath="/ns0:coreProperties[1]/ns1:creator[1]" w:storeItemID="{6C3C8BC8-F283-45AE-878A-BAB7291924A1}"/>
                 <w:text/>
               </w:sdtPr>
-              <w:sdtEndPr/>
               <w:sdtContent>
                 <w:tc>
                   <w:tcPr>
@@ -204,13 +201,31 @@
                         <w:bCs/>
                       </w:rPr>
                     </w:pPr>
+                    <w:proofErr w:type="spellStart"/>
                     <w:r>
                       <w:rPr>
                         <w:b/>
                         <w:bCs/>
                       </w:rPr>
-                      <w:t>Jeoffrey Godart</w:t>
+                      <w:t>Jeoffrey</w:t>
                     </w:r>
+                    <w:proofErr w:type="spellEnd"/>
+                    <w:r>
+                      <w:rPr>
+                        <w:b/>
+                        <w:bCs/>
+                      </w:rPr>
+                      <w:t xml:space="preserve"> </w:t>
+                    </w:r>
+                    <w:proofErr w:type="spellStart"/>
+                    <w:r>
+                      <w:rPr>
+                        <w:b/>
+                        <w:bCs/>
+                      </w:rPr>
+                      <w:t>Godart</w:t>
+                    </w:r>
+                    <w:proofErr w:type="spellEnd"/>
                   </w:p>
                 </w:tc>
               </w:sdtContent>
@@ -236,7 +251,6 @@
                   <w:calendar w:val="gregorian"/>
                 </w:date>
               </w:sdtPr>
-              <w:sdtEndPr/>
               <w:sdtContent>
                 <w:tc>
                   <w:tcPr>
@@ -285,7 +299,7 @@
               <w:noProof/>
             </w:rPr>
             <w:pict>
-              <v:group id="_x0000_s1026" style="position:absolute;margin-left:2414.6pt;margin-top:0;width:264.55pt;height:690.65pt;z-index:251660288;mso-position-horizontal:right;mso-position-horizontal-relative:page;mso-position-vertical:bottom;mso-position-vertical-relative:page" coordorigin="5531,1258" coordsize="5291,13813">
+              <v:group id="_x0000_s1026" style="position:absolute;margin-left:2639.15pt;margin-top:0;width:264.55pt;height:690.65pt;z-index:251660288;mso-position-horizontal:right;mso-position-horizontal-relative:page;mso-position-vertical:bottom;mso-position-vertical-relative:page" coordorigin="5531,1258" coordsize="5291,13813">
                 <v:shapetype id="_x0000_t32" coordsize="21600,21600" o:spt="32" o:oned="t" path="m,l21600,21600e" filled="f">
                   <v:path arrowok="t" fillok="f" o:connecttype="none"/>
                   <o:lock v:ext="edit" shapetype="t"/>
@@ -323,7 +337,7 @@
               <w:noProof/>
             </w:rPr>
             <w:pict>
-              <v:group id="_x0000_s1032" style="position:absolute;margin-left:3591.2pt;margin-top:0;width:332.7pt;height:227.25pt;z-index:251661312;mso-position-horizontal:right;mso-position-horizontal-relative:margin;mso-position-vertical:top;mso-position-vertical-relative:page" coordorigin="4136,15" coordsize="6654,4545" o:allowincell="f">
+              <v:group id="_x0000_s1032" style="position:absolute;margin-left:3883.9pt;margin-top:0;width:332.7pt;height:227.25pt;z-index:251661312;mso-position-horizontal:right;mso-position-horizontal-relative:margin;mso-position-vertical:top;mso-position-vertical-relative:page" coordorigin="4136,15" coordsize="6654,4545" o:allowincell="f">
                 <v:shape id="_x0000_s1033" type="#_x0000_t32" style="position:absolute;left:4136;top:15;width:3058;height:3855" o:connectortype="straight" strokecolor="#93ccdb [1620]"/>
                 <v:oval id="_x0000_s1034" style="position:absolute;left:6674;top:444;width:4116;height:4116" fillcolor="#93ccdb [1620]" stroked="f"/>
                 <v:oval id="_x0000_s1035" style="position:absolute;left:6773;top:1058;width:3367;height:3367" fillcolor="#c9e6ed [820]" stroked="f"/>
@@ -357,7 +371,7 @@
       <w:tblPr>
         <w:tblStyle w:val="Grilledutableau"/>
         <w:tblW w:w="9421" w:type="dxa"/>
-        <w:tblLook w:val="04A0" w:firstRow="1" w:lastRow="0" w:firstColumn="1" w:lastColumn="0" w:noHBand="0" w:noVBand="1"/>
+        <w:tblLook w:val="04A0"/>
       </w:tblPr>
       <w:tblGrid>
         <w:gridCol w:w="1689"/>
@@ -457,9 +471,19 @@
             <w:pPr>
               <w:jc w:val="center"/>
             </w:pPr>
-            <w:r>
-              <w:t>Godart Jeoffrey</w:t>
-            </w:r>
+            <w:proofErr w:type="spellStart"/>
+            <w:r>
+              <w:t>Godart</w:t>
+            </w:r>
+            <w:proofErr w:type="spellEnd"/>
+            <w:r>
+              <w:t xml:space="preserve"> </w:t>
+            </w:r>
+            <w:proofErr w:type="spellStart"/>
+            <w:r>
+              <w:t>Jeoffrey</w:t>
+            </w:r>
+            <w:proofErr w:type="spellEnd"/>
           </w:p>
         </w:tc>
         <w:tc>
@@ -612,7 +636,6 @@
           <w:docPartUnique/>
         </w:docPartObj>
       </w:sdtPr>
-      <w:sdtEndPr/>
       <w:sdtContent>
         <w:p>
           <w:pPr>
@@ -1365,14 +1388,146 @@
     </w:p>
     <w:p/>
     <w:p>
-      <w:r>
-        <w:t>L’institut d’informatique appliqué spécialiste dans la formation de professionnel de l’informatique</w:t>
-      </w:r>
-      <w:r>
-        <w:t xml:space="preserve"> s’applique à être un pont entre des futurs professionnels et des entreprises désireuses</w:t>
-      </w:r>
-      <w:r>
+      <w:pPr>
+        <w:rPr>
+          <w:lang w:eastAsia="fr-FR"/>
+        </w:rPr>
+      </w:pPr>
+      <w:r>
+        <w:rPr>
+          <w:lang w:eastAsia="fr-FR"/>
+        </w:rPr>
+        <w:t>L</w:t>
+      </w:r>
+      <w:r>
+        <w:rPr>
+          <w:lang w:eastAsia="fr-FR"/>
+        </w:rPr>
+        <w:t xml:space="preserve">’Institut d’Informatique Appliquée de Laval </w:t>
+      </w:r>
+      <w:r>
+        <w:rPr>
+          <w:lang w:eastAsia="fr-FR"/>
+        </w:rPr>
+        <w:t>a pour but</w:t>
+      </w:r>
+      <w:r>
+        <w:rPr>
+          <w:lang w:eastAsia="fr-FR"/>
+        </w:rPr>
+        <w:t xml:space="preserve"> de mettre au service des entreprises des </w:t>
+      </w:r>
+      <w:r>
+        <w:rPr>
+          <w:b/>
+          <w:bCs/>
+          <w:lang w:eastAsia="fr-FR"/>
+        </w:rPr>
+        <w:t>diplômés hautement qualifiés</w:t>
+      </w:r>
+      <w:r>
+        <w:rPr>
+          <w:lang w:eastAsia="fr-FR"/>
+        </w:rPr>
+        <w:t>.</w:t>
+      </w:r>
+    </w:p>
+    <w:p>
+      <w:r>
+        <w:rPr>
+          <w:lang w:eastAsia="fr-FR"/>
+        </w:rPr>
+        <w:t>Elle agit sur deux fronts en premier lieu en enseignant à des futurs professionnels</w:t>
+      </w:r>
+      <w:r>
+        <w:rPr>
+          <w:rStyle w:val="apple-converted-space"/>
+          <w:rFonts w:ascii="Verdana" w:hAnsi="Verdana"/>
+          <w:color w:val="666666"/>
+          <w:sz w:val="20"/>
+          <w:szCs w:val="20"/>
+        </w:rPr>
+        <w:t> </w:t>
+      </w:r>
+      <w:r>
+        <w:t>le savoir, les techniques et les méthodes pour réussir une carrière dans un environnement professionnel toujours plus exigeant.</w:t>
+      </w:r>
+    </w:p>
+    <w:p>
+      <w:pPr>
+        <w:rPr>
+          <w:lang w:eastAsia="fr-FR"/>
+        </w:rPr>
+      </w:pPr>
+      <w:r>
+        <w:t>En second lieu d</w:t>
+      </w:r>
+      <w:r>
+        <w:t>epuis plus de 25 ans, l’Institut d’Informatique Appliquée de Laval a noué des liens très étroits avec les entreprises mayennaises, mais éga</w:t>
+      </w:r>
+      <w:r>
+        <w:t>lement ligériennes et bretonnes</w:t>
+      </w:r>
+      <w:r>
+        <w:t>. Grâce</w:t>
+      </w:r>
+      <w:r>
+        <w:rPr>
+          <w:lang w:eastAsia="fr-FR"/>
+        </w:rPr>
+        <w:t xml:space="preserve"> aux nombreuses périodes d’immersion professionnelle, l’Institut d’Informatique Appliquée met sa formation au service </w:t>
+      </w:r>
+      <w:r>
+        <w:rPr>
+          <w:lang w:eastAsia="fr-FR"/>
+        </w:rPr>
+        <w:t>de ses</w:t>
+      </w:r>
+      <w:r>
+        <w:rPr>
+          <w:lang w:eastAsia="fr-FR"/>
+        </w:rPr>
+        <w:t xml:space="preserve"> entreprises en mettant à disposition des étudiants</w:t>
+      </w:r>
+      <w:r>
+        <w:rPr>
+          <w:lang w:eastAsia="fr-FR"/>
+        </w:rPr>
+        <w:t>.</w:t>
+      </w:r>
+      <w:r>
+        <w:rPr>
+          <w:lang w:eastAsia="fr-FR"/>
+        </w:rPr>
         <w:t xml:space="preserve"> </w:t>
+      </w:r>
+    </w:p>
+    <w:p>
+      <w:pPr>
+        <w:rPr>
+          <w:lang w:eastAsia="fr-FR"/>
+        </w:rPr>
+      </w:pPr>
+      <w:r>
+        <w:t xml:space="preserve">Ce qui permet une situation de gagnant-gagnant, aux étudiants de se confronter à la réalité du monde de l’entreprise et pour les entreprises des futurs professionnels capable </w:t>
+      </w:r>
+      <w:r>
+        <w:rPr>
+          <w:lang w:eastAsia="fr-FR"/>
+        </w:rPr>
+        <w:t>d’apporter à travers leurs compétences aussi bien techniques qu’humaines une plus-value certaine</w:t>
+      </w:r>
+      <w:r>
+        <w:rPr>
+          <w:lang w:eastAsia="fr-FR"/>
+        </w:rPr>
+        <w:t xml:space="preserve"> pour les sociétés</w:t>
+      </w:r>
+      <w:r>
+        <w:rPr>
+          <w:lang w:eastAsia="fr-FR"/>
+        </w:rPr>
+        <w:t>.</w:t>
       </w:r>
     </w:p>
     <w:p>
@@ -1402,7 +1557,21 @@
     </w:p>
     <w:p>
       <w:r>
-        <w:t>L’institut d’informatique appliqué effectue à l’heure actuel des QCM sur format papier et souhaiterais simplifier ce système. Pour cela elle envisage de mettre en place des applications mobile (Android 4.1, iOS 8.0, Windows Phone) qui permettraient le remplissage des QCM et un système de gestion des utilisateurs et résultats par web.</w:t>
+        <w:t>L’institut d’informatique appliqué effectue à l’heure actuel des QCM sur format papier et souhaiterais simplifier ce système. Pour cela elle envisage de mettre en place des applications mobile (</w:t>
+      </w:r>
+      <w:proofErr w:type="spellStart"/>
+      <w:r>
+        <w:t>Android</w:t>
+      </w:r>
+      <w:proofErr w:type="spellEnd"/>
+      <w:r>
+        <w:t xml:space="preserve"> 4.1, </w:t>
+      </w:r>
+      <w:r>
+        <w:t>Ios</w:t>
+      </w:r>
+      <w:r>
+        <w:t xml:space="preserve"> 8.0, Windows Phone) qui permettraient le remplissage des QCM et un système de gestion des utilisateurs et résultats par web.</w:t>
       </w:r>
     </w:p>
     <w:p>
@@ -1412,7 +1581,13 @@
     </w:p>
     <w:p>
       <w:r>
-        <w:t>L’utilisateur aura affiché une liste de QCM qu’il pourra trier via une liste de catégorie.</w:t>
+        <w:t>L’utilisateur aura affiché une liste de QCM qu’il pourra trier via une liste de catégorie</w:t>
+      </w:r>
+      <w:r>
+        <w:t xml:space="preserve"> certains QCM devront être accessible hors connexion</w:t>
+      </w:r>
+      <w:r>
+        <w:t>.</w:t>
       </w:r>
     </w:p>
     <w:p>
@@ -1437,12 +1612,26 @@
     </w:p>
     <w:p>
       <w:r>
-        <w:t xml:space="preserve">Les résultats ne doivent pas être connus par l’utilisateur a la fin du QCM, seront calculés et renvoyer par mail.  </w:t>
-      </w:r>
-    </w:p>
-    <w:p>
-      <w:r>
-        <w:t>La gestion des QCM et Utilisa</w:t>
+        <w:t xml:space="preserve">Les résultats ne doivent pas être connus par l’utilisateur </w:t>
+      </w:r>
+      <w:proofErr w:type="gramStart"/>
+      <w:r>
+        <w:t>a</w:t>
+      </w:r>
+      <w:proofErr w:type="gramEnd"/>
+      <w:r>
+        <w:t xml:space="preserve"> la fin du QCM, seront calculés et renvoyer par mail.  </w:t>
+      </w:r>
+    </w:p>
+    <w:p>
+      <w:r>
+        <w:lastRenderedPageBreak/>
+        <w:t>La gestion des QCM et des utilisateurs se fera via un site web pour permettre aux intervenants de disposer d’un accès simple et a tout moment.</w:t>
+      </w:r>
+    </w:p>
+    <w:p>
+      <w:r>
+        <w:t>Les utilisateurs pourront recevoir des emails leurs annonçant que de nouveaux QCM sont disponibles.</w:t>
       </w:r>
     </w:p>
     <w:p/>
@@ -1455,6 +1644,514 @@
         <w:t>Détails des fonctions</w:t>
       </w:r>
       <w:bookmarkEnd w:id="6"/>
+    </w:p>
+    <w:p/>
+    <w:p>
+      <w:r>
+        <w:t>Pour mettre en place cette application de nombreux besoins ont été mis en avant et des fonctionnalités</w:t>
+      </w:r>
+      <w:r>
+        <w:t xml:space="preserve"> </w:t>
+      </w:r>
+      <w:r>
+        <w:t>essentielles</w:t>
+      </w:r>
+      <w:r>
+        <w:t xml:space="preserve"> en sont </w:t>
+      </w:r>
+      <w:r>
+        <w:t>ressorties</w:t>
+      </w:r>
+      <w:r>
+        <w:t> :</w:t>
+      </w:r>
+    </w:p>
+    <w:p>
+      <w:pPr>
+        <w:pStyle w:val="Titre3"/>
+      </w:pPr>
+      <w:r>
+        <w:t>Application Mobile</w:t>
+      </w:r>
+    </w:p>
+    <w:p/>
+    <w:p>
+      <w:r>
+        <w:t xml:space="preserve">Ces différentes fonctions sont maquetter sur le document </w:t>
+      </w:r>
+      <w:r>
+        <w:t>fourni</w:t>
+      </w:r>
+      <w:r>
+        <w:t xml:space="preserve"> : </w:t>
+      </w:r>
+      <w:proofErr w:type="spellStart"/>
+      <w:r>
+        <w:t>Maquette_QCM</w:t>
+      </w:r>
+      <w:r>
+        <w:t>.ep</w:t>
+      </w:r>
+      <w:proofErr w:type="spellEnd"/>
+      <w:r>
+        <w:t xml:space="preserve"> </w:t>
+      </w:r>
+    </w:p>
+    <w:p>
+      <w:r>
+        <w:t xml:space="preserve">En format web pour avoir un aperçu de la navigation : </w:t>
+      </w:r>
+      <w:proofErr w:type="spellStart"/>
+      <w:r>
+        <w:t>Maquette_QCM_html</w:t>
+      </w:r>
+      <w:proofErr w:type="spellEnd"/>
+    </w:p>
+    <w:p>
+      <w:pPr>
+        <w:pStyle w:val="Paragraphedeliste"/>
+        <w:numPr>
+          <w:ilvl w:val="0"/>
+          <w:numId w:val="7"/>
+        </w:numPr>
+      </w:pPr>
+      <w:r>
+        <w:t>Connexion </w:t>
+      </w:r>
+      <w:r>
+        <w:tab/>
+      </w:r>
+    </w:p>
+    <w:p>
+      <w:pPr>
+        <w:pStyle w:val="Paragraphedeliste"/>
+      </w:pPr>
+    </w:p>
+    <w:p>
+      <w:pPr>
+        <w:pStyle w:val="Paragraphedeliste"/>
+        <w:numPr>
+          <w:ilvl w:val="1"/>
+          <w:numId w:val="7"/>
+        </w:numPr>
+      </w:pPr>
+      <w:r>
+        <w:t>Au démarrage de l’application</w:t>
+      </w:r>
+      <w:r>
+        <w:t xml:space="preserve"> permettra à</w:t>
+      </w:r>
+      <w:r>
+        <w:t xml:space="preserve"> l’utilisateur </w:t>
+      </w:r>
+      <w:r>
+        <w:t>de</w:t>
+      </w:r>
+      <w:r>
+        <w:t xml:space="preserve"> se connecter avec les identifiants qu’ils lui ont été attribué par la gestion des utilisateurs.</w:t>
+      </w:r>
+    </w:p>
+    <w:p>
+      <w:pPr>
+        <w:pStyle w:val="Paragraphedeliste"/>
+        <w:ind w:left="1440"/>
+      </w:pPr>
+    </w:p>
+    <w:p>
+      <w:pPr>
+        <w:pStyle w:val="Paragraphedeliste"/>
+        <w:ind w:left="1440"/>
+      </w:pPr>
+    </w:p>
+    <w:p>
+      <w:pPr>
+        <w:pStyle w:val="Paragraphedeliste"/>
+        <w:numPr>
+          <w:ilvl w:val="0"/>
+          <w:numId w:val="7"/>
+        </w:numPr>
+      </w:pPr>
+      <w:r>
+        <w:t>Affichage</w:t>
+      </w:r>
+      <w:r>
+        <w:t xml:space="preserve"> </w:t>
+      </w:r>
+      <w:r>
+        <w:t>Accueil</w:t>
+      </w:r>
+    </w:p>
+    <w:p>
+      <w:pPr>
+        <w:pStyle w:val="Paragraphedeliste"/>
+      </w:pPr>
+    </w:p>
+    <w:p>
+      <w:pPr>
+        <w:pStyle w:val="Paragraphedeliste"/>
+        <w:numPr>
+          <w:ilvl w:val="1"/>
+          <w:numId w:val="7"/>
+        </w:numPr>
+      </w:pPr>
+      <w:r>
+        <w:t>Permet l’affichage une fois la connexion validé</w:t>
+      </w:r>
+      <w:r>
+        <w:t xml:space="preserve"> et l’utilisateur authentifié d’afficher la page principal regroupant l’affichage de plusieurs choses.</w:t>
+      </w:r>
+    </w:p>
+    <w:p>
+      <w:pPr>
+        <w:pStyle w:val="Paragraphedeliste"/>
+        <w:ind w:left="1440"/>
+      </w:pPr>
+    </w:p>
+    <w:p>
+      <w:pPr>
+        <w:pStyle w:val="Paragraphedeliste"/>
+        <w:numPr>
+          <w:ilvl w:val="1"/>
+          <w:numId w:val="7"/>
+        </w:numPr>
+      </w:pPr>
+      <w:r>
+        <w:t xml:space="preserve"> Une liste de QCM qui devra contenir pour chaque QCM un </w:t>
+      </w:r>
+      <w:r>
+        <w:t>intitulé,</w:t>
+      </w:r>
+      <w:r>
+        <w:t xml:space="preserve"> une date de début si elle en dispose, de sa durée en minutes ainsi que la matière associée. </w:t>
+      </w:r>
+    </w:p>
+    <w:p>
+      <w:pPr>
+        <w:pStyle w:val="Paragraphedeliste"/>
+      </w:pPr>
+    </w:p>
+    <w:p>
+      <w:pPr>
+        <w:pStyle w:val="Paragraphedeliste"/>
+        <w:numPr>
+          <w:ilvl w:val="1"/>
+          <w:numId w:val="7"/>
+        </w:numPr>
+      </w:pPr>
+      <w:r>
+        <w:t>Une fois le QCM choisi et cliqué une fenêtre de validation apparaitra pour mettre en avant deux cas de figure, le premier étant que le QCM n’est pas encore disponible (Trop tôt, non accessible hors réseau…) et le second une fenêtre de validation pour confirmer le début du questionnaire.</w:t>
+      </w:r>
+    </w:p>
+    <w:p>
+      <w:pPr>
+        <w:pStyle w:val="Paragraphedeliste"/>
+        <w:ind w:left="1440"/>
+      </w:pPr>
+    </w:p>
+    <w:p>
+      <w:pPr>
+        <w:pStyle w:val="Paragraphedeliste"/>
+        <w:numPr>
+          <w:ilvl w:val="1"/>
+          <w:numId w:val="7"/>
+        </w:numPr>
+      </w:pPr>
+      <w:r>
+        <w:t>Cette page</w:t>
+      </w:r>
+      <w:r>
+        <w:t xml:space="preserve"> permettra aussi la possibilité via des listes de trier les QCM.</w:t>
+      </w:r>
+    </w:p>
+    <w:p>
+      <w:pPr>
+        <w:pStyle w:val="Paragraphedeliste"/>
+        <w:ind w:left="1440"/>
+      </w:pPr>
+    </w:p>
+    <w:p>
+      <w:pPr>
+        <w:pStyle w:val="Paragraphedeliste"/>
+        <w:numPr>
+          <w:ilvl w:val="1"/>
+          <w:numId w:val="7"/>
+        </w:numPr>
+      </w:pPr>
+      <w:r>
+        <w:t xml:space="preserve">Un bouton pouvant  permettre </w:t>
+      </w:r>
+      <w:r>
+        <w:t>à</w:t>
+      </w:r>
+      <w:r>
+        <w:t xml:space="preserve"> l’utilisateur de se déconnecter de l’application.</w:t>
+      </w:r>
+    </w:p>
+    <w:p>
+      <w:r>
+        <w:br w:type="page"/>
+      </w:r>
+    </w:p>
+    <w:p>
+      <w:pPr>
+        <w:pStyle w:val="Paragraphedeliste"/>
+      </w:pPr>
+    </w:p>
+    <w:p>
+      <w:pPr>
+        <w:pStyle w:val="Paragraphedeliste"/>
+        <w:numPr>
+          <w:ilvl w:val="0"/>
+          <w:numId w:val="7"/>
+        </w:numPr>
+      </w:pPr>
+      <w:r>
+        <w:t>Lancement QCM</w:t>
+      </w:r>
+    </w:p>
+    <w:p>
+      <w:pPr>
+        <w:pStyle w:val="Paragraphedeliste"/>
+      </w:pPr>
+    </w:p>
+    <w:p>
+      <w:pPr>
+        <w:pStyle w:val="Paragraphedeliste"/>
+        <w:numPr>
+          <w:ilvl w:val="1"/>
+          <w:numId w:val="7"/>
+        </w:numPr>
+      </w:pPr>
+      <w:r>
+        <w:t>Une fois le QCM choisi et validé on affiche les questions.</w:t>
+      </w:r>
+    </w:p>
+    <w:p>
+      <w:pPr>
+        <w:pStyle w:val="Paragraphedeliste"/>
+        <w:ind w:left="1440"/>
+      </w:pPr>
+    </w:p>
+    <w:p>
+      <w:pPr>
+        <w:pStyle w:val="Paragraphedeliste"/>
+        <w:numPr>
+          <w:ilvl w:val="1"/>
+          <w:numId w:val="7"/>
+        </w:numPr>
+      </w:pPr>
+      <w:r>
+        <w:t>Chaque question devra contenir des constantes :</w:t>
+      </w:r>
+    </w:p>
+    <w:p>
+      <w:pPr>
+        <w:pStyle w:val="Paragraphedeliste"/>
+        <w:numPr>
+          <w:ilvl w:val="2"/>
+          <w:numId w:val="7"/>
+        </w:numPr>
+      </w:pPr>
+      <w:r>
+        <w:t>L’intitulé du QCM</w:t>
+      </w:r>
+    </w:p>
+    <w:p>
+      <w:pPr>
+        <w:pStyle w:val="Paragraphedeliste"/>
+        <w:numPr>
+          <w:ilvl w:val="2"/>
+          <w:numId w:val="7"/>
+        </w:numPr>
+      </w:pPr>
+      <w:r>
+        <w:t>Le nombre de question et la question actuelle</w:t>
+      </w:r>
+    </w:p>
+    <w:p>
+      <w:pPr>
+        <w:pStyle w:val="Paragraphedeliste"/>
+        <w:numPr>
+          <w:ilvl w:val="2"/>
+          <w:numId w:val="7"/>
+        </w:numPr>
+      </w:pPr>
+      <w:r>
+        <w:t>Le temps restant sous le format minutes/secondes</w:t>
+      </w:r>
+    </w:p>
+    <w:p>
+      <w:pPr>
+        <w:pStyle w:val="Paragraphedeliste"/>
+        <w:numPr>
+          <w:ilvl w:val="2"/>
+          <w:numId w:val="7"/>
+        </w:numPr>
+      </w:pPr>
+      <w:r>
+        <w:t xml:space="preserve">La question et les choix associés </w:t>
+      </w:r>
+    </w:p>
+    <w:p>
+      <w:pPr>
+        <w:pStyle w:val="Paragraphedeliste"/>
+        <w:numPr>
+          <w:ilvl w:val="2"/>
+          <w:numId w:val="7"/>
+        </w:numPr>
+      </w:pPr>
+      <w:r>
+        <w:t>Deux boutons de  navigation, un précédent pour revenir a la question d’avant et suivant pour passer a la prochaine</w:t>
+      </w:r>
+    </w:p>
+    <w:p>
+      <w:pPr>
+        <w:pStyle w:val="Paragraphedeliste"/>
+        <w:ind w:left="2160"/>
+      </w:pPr>
+    </w:p>
+    <w:p>
+      <w:pPr>
+        <w:pStyle w:val="Paragraphedeliste"/>
+        <w:numPr>
+          <w:ilvl w:val="1"/>
+          <w:numId w:val="7"/>
+        </w:numPr>
+      </w:pPr>
+      <w:r>
+        <w:t>Certaines questions pourront disposer de ressources média (Vidéo ou audio) pour cela un bouton sera a disposition pour permettre la lecture. Cette lecture s’effectuera au sein de l’application en évitant de passer par des systèmes tiers fessant quittés l’application.</w:t>
+      </w:r>
+    </w:p>
+    <w:p>
+      <w:pPr>
+        <w:pStyle w:val="Paragraphedeliste"/>
+        <w:ind w:left="1440"/>
+      </w:pPr>
+    </w:p>
+    <w:p>
+      <w:pPr>
+        <w:pStyle w:val="Paragraphedeliste"/>
+        <w:numPr>
+          <w:ilvl w:val="1"/>
+          <w:numId w:val="7"/>
+        </w:numPr>
+      </w:pPr>
+      <w:r>
+        <w:t>Les questions disposeront de plusieurs réponses, plusieurs peuvent être demandés et il n’est pas obligatoire dans saisir une.</w:t>
+      </w:r>
+    </w:p>
+    <w:p>
+      <w:pPr>
+        <w:pStyle w:val="Paragraphedeliste"/>
+        <w:ind w:left="1440"/>
+      </w:pPr>
+    </w:p>
+    <w:p>
+      <w:pPr>
+        <w:pStyle w:val="Paragraphedeliste"/>
+        <w:numPr>
+          <w:ilvl w:val="1"/>
+          <w:numId w:val="7"/>
+        </w:numPr>
+      </w:pPr>
+      <w:r>
+        <w:t>En cas de départ de l’application le décompte du temps restant doit rester actif</w:t>
+      </w:r>
+    </w:p>
+    <w:p>
+      <w:pPr>
+        <w:pStyle w:val="Paragraphedeliste"/>
+      </w:pPr>
+    </w:p>
+    <w:p>
+      <w:pPr>
+        <w:pStyle w:val="Paragraphedeliste"/>
+        <w:numPr>
+          <w:ilvl w:val="0"/>
+          <w:numId w:val="7"/>
+        </w:numPr>
+      </w:pPr>
+      <w:r>
+        <w:t>Validation QCM</w:t>
+      </w:r>
+    </w:p>
+    <w:p>
+      <w:pPr>
+        <w:pStyle w:val="Paragraphedeliste"/>
+        <w:numPr>
+          <w:ilvl w:val="1"/>
+          <w:numId w:val="7"/>
+        </w:numPr>
+      </w:pPr>
+      <w:r>
+        <w:t>Une fois le QCM validé ou le temps écoulé on renvoi l’utilisateur sur une fenêtre de validation qui lui indique que l’examen est fini et l’état de validation de son formulaire.</w:t>
+      </w:r>
+    </w:p>
+    <w:p>
+      <w:pPr>
+        <w:pStyle w:val="Paragraphedeliste"/>
+        <w:numPr>
+          <w:ilvl w:val="1"/>
+          <w:numId w:val="7"/>
+        </w:numPr>
+      </w:pPr>
+      <w:r>
+        <w:t>A se stade deux état sont possible :</w:t>
+      </w:r>
+    </w:p>
+    <w:p>
+      <w:pPr>
+        <w:pStyle w:val="Paragraphedeliste"/>
+        <w:numPr>
+          <w:ilvl w:val="2"/>
+          <w:numId w:val="7"/>
+        </w:numPr>
+      </w:pPr>
+      <w:r>
+        <w:t>Validé l’envoi ses bien effectuer et l’utilisateur recevra sont résultat par email</w:t>
+      </w:r>
+    </w:p>
+    <w:p>
+      <w:pPr>
+        <w:pStyle w:val="Paragraphedeliste"/>
+        <w:numPr>
+          <w:ilvl w:val="2"/>
+          <w:numId w:val="7"/>
+        </w:numPr>
+      </w:pPr>
+      <w:r>
+        <w:t>Non-validé, un problème a été reconnu et ne peut pas être envoyé pour ce cas l’utilisateur devra se référer a l’intervenant ou au formateur présent</w:t>
+      </w:r>
+    </w:p>
+    <w:p>
+      <w:pPr>
+        <w:pStyle w:val="Paragraphedeliste"/>
+        <w:ind w:left="1440"/>
+      </w:pPr>
+    </w:p>
+    <w:p>
+      <w:pPr>
+        <w:pStyle w:val="Paragraphedeliste"/>
+        <w:numPr>
+          <w:ilvl w:val="1"/>
+          <w:numId w:val="7"/>
+        </w:numPr>
+      </w:pPr>
+      <w:r>
+        <w:t xml:space="preserve">Un bouton sera </w:t>
+      </w:r>
+      <w:r>
+        <w:t>disposé</w:t>
+      </w:r>
+      <w:r>
+        <w:t xml:space="preserve"> pour renvoyer l’utilisateur </w:t>
+      </w:r>
+      <w:r>
+        <w:t>à</w:t>
+      </w:r>
+      <w:r>
+        <w:t xml:space="preserve"> l’accueil.</w:t>
+      </w:r>
     </w:p>
     <w:p>
       <w:pPr>
@@ -1486,7 +2183,6 @@
       </w:pPr>
       <w:bookmarkStart w:id="9" w:name="_Toc434763620"/>
       <w:r>
-        <w:lastRenderedPageBreak/>
         <w:t>Budget calculé</w:t>
       </w:r>
       <w:bookmarkEnd w:id="9"/>
@@ -1519,7 +2215,7 @@
 </file>
 
 <file path=word/endnotes.xml><?xml version="1.0" encoding="utf-8"?>
-<w:endnotes xmlns:wpc="http://schemas.microsoft.com/office/word/2010/wordprocessingCanvas" xmlns:mc="http://schemas.openxmlformats.org/markup-compatibility/2006" xmlns:o="urn:schemas-microsoft-com:office:office" xmlns:r="http://schemas.openxmlformats.org/officeDocument/2006/relationships" xmlns:m="http://schemas.openxmlformats.org/officeDocument/2006/math" xmlns:v="urn:schemas-microsoft-com:vml" xmlns:wp14="http://schemas.microsoft.com/office/word/2010/wordprocessingDrawing" xmlns:wp="http://schemas.openxmlformats.org/drawingml/2006/wordprocessingDrawing" xmlns:w10="urn:schemas-microsoft-com:office:word" xmlns:w="http://schemas.openxmlformats.org/wordprocessingml/2006/main" xmlns:w14="http://schemas.microsoft.com/office/word/2010/wordml" xmlns:w15="http://schemas.microsoft.com/office/word/2012/wordml" xmlns:wpg="http://schemas.microsoft.com/office/word/2010/wordprocessingGroup" xmlns:wpi="http://schemas.microsoft.com/office/word/2010/wordprocessingInk" xmlns:wne="http://schemas.microsoft.com/office/word/2006/wordml" xmlns:wps="http://schemas.microsoft.com/office/word/2010/wordprocessingShape" mc:Ignorable="w14 w15 wp14">
+<w:endnotes xmlns:ve="http://schemas.openxmlformats.org/markup-compatibility/2006" xmlns:o="urn:schemas-microsoft-com:office:office" xmlns:r="http://schemas.openxmlformats.org/officeDocument/2006/relationships" xmlns:m="http://schemas.openxmlformats.org/officeDocument/2006/math" xmlns:v="urn:schemas-microsoft-com:vml" xmlns:wp="http://schemas.openxmlformats.org/drawingml/2006/wordprocessingDrawing" xmlns:w10="urn:schemas-microsoft-com:office:word" xmlns:w="http://schemas.openxmlformats.org/wordprocessingml/2006/main" xmlns:wne="http://schemas.microsoft.com/office/word/2006/wordml">
   <w:endnote w:type="separator" w:id="-1">
     <w:p>
       <w:pPr>
@@ -1544,7 +2240,7 @@
 </file>
 
 <file path=word/footer1.xml><?xml version="1.0" encoding="utf-8"?>
-<w:ftr xmlns:wpc="http://schemas.microsoft.com/office/word/2010/wordprocessingCanvas" xmlns:mc="http://schemas.openxmlformats.org/markup-compatibility/2006" xmlns:o="urn:schemas-microsoft-com:office:office" xmlns:r="http://schemas.openxmlformats.org/officeDocument/2006/relationships" xmlns:m="http://schemas.openxmlformats.org/officeDocument/2006/math" xmlns:v="urn:schemas-microsoft-com:vml" xmlns:wp14="http://schemas.microsoft.com/office/word/2010/wordprocessingDrawing" xmlns:wp="http://schemas.openxmlformats.org/drawingml/2006/wordprocessingDrawing" xmlns:w10="urn:schemas-microsoft-com:office:word" xmlns:w="http://schemas.openxmlformats.org/wordprocessingml/2006/main" xmlns:w14="http://schemas.microsoft.com/office/word/2010/wordml" xmlns:w15="http://schemas.microsoft.com/office/word/2012/wordml" xmlns:wpg="http://schemas.microsoft.com/office/word/2010/wordprocessingGroup" xmlns:wpi="http://schemas.microsoft.com/office/word/2010/wordprocessingInk" xmlns:wne="http://schemas.microsoft.com/office/word/2006/wordml" xmlns:wps="http://schemas.microsoft.com/office/word/2010/wordprocessingShape" mc:Ignorable="w14 w15 wp14">
+<w:ftr xmlns:ve="http://schemas.openxmlformats.org/markup-compatibility/2006" xmlns:o="urn:schemas-microsoft-com:office:office" xmlns:r="http://schemas.openxmlformats.org/officeDocument/2006/relationships" xmlns:m="http://schemas.openxmlformats.org/officeDocument/2006/math" xmlns:v="urn:schemas-microsoft-com:vml" xmlns:wp="http://schemas.openxmlformats.org/drawingml/2006/wordprocessingDrawing" xmlns:w10="urn:schemas-microsoft-com:office:word" xmlns:w="http://schemas.openxmlformats.org/wordprocessingml/2006/main" xmlns:wne="http://schemas.microsoft.com/office/word/2006/wordml">
   <w:p>
     <w:pPr>
       <w:pStyle w:val="Pieddepage"/>
@@ -1557,7 +2253,7 @@
         <w:szCs w:val="28"/>
       </w:rPr>
       <w:pict>
-        <v:group id="_x0000_s2057" style="position:absolute;margin-left:10775.35pt;margin-top:0;width:532.9pt;height:53pt;flip:x;z-index:251662336;mso-position-horizontal:right;mso-position-horizontal-relative:page;mso-position-vertical:top;mso-position-vertical-relative:bottom-margin-area" coordorigin="15,14415" coordsize="10658,1060">
+        <v:group id="_x0000_s2057" style="position:absolute;margin-left:11268.25pt;margin-top:0;width:532.9pt;height:53pt;flip:x;z-index:251662336;mso-position-horizontal:right;mso-position-horizontal-relative:page;mso-position-vertical:top;mso-position-vertical-relative:bottom-margin-area" coordorigin="15,14415" coordsize="10658,1060">
           <v:shapetype id="_x0000_t32" coordsize="21600,21600" o:spt="32" o:oned="t" path="m,l21600,21600e" filled="f">
             <v:path arrowok="t" fillok="f" o:connecttype="none"/>
             <o:lock v:ext="edit" shapetype="t"/>
@@ -1573,27 +2269,14 @@
                     <w:pStyle w:val="En-tte"/>
                     <w:jc w:val="center"/>
                   </w:pPr>
-                  <w:r>
-                    <w:fldChar w:fldCharType="begin"/>
-                  </w:r>
-                  <w:r>
-                    <w:instrText xml:space="preserve"> PAGE   \* MERGEFORMAT </w:instrText>
-                  </w:r>
-                  <w:r>
-                    <w:fldChar w:fldCharType="separate"/>
-                  </w:r>
-                  <w:r>
-                    <w:rPr>
-                      <w:noProof/>
-                    </w:rPr>
-                    <w:t>5</w:t>
-                  </w:r>
-                  <w:r>
-                    <w:rPr>
-                      <w:noProof/>
-                    </w:rPr>
-                    <w:fldChar w:fldCharType="end"/>
-                  </w:r>
+                  <w:fldSimple w:instr=" PAGE   \* MERGEFORMAT ">
+                    <w:r>
+                      <w:rPr>
+                        <w:noProof/>
+                      </w:rPr>
+                      <w:t>6</w:t>
+                    </w:r>
+                  </w:fldSimple>
                 </w:p>
               </w:txbxContent>
             </v:textbox>
@@ -1607,7 +2290,7 @@
 </file>
 
 <file path=word/footnotes.xml><?xml version="1.0" encoding="utf-8"?>
-<w:footnotes xmlns:wpc="http://schemas.microsoft.com/office/word/2010/wordprocessingCanvas" xmlns:mc="http://schemas.openxmlformats.org/markup-compatibility/2006" xmlns:o="urn:schemas-microsoft-com:office:office" xmlns:r="http://schemas.openxmlformats.org/officeDocument/2006/relationships" xmlns:m="http://schemas.openxmlformats.org/officeDocument/2006/math" xmlns:v="urn:schemas-microsoft-com:vml" xmlns:wp14="http://schemas.microsoft.com/office/word/2010/wordprocessingDrawing" xmlns:wp="http://schemas.openxmlformats.org/drawingml/2006/wordprocessingDrawing" xmlns:w10="urn:schemas-microsoft-com:office:word" xmlns:w="http://schemas.openxmlformats.org/wordprocessingml/2006/main" xmlns:w14="http://schemas.microsoft.com/office/word/2010/wordml" xmlns:w15="http://schemas.microsoft.com/office/word/2012/wordml" xmlns:wpg="http://schemas.microsoft.com/office/word/2010/wordprocessingGroup" xmlns:wpi="http://schemas.microsoft.com/office/word/2010/wordprocessingInk" xmlns:wne="http://schemas.microsoft.com/office/word/2006/wordml" xmlns:wps="http://schemas.microsoft.com/office/word/2010/wordprocessingShape" mc:Ignorable="w14 w15 wp14">
+<w:footnotes xmlns:ve="http://schemas.openxmlformats.org/markup-compatibility/2006" xmlns:o="urn:schemas-microsoft-com:office:office" xmlns:r="http://schemas.openxmlformats.org/officeDocument/2006/relationships" xmlns:m="http://schemas.openxmlformats.org/officeDocument/2006/math" xmlns:v="urn:schemas-microsoft-com:vml" xmlns:wp="http://schemas.openxmlformats.org/drawingml/2006/wordprocessingDrawing" xmlns:w10="urn:schemas-microsoft-com:office:word" xmlns:w="http://schemas.openxmlformats.org/wordprocessingml/2006/main" xmlns:wne="http://schemas.microsoft.com/office/word/2006/wordml">
   <w:footnote w:type="separator" w:id="-1">
     <w:p>
       <w:pPr>
@@ -1632,7 +2315,7 @@
 </file>
 
 <file path=word/header1.xml><?xml version="1.0" encoding="utf-8"?>
-<w:hdr xmlns:wpc="http://schemas.microsoft.com/office/word/2010/wordprocessingCanvas" xmlns:mc="http://schemas.openxmlformats.org/markup-compatibility/2006" xmlns:o="urn:schemas-microsoft-com:office:office" xmlns:r="http://schemas.openxmlformats.org/officeDocument/2006/relationships" xmlns:m="http://schemas.openxmlformats.org/officeDocument/2006/math" xmlns:v="urn:schemas-microsoft-com:vml" xmlns:wp14="http://schemas.microsoft.com/office/word/2010/wordprocessingDrawing" xmlns:wp="http://schemas.openxmlformats.org/drawingml/2006/wordprocessingDrawing" xmlns:w10="urn:schemas-microsoft-com:office:word" xmlns:w="http://schemas.openxmlformats.org/wordprocessingml/2006/main" xmlns:w14="http://schemas.microsoft.com/office/word/2010/wordml" xmlns:w15="http://schemas.microsoft.com/office/word/2012/wordml" xmlns:wpg="http://schemas.microsoft.com/office/word/2010/wordprocessingGroup" xmlns:wpi="http://schemas.microsoft.com/office/word/2010/wordprocessingInk" xmlns:wne="http://schemas.microsoft.com/office/word/2006/wordml" xmlns:wps="http://schemas.microsoft.com/office/word/2010/wordprocessingShape" mc:Ignorable="w14 w15 wp14">
+<w:hdr xmlns:ve="http://schemas.openxmlformats.org/markup-compatibility/2006" xmlns:o="urn:schemas-microsoft-com:office:office" xmlns:r="http://schemas.openxmlformats.org/officeDocument/2006/relationships" xmlns:m="http://schemas.openxmlformats.org/officeDocument/2006/math" xmlns:v="urn:schemas-microsoft-com:vml" xmlns:wp="http://schemas.openxmlformats.org/drawingml/2006/wordprocessingDrawing" xmlns:w10="urn:schemas-microsoft-com:office:word" xmlns:w="http://schemas.openxmlformats.org/wordprocessingml/2006/main" xmlns:wne="http://schemas.microsoft.com/office/word/2006/wordml">
   <w:p>
     <w:pPr>
       <w:pStyle w:val="En-tte"/>
@@ -1657,7 +2340,6 @@
                     <w:dataBinding w:prefixMappings="xmlns:ns0='http://schemas.openxmlformats.org/package/2006/metadata/core-properties' xmlns:ns1='http://purl.org/dc/elements/1.1/'" w:xpath="/ns0:coreProperties[1]/ns1:title[1]" w:storeItemID="{6C3C8BC8-F283-45AE-878A-BAB7291924A1}"/>
                     <w:text/>
                   </w:sdtPr>
-                  <w:sdtEndPr/>
                   <w:sdtContent>
                     <w:p>
                       <w:pPr>
@@ -1688,7 +2370,6 @@
                       <w:calendar w:val="gregorian"/>
                     </w:date>
                   </w:sdtPr>
-                  <w:sdtEndPr/>
                   <w:sdtContent>
                     <w:p>
                       <w:pPr>
@@ -1713,8 +2394,8 @@
 </file>
 
 <file path=word/numbering.xml><?xml version="1.0" encoding="utf-8"?>
-<w:numbering xmlns:wpc="http://schemas.microsoft.com/office/word/2010/wordprocessingCanvas" xmlns:mc="http://schemas.openxmlformats.org/markup-compatibility/2006" xmlns:o="urn:schemas-microsoft-com:office:office" xmlns:r="http://schemas.openxmlformats.org/officeDocument/2006/relationships" xmlns:m="http://schemas.openxmlformats.org/officeDocument/2006/math" xmlns:v="urn:schemas-microsoft-com:vml" xmlns:wp14="http://schemas.microsoft.com/office/word/2010/wordprocessingDrawing" xmlns:wp="http://schemas.openxmlformats.org/drawingml/2006/wordprocessingDrawing" xmlns:w10="urn:schemas-microsoft-com:office:word" xmlns:w="http://schemas.openxmlformats.org/wordprocessingml/2006/main" xmlns:w14="http://schemas.microsoft.com/office/word/2010/wordml" xmlns:w15="http://schemas.microsoft.com/office/word/2012/wordml" xmlns:wpg="http://schemas.microsoft.com/office/word/2010/wordprocessingGroup" xmlns:wpi="http://schemas.microsoft.com/office/word/2010/wordprocessingInk" xmlns:wne="http://schemas.microsoft.com/office/word/2006/wordml" xmlns:wps="http://schemas.microsoft.com/office/word/2010/wordprocessingShape" mc:Ignorable="w14 w15 wp14">
-  <w:abstractNum w:abstractNumId="0" w15:restartNumberingAfterBreak="0">
+<w:numbering xmlns:ve="http://schemas.openxmlformats.org/markup-compatibility/2006" xmlns:o="urn:schemas-microsoft-com:office:office" xmlns:r="http://schemas.openxmlformats.org/officeDocument/2006/relationships" xmlns:m="http://schemas.openxmlformats.org/officeDocument/2006/math" xmlns:v="urn:schemas-microsoft-com:vml" xmlns:wp="http://schemas.openxmlformats.org/drawingml/2006/wordprocessingDrawing" xmlns:w10="urn:schemas-microsoft-com:office:word" xmlns:w="http://schemas.openxmlformats.org/wordprocessingml/2006/main" xmlns:wne="http://schemas.microsoft.com/office/word/2006/wordml">
+  <w:abstractNum w:abstractNumId="0">
     <w:nsid w:val="2D1956DB"/>
     <w:multiLevelType w:val="hybridMultilevel"/>
     <w:tmpl w:val="A872B470"/>
@@ -1826,7 +2507,7 @@
       </w:rPr>
     </w:lvl>
   </w:abstractNum>
-  <w:abstractNum w:abstractNumId="1" w15:restartNumberingAfterBreak="0">
+  <w:abstractNum w:abstractNumId="1">
     <w:nsid w:val="34D33330"/>
     <w:multiLevelType w:val="hybridMultilevel"/>
     <w:tmpl w:val="E91C8B2E"/>
@@ -1938,7 +2619,7 @@
       </w:rPr>
     </w:lvl>
   </w:abstractNum>
-  <w:abstractNum w:abstractNumId="2" w15:restartNumberingAfterBreak="0">
+  <w:abstractNum w:abstractNumId="2">
     <w:nsid w:val="3F5D22CA"/>
     <w:multiLevelType w:val="hybridMultilevel"/>
     <w:tmpl w:val="758C07E8"/>
@@ -2051,7 +2732,119 @@
       </w:rPr>
     </w:lvl>
   </w:abstractNum>
-  <w:abstractNum w:abstractNumId="3" w15:restartNumberingAfterBreak="0">
+  <w:abstractNum w:abstractNumId="3">
+    <w:nsid w:val="4ABF3C15"/>
+    <w:multiLevelType w:val="hybridMultilevel"/>
+    <w:tmpl w:val="8BCEF47E"/>
+    <w:lvl w:ilvl="0" w:tplc="1D5A88D2">
+      <w:numFmt w:val="bullet"/>
+      <w:lvlText w:val="-"/>
+      <w:lvlJc w:val="left"/>
+      <w:pPr>
+        <w:ind w:left="720" w:hanging="360"/>
+      </w:pPr>
+      <w:rPr>
+        <w:rFonts w:ascii="Gill Sans MT" w:eastAsiaTheme="minorHAnsi" w:hAnsi="Gill Sans MT" w:cstheme="minorBidi" w:hint="default"/>
+      </w:rPr>
+    </w:lvl>
+    <w:lvl w:ilvl="1" w:tplc="040C0003">
+      <w:start w:val="1"/>
+      <w:numFmt w:val="bullet"/>
+      <w:lvlText w:val="o"/>
+      <w:lvlJc w:val="left"/>
+      <w:pPr>
+        <w:ind w:left="1440" w:hanging="360"/>
+      </w:pPr>
+      <w:rPr>
+        <w:rFonts w:ascii="Courier New" w:hAnsi="Courier New" w:cs="Courier New" w:hint="default"/>
+      </w:rPr>
+    </w:lvl>
+    <w:lvl w:ilvl="2" w:tplc="040C0005">
+      <w:start w:val="1"/>
+      <w:numFmt w:val="bullet"/>
+      <w:lvlText w:val=""/>
+      <w:lvlJc w:val="left"/>
+      <w:pPr>
+        <w:ind w:left="2160" w:hanging="360"/>
+      </w:pPr>
+      <w:rPr>
+        <w:rFonts w:ascii="Wingdings" w:hAnsi="Wingdings" w:hint="default"/>
+      </w:rPr>
+    </w:lvl>
+    <w:lvl w:ilvl="3" w:tplc="040C0001" w:tentative="1">
+      <w:start w:val="1"/>
+      <w:numFmt w:val="bullet"/>
+      <w:lvlText w:val=""/>
+      <w:lvlJc w:val="left"/>
+      <w:pPr>
+        <w:ind w:left="2880" w:hanging="360"/>
+      </w:pPr>
+      <w:rPr>
+        <w:rFonts w:ascii="Symbol" w:hAnsi="Symbol" w:hint="default"/>
+      </w:rPr>
+    </w:lvl>
+    <w:lvl w:ilvl="4" w:tplc="040C0003" w:tentative="1">
+      <w:start w:val="1"/>
+      <w:numFmt w:val="bullet"/>
+      <w:lvlText w:val="o"/>
+      <w:lvlJc w:val="left"/>
+      <w:pPr>
+        <w:ind w:left="3600" w:hanging="360"/>
+      </w:pPr>
+      <w:rPr>
+        <w:rFonts w:ascii="Courier New" w:hAnsi="Courier New" w:cs="Courier New" w:hint="default"/>
+      </w:rPr>
+    </w:lvl>
+    <w:lvl w:ilvl="5" w:tplc="040C0005" w:tentative="1">
+      <w:start w:val="1"/>
+      <w:numFmt w:val="bullet"/>
+      <w:lvlText w:val=""/>
+      <w:lvlJc w:val="left"/>
+      <w:pPr>
+        <w:ind w:left="4320" w:hanging="360"/>
+      </w:pPr>
+      <w:rPr>
+        <w:rFonts w:ascii="Wingdings" w:hAnsi="Wingdings" w:hint="default"/>
+      </w:rPr>
+    </w:lvl>
+    <w:lvl w:ilvl="6" w:tplc="040C0001" w:tentative="1">
+      <w:start w:val="1"/>
+      <w:numFmt w:val="bullet"/>
+      <w:lvlText w:val=""/>
+      <w:lvlJc w:val="left"/>
+      <w:pPr>
+        <w:ind w:left="5040" w:hanging="360"/>
+      </w:pPr>
+      <w:rPr>
+        <w:rFonts w:ascii="Symbol" w:hAnsi="Symbol" w:hint="default"/>
+      </w:rPr>
+    </w:lvl>
+    <w:lvl w:ilvl="7" w:tplc="040C0003" w:tentative="1">
+      <w:start w:val="1"/>
+      <w:numFmt w:val="bullet"/>
+      <w:lvlText w:val="o"/>
+      <w:lvlJc w:val="left"/>
+      <w:pPr>
+        <w:ind w:left="5760" w:hanging="360"/>
+      </w:pPr>
+      <w:rPr>
+        <w:rFonts w:ascii="Courier New" w:hAnsi="Courier New" w:cs="Courier New" w:hint="default"/>
+      </w:rPr>
+    </w:lvl>
+    <w:lvl w:ilvl="8" w:tplc="040C0005" w:tentative="1">
+      <w:start w:val="1"/>
+      <w:numFmt w:val="bullet"/>
+      <w:lvlText w:val=""/>
+      <w:lvlJc w:val="left"/>
+      <w:pPr>
+        <w:ind w:left="6480" w:hanging="360"/>
+      </w:pPr>
+      <w:rPr>
+        <w:rFonts w:ascii="Wingdings" w:hAnsi="Wingdings" w:hint="default"/>
+      </w:rPr>
+    </w:lvl>
+  </w:abstractNum>
+  <w:abstractNum w:abstractNumId="4">
     <w:nsid w:val="55990378"/>
     <w:multiLevelType w:val="hybridMultilevel"/>
     <w:tmpl w:val="70EED510"/>
@@ -2164,7 +2957,7 @@
       </w:rPr>
     </w:lvl>
   </w:abstractNum>
-  <w:abstractNum w:abstractNumId="4" w15:restartNumberingAfterBreak="0">
+  <w:abstractNum w:abstractNumId="5">
     <w:nsid w:val="70512959"/>
     <w:multiLevelType w:val="hybridMultilevel"/>
     <w:tmpl w:val="45089CEA"/>
@@ -2276,7 +3069,7 @@
       </w:rPr>
     </w:lvl>
   </w:abstractNum>
-  <w:abstractNum w:abstractNumId="5" w15:restartNumberingAfterBreak="0">
+  <w:abstractNum w:abstractNumId="6">
     <w:nsid w:val="72DE70CB"/>
     <w:multiLevelType w:val="hybridMultilevel"/>
     <w:tmpl w:val="F8D0CAD0"/>
@@ -2390,10 +3183,10 @@
     </w:lvl>
   </w:abstractNum>
   <w:num w:numId="1">
-    <w:abstractNumId w:val="3"/>
+    <w:abstractNumId w:val="4"/>
   </w:num>
   <w:num w:numId="2">
-    <w:abstractNumId w:val="5"/>
+    <w:abstractNumId w:val="6"/>
   </w:num>
   <w:num w:numId="3">
     <w:abstractNumId w:val="2"/>
@@ -2405,13 +3198,16 @@
     <w:abstractNumId w:val="0"/>
   </w:num>
   <w:num w:numId="6">
-    <w:abstractNumId w:val="4"/>
+    <w:abstractNumId w:val="5"/>
+  </w:num>
+  <w:num w:numId="7">
+    <w:abstractNumId w:val="3"/>
   </w:num>
 </w:numbering>
 </file>
 
 <file path=word/styles.xml><?xml version="1.0" encoding="utf-8"?>
-<w:styles xmlns:mc="http://schemas.openxmlformats.org/markup-compatibility/2006" xmlns:r="http://schemas.openxmlformats.org/officeDocument/2006/relationships" xmlns:w="http://schemas.openxmlformats.org/wordprocessingml/2006/main" xmlns:w14="http://schemas.microsoft.com/office/word/2010/wordml" xmlns:w15="http://schemas.microsoft.com/office/word/2012/wordml" mc:Ignorable="w14 w15">
+<w:styles xmlns:r="http://schemas.openxmlformats.org/officeDocument/2006/relationships" xmlns:w="http://schemas.openxmlformats.org/wordprocessingml/2006/main">
   <w:docDefaults>
     <w:rPrDefault>
       <w:rPr>
@@ -2427,378 +3223,144 @@
       </w:pPr>
     </w:pPrDefault>
   </w:docDefaults>
-  <w:latentStyles w:defLockedState="0" w:defUIPriority="99" w:defSemiHidden="0" w:defUnhideWhenUsed="0" w:defQFormat="0" w:count="371">
-    <w:lsdException w:name="Normal" w:uiPriority="0" w:qFormat="1"/>
-    <w:lsdException w:name="heading 1" w:uiPriority="9" w:qFormat="1"/>
-    <w:lsdException w:name="heading 2" w:semiHidden="1" w:uiPriority="9" w:unhideWhenUsed="1" w:qFormat="1"/>
-    <w:lsdException w:name="heading 3" w:semiHidden="1" w:uiPriority="9" w:unhideWhenUsed="1" w:qFormat="1"/>
-    <w:lsdException w:name="heading 4" w:semiHidden="1" w:uiPriority="9" w:unhideWhenUsed="1" w:qFormat="1"/>
-    <w:lsdException w:name="heading 5" w:semiHidden="1" w:uiPriority="9" w:unhideWhenUsed="1" w:qFormat="1"/>
-    <w:lsdException w:name="heading 6" w:semiHidden="1" w:uiPriority="9" w:unhideWhenUsed="1" w:qFormat="1"/>
-    <w:lsdException w:name="heading 7" w:semiHidden="1" w:uiPriority="9" w:unhideWhenUsed="1" w:qFormat="1"/>
-    <w:lsdException w:name="heading 8" w:semiHidden="1" w:uiPriority="9" w:unhideWhenUsed="1" w:qFormat="1"/>
-    <w:lsdException w:name="heading 9" w:semiHidden="1" w:uiPriority="9" w:unhideWhenUsed="1" w:qFormat="1"/>
-    <w:lsdException w:name="index 1" w:semiHidden="1" w:unhideWhenUsed="1"/>
-    <w:lsdException w:name="index 2" w:semiHidden="1" w:unhideWhenUsed="1"/>
-    <w:lsdException w:name="index 3" w:semiHidden="1" w:unhideWhenUsed="1"/>
-    <w:lsdException w:name="index 4" w:semiHidden="1" w:unhideWhenUsed="1"/>
-    <w:lsdException w:name="index 5" w:semiHidden="1" w:unhideWhenUsed="1"/>
-    <w:lsdException w:name="index 6" w:semiHidden="1" w:unhideWhenUsed="1"/>
-    <w:lsdException w:name="index 7" w:semiHidden="1" w:unhideWhenUsed="1"/>
-    <w:lsdException w:name="index 8" w:semiHidden="1" w:unhideWhenUsed="1"/>
-    <w:lsdException w:name="index 9" w:semiHidden="1" w:unhideWhenUsed="1"/>
-    <w:lsdException w:name="toc 1" w:semiHidden="1" w:uiPriority="39" w:unhideWhenUsed="1" w:qFormat="1"/>
-    <w:lsdException w:name="toc 2" w:semiHidden="1" w:uiPriority="39" w:unhideWhenUsed="1" w:qFormat="1"/>
-    <w:lsdException w:name="toc 3" w:semiHidden="1" w:uiPriority="39" w:unhideWhenUsed="1" w:qFormat="1"/>
-    <w:lsdException w:name="toc 4" w:semiHidden="1" w:uiPriority="39" w:unhideWhenUsed="1"/>
-    <w:lsdException w:name="toc 5" w:semiHidden="1" w:uiPriority="39" w:unhideWhenUsed="1"/>
-    <w:lsdException w:name="toc 6" w:semiHidden="1" w:uiPriority="39" w:unhideWhenUsed="1"/>
-    <w:lsdException w:name="toc 7" w:semiHidden="1" w:uiPriority="39" w:unhideWhenUsed="1"/>
-    <w:lsdException w:name="toc 8" w:semiHidden="1" w:uiPriority="39" w:unhideWhenUsed="1"/>
-    <w:lsdException w:name="toc 9" w:semiHidden="1" w:uiPriority="39" w:unhideWhenUsed="1"/>
-    <w:lsdException w:name="Normal Indent" w:semiHidden="1" w:unhideWhenUsed="1"/>
-    <w:lsdException w:name="footnote text" w:semiHidden="1" w:unhideWhenUsed="1"/>
-    <w:lsdException w:name="annotation text" w:semiHidden="1" w:unhideWhenUsed="1"/>
-    <w:lsdException w:name="header" w:semiHidden="1" w:unhideWhenUsed="1"/>
-    <w:lsdException w:name="footer" w:semiHidden="1" w:unhideWhenUsed="1"/>
-    <w:lsdException w:name="index heading" w:semiHidden="1" w:unhideWhenUsed="1"/>
-    <w:lsdException w:name="caption" w:semiHidden="1" w:uiPriority="35" w:unhideWhenUsed="1" w:qFormat="1"/>
-    <w:lsdException w:name="table of figures" w:semiHidden="1" w:unhideWhenUsed="1"/>
-    <w:lsdException w:name="envelope address" w:semiHidden="1" w:unhideWhenUsed="1"/>
-    <w:lsdException w:name="envelope return" w:semiHidden="1" w:unhideWhenUsed="1"/>
-    <w:lsdException w:name="footnote reference" w:semiHidden="1" w:unhideWhenUsed="1"/>
-    <w:lsdException w:name="annotation reference" w:semiHidden="1" w:unhideWhenUsed="1"/>
-    <w:lsdException w:name="line number" w:semiHidden="1" w:unhideWhenUsed="1"/>
-    <w:lsdException w:name="page number" w:semiHidden="1" w:unhideWhenUsed="1"/>
-    <w:lsdException w:name="endnote reference" w:semiHidden="1" w:unhideWhenUsed="1"/>
-    <w:lsdException w:name="endnote text" w:semiHidden="1" w:unhideWhenUsed="1"/>
-    <w:lsdException w:name="table of authorities" w:semiHidden="1" w:unhideWhenUsed="1"/>
-    <w:lsdException w:name="macro" w:semiHidden="1" w:unhideWhenUsed="1"/>
-    <w:lsdException w:name="toa heading" w:semiHidden="1" w:unhideWhenUsed="1"/>
-    <w:lsdException w:name="List" w:semiHidden="1" w:unhideWhenUsed="1"/>
-    <w:lsdException w:name="List Bullet" w:semiHidden="1" w:unhideWhenUsed="1"/>
-    <w:lsdException w:name="List Number" w:semiHidden="1" w:unhideWhenUsed="1"/>
-    <w:lsdException w:name="List 2" w:semiHidden="1" w:unhideWhenUsed="1"/>
-    <w:lsdException w:name="List 3" w:semiHidden="1" w:unhideWhenUsed="1"/>
-    <w:lsdException w:name="List 4" w:semiHidden="1" w:unhideWhenUsed="1"/>
-    <w:lsdException w:name="List 5" w:semiHidden="1" w:unhideWhenUsed="1"/>
-    <w:lsdException w:name="List Bullet 2" w:semiHidden="1" w:unhideWhenUsed="1"/>
-    <w:lsdException w:name="List Bullet 3" w:semiHidden="1" w:unhideWhenUsed="1"/>
-    <w:lsdException w:name="List Bullet 4" w:semiHidden="1" w:unhideWhenUsed="1"/>
-    <w:lsdException w:name="List Bullet 5" w:semiHidden="1" w:unhideWhenUsed="1"/>
-    <w:lsdException w:name="List Number 2" w:semiHidden="1" w:unhideWhenUsed="1"/>
-    <w:lsdException w:name="List Number 3" w:semiHidden="1" w:unhideWhenUsed="1"/>
-    <w:lsdException w:name="List Number 4" w:semiHidden="1" w:unhideWhenUsed="1"/>
-    <w:lsdException w:name="List Number 5" w:semiHidden="1" w:unhideWhenUsed="1"/>
-    <w:lsdException w:name="Title" w:uiPriority="10" w:qFormat="1"/>
-    <w:lsdException w:name="Closing" w:semiHidden="1" w:unhideWhenUsed="1"/>
-    <w:lsdException w:name="Signature" w:semiHidden="1" w:unhideWhenUsed="1"/>
-    <w:lsdException w:name="Default Paragraph Font" w:semiHidden="1" w:uiPriority="1" w:unhideWhenUsed="1"/>
-    <w:lsdException w:name="Body Text" w:semiHidden="1" w:unhideWhenUsed="1"/>
-    <w:lsdException w:name="Body Text Indent" w:semiHidden="1" w:unhideWhenUsed="1"/>
-    <w:lsdException w:name="List Continue" w:semiHidden="1" w:unhideWhenUsed="1"/>
-    <w:lsdException w:name="List Continue 2" w:semiHidden="1" w:unhideWhenUsed="1"/>
-    <w:lsdException w:name="List Continue 3" w:semiHidden="1" w:unhideWhenUsed="1"/>
-    <w:lsdException w:name="List Continue 4" w:semiHidden="1" w:unhideWhenUsed="1"/>
-    <w:lsdException w:name="List Continue 5" w:semiHidden="1" w:unhideWhenUsed="1"/>
-    <w:lsdException w:name="Message Header" w:semiHidden="1" w:unhideWhenUsed="1"/>
-    <w:lsdException w:name="Subtitle" w:uiPriority="11" w:qFormat="1"/>
-    <w:lsdException w:name="Salutation" w:semiHidden="1" w:unhideWhenUsed="1"/>
-    <w:lsdException w:name="Date" w:semiHidden="1" w:unhideWhenUsed="1"/>
-    <w:lsdException w:name="Body Text First Indent" w:semiHidden="1" w:unhideWhenUsed="1"/>
-    <w:lsdException w:name="Body Text First Indent 2" w:semiHidden="1" w:unhideWhenUsed="1"/>
-    <w:lsdException w:name="Note Heading" w:semiHidden="1" w:unhideWhenUsed="1"/>
-    <w:lsdException w:name="Body Text 2" w:semiHidden="1" w:unhideWhenUsed="1"/>
-    <w:lsdException w:name="Body Text 3" w:semiHidden="1" w:unhideWhenUsed="1"/>
-    <w:lsdException w:name="Body Text Indent 2" w:semiHidden="1" w:unhideWhenUsed="1"/>
-    <w:lsdException w:name="Body Text Indent 3" w:semiHidden="1" w:unhideWhenUsed="1"/>
-    <w:lsdException w:name="Block Text" w:semiHidden="1" w:unhideWhenUsed="1"/>
-    <w:lsdException w:name="Hyperlink" w:semiHidden="1" w:unhideWhenUsed="1"/>
-    <w:lsdException w:name="FollowedHyperlink" w:semiHidden="1" w:unhideWhenUsed="1"/>
-    <w:lsdException w:name="Strong" w:uiPriority="22" w:qFormat="1"/>
-    <w:lsdException w:name="Emphasis" w:uiPriority="20" w:qFormat="1"/>
-    <w:lsdException w:name="Document Map" w:semiHidden="1" w:unhideWhenUsed="1"/>
-    <w:lsdException w:name="Plain Text" w:semiHidden="1" w:unhideWhenUsed="1"/>
-    <w:lsdException w:name="E-mail Signature" w:semiHidden="1" w:unhideWhenUsed="1"/>
-    <w:lsdException w:name="HTML Top of Form" w:semiHidden="1" w:unhideWhenUsed="1"/>
-    <w:lsdException w:name="HTML Bottom of Form" w:semiHidden="1" w:unhideWhenUsed="1"/>
-    <w:lsdException w:name="Normal (Web)" w:semiHidden="1" w:unhideWhenUsed="1"/>
-    <w:lsdException w:name="HTML Acronym" w:semiHidden="1" w:unhideWhenUsed="1"/>
-    <w:lsdException w:name="HTML Address" w:semiHidden="1" w:unhideWhenUsed="1"/>
-    <w:lsdException w:name="HTML Cite" w:semiHidden="1" w:unhideWhenUsed="1"/>
-    <w:lsdException w:name="HTML Code" w:semiHidden="1" w:unhideWhenUsed="1"/>
-    <w:lsdException w:name="HTML Definition" w:semiHidden="1" w:unhideWhenUsed="1"/>
-    <w:lsdException w:name="HTML Keyboard" w:semiHidden="1" w:unhideWhenUsed="1"/>
-    <w:lsdException w:name="HTML Preformatted" w:semiHidden="1" w:unhideWhenUsed="1"/>
-    <w:lsdException w:name="HTML Sample" w:semiHidden="1" w:unhideWhenUsed="1"/>
-    <w:lsdException w:name="HTML Typewriter" w:semiHidden="1" w:unhideWhenUsed="1"/>
-    <w:lsdException w:name="HTML Variable" w:semiHidden="1" w:unhideWhenUsed="1"/>
-    <w:lsdException w:name="Normal Table" w:semiHidden="1" w:unhideWhenUsed="1"/>
-    <w:lsdException w:name="annotation subject" w:semiHidden="1" w:unhideWhenUsed="1"/>
-    <w:lsdException w:name="No List" w:semiHidden="1" w:unhideWhenUsed="1"/>
-    <w:lsdException w:name="Outline List 1" w:semiHidden="1" w:unhideWhenUsed="1"/>
-    <w:lsdException w:name="Outline List 2" w:semiHidden="1" w:unhideWhenUsed="1"/>
-    <w:lsdException w:name="Outline List 3" w:semiHidden="1" w:unhideWhenUsed="1"/>
-    <w:lsdException w:name="Table Simple 1" w:semiHidden="1" w:unhideWhenUsed="1"/>
-    <w:lsdException w:name="Table Simple 2" w:semiHidden="1" w:unhideWhenUsed="1"/>
-    <w:lsdException w:name="Table Simple 3" w:semiHidden="1" w:unhideWhenUsed="1"/>
-    <w:lsdException w:name="Table Classic 1" w:semiHidden="1" w:unhideWhenUsed="1"/>
-    <w:lsdException w:name="Table Classic 2" w:semiHidden="1" w:unhideWhenUsed="1"/>
-    <w:lsdException w:name="Table Classic 3" w:semiHidden="1" w:unhideWhenUsed="1"/>
-    <w:lsdException w:name="Table Classic 4" w:semiHidden="1" w:unhideWhenUsed="1"/>
-    <w:lsdException w:name="Table Colorful 1" w:semiHidden="1" w:unhideWhenUsed="1"/>
-    <w:lsdException w:name="Table Colorful 2" w:semiHidden="1" w:unhideWhenUsed="1"/>
-    <w:lsdException w:name="Table Colorful 3" w:semiHidden="1" w:unhideWhenUsed="1"/>
-    <w:lsdException w:name="Table Columns 1" w:semiHidden="1" w:unhideWhenUsed="1"/>
-    <w:lsdException w:name="Table Columns 2" w:semiHidden="1" w:unhideWhenUsed="1"/>
-    <w:lsdException w:name="Table Columns 3" w:semiHidden="1" w:unhideWhenUsed="1"/>
-    <w:lsdException w:name="Table Columns 4" w:semiHidden="1" w:unhideWhenUsed="1"/>
-    <w:lsdException w:name="Table Columns 5" w:semiHidden="1" w:unhideWhenUsed="1"/>
-    <w:lsdException w:name="Table Grid 1" w:semiHidden="1" w:unhideWhenUsed="1"/>
-    <w:lsdException w:name="Table Grid 2" w:semiHidden="1" w:unhideWhenUsed="1"/>
-    <w:lsdException w:name="Table Grid 3" w:semiHidden="1" w:unhideWhenUsed="1"/>
-    <w:lsdException w:name="Table Grid 4" w:semiHidden="1" w:unhideWhenUsed="1"/>
-    <w:lsdException w:name="Table Grid 5" w:semiHidden="1" w:unhideWhenUsed="1"/>
-    <w:lsdException w:name="Table Grid 6" w:semiHidden="1" w:unhideWhenUsed="1"/>
-    <w:lsdException w:name="Table Grid 7" w:semiHidden="1" w:unhideWhenUsed="1"/>
-    <w:lsdException w:name="Table Grid 8" w:semiHidden="1" w:unhideWhenUsed="1"/>
-    <w:lsdException w:name="Table List 1" w:semiHidden="1" w:unhideWhenUsed="1"/>
-    <w:lsdException w:name="Table List 2" w:semiHidden="1" w:unhideWhenUsed="1"/>
-    <w:lsdException w:name="Table List 3" w:semiHidden="1" w:unhideWhenUsed="1"/>
-    <w:lsdException w:name="Table List 4" w:semiHidden="1" w:unhideWhenUsed="1"/>
-    <w:lsdException w:name="Table List 5" w:semiHidden="1" w:unhideWhenUsed="1"/>
-    <w:lsdException w:name="Table List 6" w:semiHidden="1" w:unhideWhenUsed="1"/>
-    <w:lsdException w:name="Table List 7" w:semiHidden="1" w:unhideWhenUsed="1"/>
-    <w:lsdException w:name="Table List 8" w:semiHidden="1" w:unhideWhenUsed="1"/>
-    <w:lsdException w:name="Table 3D effects 1" w:semiHidden="1" w:unhideWhenUsed="1"/>
-    <w:lsdException w:name="Table 3D effects 2" w:semiHidden="1" w:unhideWhenUsed="1"/>
-    <w:lsdException w:name="Table 3D effects 3" w:semiHidden="1" w:unhideWhenUsed="1"/>
-    <w:lsdException w:name="Table Contemporary" w:semiHidden="1" w:unhideWhenUsed="1"/>
-    <w:lsdException w:name="Table Elegant" w:semiHidden="1" w:unhideWhenUsed="1"/>
-    <w:lsdException w:name="Table Professional" w:semiHidden="1" w:unhideWhenUsed="1"/>
-    <w:lsdException w:name="Table Subtle 1" w:semiHidden="1" w:unhideWhenUsed="1"/>
-    <w:lsdException w:name="Table Subtle 2" w:semiHidden="1" w:unhideWhenUsed="1"/>
-    <w:lsdException w:name="Table Web 1" w:semiHidden="1" w:unhideWhenUsed="1"/>
-    <w:lsdException w:name="Table Web 2" w:semiHidden="1" w:unhideWhenUsed="1"/>
-    <w:lsdException w:name="Table Web 3" w:semiHidden="1" w:unhideWhenUsed="1"/>
-    <w:lsdException w:name="Balloon Text" w:semiHidden="1" w:unhideWhenUsed="1"/>
-    <w:lsdException w:name="Table Grid" w:uiPriority="59"/>
-    <w:lsdException w:name="Table Theme" w:semiHidden="1" w:unhideWhenUsed="1"/>
-    <w:lsdException w:name="Placeholder Text" w:semiHidden="1"/>
-    <w:lsdException w:name="No Spacing" w:uiPriority="1" w:qFormat="1"/>
-    <w:lsdException w:name="Light Shading" w:uiPriority="60"/>
-    <w:lsdException w:name="Light List" w:uiPriority="61"/>
-    <w:lsdException w:name="Light Grid" w:uiPriority="62"/>
-    <w:lsdException w:name="Medium Shading 1" w:uiPriority="63"/>
-    <w:lsdException w:name="Medium Shading 2" w:uiPriority="64"/>
-    <w:lsdException w:name="Medium List 1" w:uiPriority="65"/>
-    <w:lsdException w:name="Medium List 2" w:uiPriority="66"/>
-    <w:lsdException w:name="Medium Grid 1" w:uiPriority="67"/>
-    <w:lsdException w:name="Medium Grid 2" w:uiPriority="68"/>
-    <w:lsdException w:name="Medium Grid 3" w:uiPriority="69"/>
-    <w:lsdException w:name="Dark List" w:uiPriority="70"/>
-    <w:lsdException w:name="Colorful Shading" w:uiPriority="71"/>
-    <w:lsdException w:name="Colorful List" w:uiPriority="72"/>
-    <w:lsdException w:name="Colorful Grid" w:uiPriority="73"/>
-    <w:lsdException w:name="Light Shading Accent 1" w:uiPriority="60"/>
-    <w:lsdException w:name="Light List Accent 1" w:uiPriority="61"/>
-    <w:lsdException w:name="Light Grid Accent 1" w:uiPriority="62"/>
-    <w:lsdException w:name="Medium Shading 1 Accent 1" w:uiPriority="63"/>
-    <w:lsdException w:name="Medium Shading 2 Accent 1" w:uiPriority="64"/>
-    <w:lsdException w:name="Medium List 1 Accent 1" w:uiPriority="65"/>
-    <w:lsdException w:name="Revision" w:semiHidden="1"/>
-    <w:lsdException w:name="List Paragraph" w:uiPriority="34" w:qFormat="1"/>
-    <w:lsdException w:name="Quote" w:uiPriority="29" w:qFormat="1"/>
-    <w:lsdException w:name="Intense Quote" w:uiPriority="30" w:qFormat="1"/>
-    <w:lsdException w:name="Medium List 2 Accent 1" w:uiPriority="66"/>
-    <w:lsdException w:name="Medium Grid 1 Accent 1" w:uiPriority="67"/>
-    <w:lsdException w:name="Medium Grid 2 Accent 1" w:uiPriority="68"/>
-    <w:lsdException w:name="Medium Grid 3 Accent 1" w:uiPriority="69"/>
-    <w:lsdException w:name="Dark List Accent 1" w:uiPriority="70"/>
-    <w:lsdException w:name="Colorful Shading Accent 1" w:uiPriority="71"/>
-    <w:lsdException w:name="Colorful List Accent 1" w:uiPriority="72"/>
-    <w:lsdException w:name="Colorful Grid Accent 1" w:uiPriority="73"/>
-    <w:lsdException w:name="Light Shading Accent 2" w:uiPriority="60"/>
-    <w:lsdException w:name="Light List Accent 2" w:uiPriority="61"/>
-    <w:lsdException w:name="Light Grid Accent 2" w:uiPriority="62"/>
-    <w:lsdException w:name="Medium Shading 1 Accent 2" w:uiPriority="63"/>
-    <w:lsdException w:name="Medium Shading 2 Accent 2" w:uiPriority="64"/>
-    <w:lsdException w:name="Medium List 1 Accent 2" w:uiPriority="65"/>
-    <w:lsdException w:name="Medium List 2 Accent 2" w:uiPriority="66"/>
-    <w:lsdException w:name="Medium Grid 1 Accent 2" w:uiPriority="67"/>
-    <w:lsdException w:name="Medium Grid 2 Accent 2" w:uiPriority="68"/>
-    <w:lsdException w:name="Medium Grid 3 Accent 2" w:uiPriority="69"/>
-    <w:lsdException w:name="Dark List Accent 2" w:uiPriority="70"/>
-    <w:lsdException w:name="Colorful Shading Accent 2" w:uiPriority="71"/>
-    <w:lsdException w:name="Colorful List Accent 2" w:uiPriority="72"/>
-    <w:lsdException w:name="Colorful Grid Accent 2" w:uiPriority="73"/>
-    <w:lsdException w:name="Light Shading Accent 3" w:uiPriority="60"/>
-    <w:lsdException w:name="Light List Accent 3" w:uiPriority="61"/>
-    <w:lsdException w:name="Light Grid Accent 3" w:uiPriority="62"/>
-    <w:lsdException w:name="Medium Shading 1 Accent 3" w:uiPriority="63"/>
-    <w:lsdException w:name="Medium Shading 2 Accent 3" w:uiPriority="64"/>
-    <w:lsdException w:name="Medium List 1 Accent 3" w:uiPriority="65"/>
-    <w:lsdException w:name="Medium List 2 Accent 3" w:uiPriority="66"/>
-    <w:lsdException w:name="Medium Grid 1 Accent 3" w:uiPriority="67"/>
-    <w:lsdException w:name="Medium Grid 2 Accent 3" w:uiPriority="68"/>
-    <w:lsdException w:name="Medium Grid 3 Accent 3" w:uiPriority="69"/>
-    <w:lsdException w:name="Dark List Accent 3" w:uiPriority="70"/>
-    <w:lsdException w:name="Colorful Shading Accent 3" w:uiPriority="71"/>
-    <w:lsdException w:name="Colorful List Accent 3" w:uiPriority="72"/>
-    <w:lsdException w:name="Colorful Grid Accent 3" w:uiPriority="73"/>
-    <w:lsdException w:name="Light Shading Accent 4" w:uiPriority="60"/>
-    <w:lsdException w:name="Light List Accent 4" w:uiPriority="61"/>
-    <w:lsdException w:name="Light Grid Accent 4" w:uiPriority="62"/>
-    <w:lsdException w:name="Medium Shading 1 Accent 4" w:uiPriority="63"/>
-    <w:lsdException w:name="Medium Shading 2 Accent 4" w:uiPriority="64"/>
-    <w:lsdException w:name="Medium List 1 Accent 4" w:uiPriority="65"/>
-    <w:lsdException w:name="Medium List 2 Accent 4" w:uiPriority="66"/>
-    <w:lsdException w:name="Medium Grid 1 Accent 4" w:uiPriority="67"/>
-    <w:lsdException w:name="Medium Grid 2 Accent 4" w:uiPriority="68"/>
-    <w:lsdException w:name="Medium Grid 3 Accent 4" w:uiPriority="69"/>
-    <w:lsdException w:name="Dark List Accent 4" w:uiPriority="70"/>
-    <w:lsdException w:name="Colorful Shading Accent 4" w:uiPriority="71"/>
-    <w:lsdException w:name="Colorful List Accent 4" w:uiPriority="72"/>
-    <w:lsdException w:name="Colorful Grid Accent 4" w:uiPriority="73"/>
-    <w:lsdException w:name="Light Shading Accent 5" w:uiPriority="60"/>
-    <w:lsdException w:name="Light List Accent 5" w:uiPriority="61"/>
-    <w:lsdException w:name="Light Grid Accent 5" w:uiPriority="62"/>
-    <w:lsdException w:name="Medium Shading 1 Accent 5" w:uiPriority="63"/>
-    <w:lsdException w:name="Medium Shading 2 Accent 5" w:uiPriority="64"/>
-    <w:lsdException w:name="Medium List 1 Accent 5" w:uiPriority="65"/>
-    <w:lsdException w:name="Medium List 2 Accent 5" w:uiPriority="66"/>
-    <w:lsdException w:name="Medium Grid 1 Accent 5" w:uiPriority="67"/>
-    <w:lsdException w:name="Medium Grid 2 Accent 5" w:uiPriority="68"/>
-    <w:lsdException w:name="Medium Grid 3 Accent 5" w:uiPriority="69"/>
-    <w:lsdException w:name="Dark List Accent 5" w:uiPriority="70"/>
-    <w:lsdException w:name="Colorful Shading Accent 5" w:uiPriority="71"/>
-    <w:lsdException w:name="Colorful List Accent 5" w:uiPriority="72"/>
-    <w:lsdException w:name="Colorful Grid Accent 5" w:uiPriority="73"/>
-    <w:lsdException w:name="Light Shading Accent 6" w:uiPriority="60"/>
-    <w:lsdException w:name="Light List Accent 6" w:uiPriority="61"/>
-    <w:lsdException w:name="Light Grid Accent 6" w:uiPriority="62"/>
-    <w:lsdException w:name="Medium Shading 1 Accent 6" w:uiPriority="63"/>
-    <w:lsdException w:name="Medium Shading 2 Accent 6" w:uiPriority="64"/>
-    <w:lsdException w:name="Medium List 1 Accent 6" w:uiPriority="65"/>
-    <w:lsdException w:name="Medium List 2 Accent 6" w:uiPriority="66"/>
-    <w:lsdException w:name="Medium Grid 1 Accent 6" w:uiPriority="67"/>
-    <w:lsdException w:name="Medium Grid 2 Accent 6" w:uiPriority="68"/>
-    <w:lsdException w:name="Medium Grid 3 Accent 6" w:uiPriority="69"/>
-    <w:lsdException w:name="Dark List Accent 6" w:uiPriority="70"/>
-    <w:lsdException w:name="Colorful Shading Accent 6" w:uiPriority="71"/>
-    <w:lsdException w:name="Colorful List Accent 6" w:uiPriority="72"/>
-    <w:lsdException w:name="Colorful Grid Accent 6" w:uiPriority="73"/>
-    <w:lsdException w:name="Subtle Emphasis" w:uiPriority="19" w:qFormat="1"/>
-    <w:lsdException w:name="Intense Emphasis" w:uiPriority="21" w:qFormat="1"/>
-    <w:lsdException w:name="Subtle Reference" w:uiPriority="31" w:qFormat="1"/>
-    <w:lsdException w:name="Intense Reference" w:uiPriority="32" w:qFormat="1"/>
-    <w:lsdException w:name="Book Title" w:uiPriority="33" w:qFormat="1"/>
-    <w:lsdException w:name="Bibliography" w:semiHidden="1" w:uiPriority="37" w:unhideWhenUsed="1"/>
-    <w:lsdException w:name="TOC Heading" w:semiHidden="1" w:uiPriority="39" w:unhideWhenUsed="1" w:qFormat="1"/>
-    <w:lsdException w:name="Plain Table 1" w:uiPriority="41"/>
-    <w:lsdException w:name="Plain Table 2" w:uiPriority="42"/>
-    <w:lsdException w:name="Plain Table 3" w:uiPriority="43"/>
-    <w:lsdException w:name="Plain Table 4" w:uiPriority="44"/>
-    <w:lsdException w:name="Plain Table 5" w:uiPriority="45"/>
-    <w:lsdException w:name="Grid Table Light" w:uiPriority="40"/>
-    <w:lsdException w:name="Grid Table 1 Light" w:uiPriority="46"/>
-    <w:lsdException w:name="Grid Table 2" w:uiPriority="47"/>
-    <w:lsdException w:name="Grid Table 3" w:uiPriority="48"/>
-    <w:lsdException w:name="Grid Table 4" w:uiPriority="49"/>
-    <w:lsdException w:name="Grid Table 5 Dark" w:uiPriority="50"/>
-    <w:lsdException w:name="Grid Table 6 Colorful" w:uiPriority="51"/>
-    <w:lsdException w:name="Grid Table 7 Colorful" w:uiPriority="52"/>
-    <w:lsdException w:name="Grid Table 1 Light Accent 1" w:uiPriority="46"/>
-    <w:lsdException w:name="Grid Table 2 Accent 1" w:uiPriority="47"/>
-    <w:lsdException w:name="Grid Table 3 Accent 1" w:uiPriority="48"/>
-    <w:lsdException w:name="Grid Table 4 Accent 1" w:uiPriority="49"/>
-    <w:lsdException w:name="Grid Table 5 Dark Accent 1" w:uiPriority="50"/>
-    <w:lsdException w:name="Grid Table 6 Colorful Accent 1" w:uiPriority="51"/>
-    <w:lsdException w:name="Grid Table 7 Colorful Accent 1" w:uiPriority="52"/>
-    <w:lsdException w:name="Grid Table 1 Light Accent 2" w:uiPriority="46"/>
-    <w:lsdException w:name="Grid Table 2 Accent 2" w:uiPriority="47"/>
-    <w:lsdException w:name="Grid Table 3 Accent 2" w:uiPriority="48"/>
-    <w:lsdException w:name="Grid Table 4 Accent 2" w:uiPriority="49"/>
-    <w:lsdException w:name="Grid Table 5 Dark Accent 2" w:uiPriority="50"/>
-    <w:lsdException w:name="Grid Table 6 Colorful Accent 2" w:uiPriority="51"/>
-    <w:lsdException w:name="Grid Table 7 Colorful Accent 2" w:uiPriority="52"/>
-    <w:lsdException w:name="Grid Table 1 Light Accent 3" w:uiPriority="46"/>
-    <w:lsdException w:name="Grid Table 2 Accent 3" w:uiPriority="47"/>
-    <w:lsdException w:name="Grid Table 3 Accent 3" w:uiPriority="48"/>
-    <w:lsdException w:name="Grid Table 4 Accent 3" w:uiPriority="49"/>
-    <w:lsdException w:name="Grid Table 5 Dark Accent 3" w:uiPriority="50"/>
-    <w:lsdException w:name="Grid Table 6 Colorful Accent 3" w:uiPriority="51"/>
-    <w:lsdException w:name="Grid Table 7 Colorful Accent 3" w:uiPriority="52"/>
-    <w:lsdException w:name="Grid Table 1 Light Accent 4" w:uiPriority="46"/>
-    <w:lsdException w:name="Grid Table 2 Accent 4" w:uiPriority="47"/>
-    <w:lsdException w:name="Grid Table 3 Accent 4" w:uiPriority="48"/>
-    <w:lsdException w:name="Grid Table 4 Accent 4" w:uiPriority="49"/>
-    <w:lsdException w:name="Grid Table 5 Dark Accent 4" w:uiPriority="50"/>
-    <w:lsdException w:name="Grid Table 6 Colorful Accent 4" w:uiPriority="51"/>
-    <w:lsdException w:name="Grid Table 7 Colorful Accent 4" w:uiPriority="52"/>
-    <w:lsdException w:name="Grid Table 1 Light Accent 5" w:uiPriority="46"/>
-    <w:lsdException w:name="Grid Table 2 Accent 5" w:uiPriority="47"/>
-    <w:lsdException w:name="Grid Table 3 Accent 5" w:uiPriority="48"/>
-    <w:lsdException w:name="Grid Table 4 Accent 5" w:uiPriority="49"/>
-    <w:lsdException w:name="Grid Table 5 Dark Accent 5" w:uiPriority="50"/>
-    <w:lsdException w:name="Grid Table 6 Colorful Accent 5" w:uiPriority="51"/>
-    <w:lsdException w:name="Grid Table 7 Colorful Accent 5" w:uiPriority="52"/>
-    <w:lsdException w:name="Grid Table 1 Light Accent 6" w:uiPriority="46"/>
-    <w:lsdException w:name="Grid Table 2 Accent 6" w:uiPriority="47"/>
-    <w:lsdException w:name="Grid Table 3 Accent 6" w:uiPriority="48"/>
-    <w:lsdException w:name="Grid Table 4 Accent 6" w:uiPriority="49"/>
-    <w:lsdException w:name="Grid Table 5 Dark Accent 6" w:uiPriority="50"/>
-    <w:lsdException w:name="Grid Table 6 Colorful Accent 6" w:uiPriority="51"/>
-    <w:lsdException w:name="Grid Table 7 Colorful Accent 6" w:uiPriority="52"/>
-    <w:lsdException w:name="List Table 1 Light" w:uiPriority="46"/>
-    <w:lsdException w:name="List Table 2" w:uiPriority="47"/>
-    <w:lsdException w:name="List Table 3" w:uiPriority="48"/>
-    <w:lsdException w:name="List Table 4" w:uiPriority="49"/>
-    <w:lsdException w:name="List Table 5 Dark" w:uiPriority="50"/>
-    <w:lsdException w:name="List Table 6 Colorful" w:uiPriority="51"/>
-    <w:lsdException w:name="List Table 7 Colorful" w:uiPriority="52"/>
-    <w:lsdException w:name="List Table 1 Light Accent 1" w:uiPriority="46"/>
-    <w:lsdException w:name="List Table 2 Accent 1" w:uiPriority="47"/>
-    <w:lsdException w:name="List Table 3 Accent 1" w:uiPriority="48"/>
-    <w:lsdException w:name="List Table 4 Accent 1" w:uiPriority="49"/>
-    <w:lsdException w:name="List Table 5 Dark Accent 1" w:uiPriority="50"/>
-    <w:lsdException w:name="List Table 6 Colorful Accent 1" w:uiPriority="51"/>
-    <w:lsdException w:name="List Table 7 Colorful Accent 1" w:uiPriority="52"/>
-    <w:lsdException w:name="List Table 1 Light Accent 2" w:uiPriority="46"/>
-    <w:lsdException w:name="List Table 2 Accent 2" w:uiPriority="47"/>
-    <w:lsdException w:name="List Table 3 Accent 2" w:uiPriority="48"/>
-    <w:lsdException w:name="List Table 4 Accent 2" w:uiPriority="49"/>
-    <w:lsdException w:name="List Table 5 Dark Accent 2" w:uiPriority="50"/>
-    <w:lsdException w:name="List Table 6 Colorful Accent 2" w:uiPriority="51"/>
-    <w:lsdException w:name="List Table 7 Colorful Accent 2" w:uiPriority="52"/>
-    <w:lsdException w:name="List Table 1 Light Accent 3" w:uiPriority="46"/>
-    <w:lsdException w:name="List Table 2 Accent 3" w:uiPriority="47"/>
-    <w:lsdException w:name="List Table 3 Accent 3" w:uiPriority="48"/>
-    <w:lsdException w:name="List Table 4 Accent 3" w:uiPriority="49"/>
-    <w:lsdException w:name="List Table 5 Dark Accent 3" w:uiPriority="50"/>
-    <w:lsdException w:name="List Table 6 Colorful Accent 3" w:uiPriority="51"/>
-    <w:lsdException w:name="List Table 7 Colorful Accent 3" w:uiPriority="52"/>
-    <w:lsdException w:name="List Table 1 Light Accent 4" w:uiPriority="46"/>
-    <w:lsdException w:name="List Table 2 Accent 4" w:uiPriority="47"/>
-    <w:lsdException w:name="List Table 3 Accent 4" w:uiPriority="48"/>
-    <w:lsdException w:name="List Table 4 Accent 4" w:uiPriority="49"/>
-    <w:lsdException w:name="List Table 5 Dark Accent 4" w:uiPriority="50"/>
-    <w:lsdException w:name="List Table 6 Colorful Accent 4" w:uiPriority="51"/>
-    <w:lsdException w:name="List Table 7 Colorful Accent 4" w:uiPriority="52"/>
-    <w:lsdException w:name="List Table 1 Light Accent 5" w:uiPriority="46"/>
-    <w:lsdException w:name="List Table 2 Accent 5" w:uiPriority="47"/>
-    <w:lsdException w:name="List Table 3 Accent 5" w:uiPriority="48"/>
-    <w:lsdException w:name="List Table 4 Accent 5" w:uiPriority="49"/>
-    <w:lsdException w:name="List Table 5 Dark Accent 5" w:uiPriority="50"/>
-    <w:lsdException w:name="List Table 6 Colorful Accent 5" w:uiPriority="51"/>
-    <w:lsdException w:name="List Table 7 Colorful Accent 5" w:uiPriority="52"/>
-    <w:lsdException w:name="List Table 1 Light Accent 6" w:uiPriority="46"/>
-    <w:lsdException w:name="List Table 2 Accent 6" w:uiPriority="47"/>
-    <w:lsdException w:name="List Table 3 Accent 6" w:uiPriority="48"/>
-    <w:lsdException w:name="List Table 4 Accent 6" w:uiPriority="49"/>
-    <w:lsdException w:name="List Table 5 Dark Accent 6" w:uiPriority="50"/>
-    <w:lsdException w:name="List Table 6 Colorful Accent 6" w:uiPriority="51"/>
-    <w:lsdException w:name="List Table 7 Colorful Accent 6" w:uiPriority="52"/>
+  <w:latentStyles w:defLockedState="0" w:defUIPriority="99" w:defSemiHidden="1" w:defUnhideWhenUsed="1" w:defQFormat="0" w:count="267">
+    <w:lsdException w:name="Normal" w:semiHidden="0" w:uiPriority="0" w:unhideWhenUsed="0" w:qFormat="1"/>
+    <w:lsdException w:name="heading 1" w:semiHidden="0" w:uiPriority="9" w:unhideWhenUsed="0" w:qFormat="1"/>
+    <w:lsdException w:name="heading 2" w:uiPriority="9" w:qFormat="1"/>
+    <w:lsdException w:name="heading 3" w:uiPriority="9" w:qFormat="1"/>
+    <w:lsdException w:name="heading 4" w:uiPriority="9" w:qFormat="1"/>
+    <w:lsdException w:name="heading 5" w:uiPriority="9" w:qFormat="1"/>
+    <w:lsdException w:name="heading 6" w:uiPriority="9" w:qFormat="1"/>
+    <w:lsdException w:name="heading 7" w:uiPriority="9" w:qFormat="1"/>
+    <w:lsdException w:name="heading 8" w:uiPriority="9" w:qFormat="1"/>
+    <w:lsdException w:name="heading 9" w:uiPriority="9" w:qFormat="1"/>
+    <w:lsdException w:name="toc 1" w:uiPriority="39" w:qFormat="1"/>
+    <w:lsdException w:name="toc 2" w:uiPriority="39" w:qFormat="1"/>
+    <w:lsdException w:name="toc 3" w:uiPriority="39" w:qFormat="1"/>
+    <w:lsdException w:name="toc 4" w:uiPriority="39"/>
+    <w:lsdException w:name="toc 5" w:uiPriority="39"/>
+    <w:lsdException w:name="toc 6" w:uiPriority="39"/>
+    <w:lsdException w:name="toc 7" w:uiPriority="39"/>
+    <w:lsdException w:name="toc 8" w:uiPriority="39"/>
+    <w:lsdException w:name="toc 9" w:uiPriority="39"/>
+    <w:lsdException w:name="caption" w:uiPriority="35" w:qFormat="1"/>
+    <w:lsdException w:name="Title" w:semiHidden="0" w:uiPriority="10" w:unhideWhenUsed="0" w:qFormat="1"/>
+    <w:lsdException w:name="Default Paragraph Font" w:uiPriority="1"/>
+    <w:lsdException w:name="Subtitle" w:semiHidden="0" w:uiPriority="11" w:unhideWhenUsed="0" w:qFormat="1"/>
+    <w:lsdException w:name="Strong" w:semiHidden="0" w:uiPriority="22" w:unhideWhenUsed="0" w:qFormat="1"/>
+    <w:lsdException w:name="Emphasis" w:semiHidden="0" w:uiPriority="20" w:unhideWhenUsed="0" w:qFormat="1"/>
+    <w:lsdException w:name="Table Grid" w:semiHidden="0" w:uiPriority="59" w:unhideWhenUsed="0"/>
+    <w:lsdException w:name="Placeholder Text" w:unhideWhenUsed="0"/>
+    <w:lsdException w:name="No Spacing" w:semiHidden="0" w:uiPriority="1" w:unhideWhenUsed="0" w:qFormat="1"/>
+    <w:lsdException w:name="Light Shading" w:semiHidden="0" w:uiPriority="60" w:unhideWhenUsed="0"/>
+    <w:lsdException w:name="Light List" w:semiHidden="0" w:uiPriority="61" w:unhideWhenUsed="0"/>
+    <w:lsdException w:name="Light Grid" w:semiHidden="0" w:uiPriority="62" w:unhideWhenUsed="0"/>
+    <w:lsdException w:name="Medium Shading 1" w:semiHidden="0" w:uiPriority="63" w:unhideWhenUsed="0"/>
+    <w:lsdException w:name="Medium Shading 2" w:semiHidden="0" w:uiPriority="64" w:unhideWhenUsed="0"/>
+    <w:lsdException w:name="Medium List 1" w:semiHidden="0" w:uiPriority="65" w:unhideWhenUsed="0"/>
+    <w:lsdException w:name="Medium List 2" w:semiHidden="0" w:uiPriority="66" w:unhideWhenUsed="0"/>
+    <w:lsdException w:name="Medium Grid 1" w:semiHidden="0" w:uiPriority="67" w:unhideWhenUsed="0"/>
+    <w:lsdException w:name="Medium Grid 2" w:semiHidden="0" w:uiPriority="68" w:unhideWhenUsed="0"/>
+    <w:lsdException w:name="Medium Grid 3" w:semiHidden="0" w:uiPriority="69" w:unhideWhenUsed="0"/>
+    <w:lsdException w:name="Dark List" w:semiHidden="0" w:uiPriority="70" w:unhideWhenUsed="0"/>
+    <w:lsdException w:name="Colorful Shading" w:semiHidden="0" w:uiPriority="71" w:unhideWhenUsed="0"/>
+    <w:lsdException w:name="Colorful List" w:semiHidden="0" w:uiPriority="72" w:unhideWhenUsed="0"/>
+    <w:lsdException w:name="Colorful Grid" w:semiHidden="0" w:uiPriority="73" w:unhideWhenUsed="0"/>
+    <w:lsdException w:name="Light Shading Accent 1" w:semiHidden="0" w:uiPriority="60" w:unhideWhenUsed="0"/>
+    <w:lsdException w:name="Light List Accent 1" w:semiHidden="0" w:uiPriority="61" w:unhideWhenUsed="0"/>
+    <w:lsdException w:name="Light Grid Accent 1" w:semiHidden="0" w:uiPriority="62" w:unhideWhenUsed="0"/>
+    <w:lsdException w:name="Medium Shading 1 Accent 1" w:semiHidden="0" w:uiPriority="63" w:unhideWhenUsed="0"/>
+    <w:lsdException w:name="Medium Shading 2 Accent 1" w:semiHidden="0" w:uiPriority="64" w:unhideWhenUsed="0"/>
+    <w:lsdException w:name="Medium List 1 Accent 1" w:semiHidden="0" w:uiPriority="65" w:unhideWhenUsed="0"/>
+    <w:lsdException w:name="Revision" w:unhideWhenUsed="0"/>
+    <w:lsdException w:name="List Paragraph" w:semiHidden="0" w:uiPriority="34" w:unhideWhenUsed="0" w:qFormat="1"/>
+    <w:lsdException w:name="Quote" w:semiHidden="0" w:uiPriority="29" w:unhideWhenUsed="0" w:qFormat="1"/>
+    <w:lsdException w:name="Intense Quote" w:semiHidden="0" w:uiPriority="30" w:unhideWhenUsed="0" w:qFormat="1"/>
+    <w:lsdException w:name="Medium List 2 Accent 1" w:semiHidden="0" w:uiPriority="66" w:unhideWhenUsed="0"/>
+    <w:lsdException w:name="Medium Grid 1 Accent 1" w:semiHidden="0" w:uiPriority="67" w:unhideWhenUsed="0"/>
+    <w:lsdException w:name="Medium Grid 2 Accent 1" w:semiHidden="0" w:uiPriority="68" w:unhideWhenUsed="0"/>
+    <w:lsdException w:name="Medium Grid 3 Accent 1" w:semiHidden="0" w:uiPriority="69" w:unhideWhenUsed="0"/>
+    <w:lsdException w:name="Dark List Accent 1" w:semiHidden="0" w:uiPriority="70" w:unhideWhenUsed="0"/>
+    <w:lsdException w:name="Colorful Shading Accent 1" w:semiHidden="0" w:uiPriority="71" w:unhideWhenUsed="0"/>
+    <w:lsdException w:name="Colorful List Accent 1" w:semiHidden="0" w:uiPriority="72" w:unhideWhenUsed="0"/>
+    <w:lsdException w:name="Colorful Grid Accent 1" w:semiHidden="0" w:uiPriority="73" w:unhideWhenUsed="0"/>
+    <w:lsdException w:name="Light Shading Accent 2" w:semiHidden="0" w:uiPriority="60" w:unhideWhenUsed="0"/>
+    <w:lsdException w:name="Light List Accent 2" w:semiHidden="0" w:uiPriority="61" w:unhideWhenUsed="0"/>
+    <w:lsdException w:name="Light Grid Accent 2" w:semiHidden="0" w:uiPriority="62" w:unhideWhenUsed="0"/>
+    <w:lsdException w:name="Medium Shading 1 Accent 2" w:semiHidden="0" w:uiPriority="63" w:unhideWhenUsed="0"/>
+    <w:lsdException w:name="Medium Shading 2 Accent 2" w:semiHidden="0" w:uiPriority="64" w:unhideWhenUsed="0"/>
+    <w:lsdException w:name="Medium List 1 Accent 2" w:semiHidden="0" w:uiPriority="65" w:unhideWhenUsed="0"/>
+    <w:lsdException w:name="Medium List 2 Accent 2" w:semiHidden="0" w:uiPriority="66" w:unhideWhenUsed="0"/>
+    <w:lsdException w:name="Medium Grid 1 Accent 2" w:semiHidden="0" w:uiPriority="67" w:unhideWhenUsed="0"/>
+    <w:lsdException w:name="Medium Grid 2 Accent 2" w:semiHidden="0" w:uiPriority="68" w:unhideWhenUsed="0"/>
+    <w:lsdException w:name="Medium Grid 3 Accent 2" w:semiHidden="0" w:uiPriority="69" w:unhideWhenUsed="0"/>
+    <w:lsdException w:name="Dark List Accent 2" w:semiHidden="0" w:uiPriority="70" w:unhideWhenUsed="0"/>
+    <w:lsdException w:name="Colorful Shading Accent 2" w:semiHidden="0" w:uiPriority="71" w:unhideWhenUsed="0"/>
+    <w:lsdException w:name="Colorful List Accent 2" w:semiHidden="0" w:uiPriority="72" w:unhideWhenUsed="0"/>
+    <w:lsdException w:name="Colorful Grid Accent 2" w:semiHidden="0" w:uiPriority="73" w:unhideWhenUsed="0"/>
+    <w:lsdException w:name="Light Shading Accent 3" w:semiHidden="0" w:uiPriority="60" w:unhideWhenUsed="0"/>
+    <w:lsdException w:name="Light List Accent 3" w:semiHidden="0" w:uiPriority="61" w:unhideWhenUsed="0"/>
+    <w:lsdException w:name="Light Grid Accent 3" w:semiHidden="0" w:uiPriority="62" w:unhideWhenUsed="0"/>
+    <w:lsdException w:name="Medium Shading 1 Accent 3" w:semiHidden="0" w:uiPriority="63" w:unhideWhenUsed="0"/>
+    <w:lsdException w:name="Medium Shading 2 Accent 3" w:semiHidden="0" w:uiPriority="64" w:unhideWhenUsed="0"/>
+    <w:lsdException w:name="Medium List 1 Accent 3" w:semiHidden="0" w:uiPriority="65" w:unhideWhenUsed="0"/>
+    <w:lsdException w:name="Medium List 2 Accent 3" w:semiHidden="0" w:uiPriority="66" w:unhideWhenUsed="0"/>
+    <w:lsdException w:name="Medium Grid 1 Accent 3" w:semiHidden="0" w:uiPriority="67" w:unhideWhenUsed="0"/>
+    <w:lsdException w:name="Medium Grid 2 Accent 3" w:semiHidden="0" w:uiPriority="68" w:unhideWhenUsed="0"/>
+    <w:lsdException w:name="Medium Grid 3 Accent 3" w:semiHidden="0" w:uiPriority="69" w:unhideWhenUsed="0"/>
+    <w:lsdException w:name="Dark List Accent 3" w:semiHidden="0" w:uiPriority="70" w:unhideWhenUsed="0"/>
+    <w:lsdException w:name="Colorful Shading Accent 3" w:semiHidden="0" w:uiPriority="71" w:unhideWhenUsed="0"/>
+    <w:lsdException w:name="Colorful List Accent 3" w:semiHidden="0" w:uiPriority="72" w:unhideWhenUsed="0"/>
+    <w:lsdException w:name="Colorful Grid Accent 3" w:semiHidden="0" w:uiPriority="73" w:unhideWhenUsed="0"/>
+    <w:lsdException w:name="Light Shading Accent 4" w:semiHidden="0" w:uiPriority="60" w:unhideWhenUsed="0"/>
+    <w:lsdException w:name="Light List Accent 4" w:semiHidden="0" w:uiPriority="61" w:unhideWhenUsed="0"/>
+    <w:lsdException w:name="Light Grid Accent 4" w:semiHidden="0" w:uiPriority="62" w:unhideWhenUsed="0"/>
+    <w:lsdException w:name="Medium Shading 1 Accent 4" w:semiHidden="0" w:uiPriority="63" w:unhideWhenUsed="0"/>
+    <w:lsdException w:name="Medium Shading 2 Accent 4" w:semiHidden="0" w:uiPriority="64" w:unhideWhenUsed="0"/>
+    <w:lsdException w:name="Medium List 1 Accent 4" w:semiHidden="0" w:uiPriority="65" w:unhideWhenUsed="0"/>
+    <w:lsdException w:name="Medium List 2 Accent 4" w:semiHidden="0" w:uiPriority="66" w:unhideWhenUsed="0"/>
+    <w:lsdException w:name="Medium Grid 1 Accent 4" w:semiHidden="0" w:uiPriority="67" w:unhideWhenUsed="0"/>
+    <w:lsdException w:name="Medium Grid 2 Accent 4" w:semiHidden="0" w:uiPriority="68" w:unhideWhenUsed="0"/>
+    <w:lsdException w:name="Medium Grid 3 Accent 4" w:semiHidden="0" w:uiPriority="69" w:unhideWhenUsed="0"/>
+    <w:lsdException w:name="Dark List Accent 4" w:semiHidden="0" w:uiPriority="70" w:unhideWhenUsed="0"/>
+    <w:lsdException w:name="Colorful Shading Accent 4" w:semiHidden="0" w:uiPriority="71" w:unhideWhenUsed="0"/>
+    <w:lsdException w:name="Colorful List Accent 4" w:semiHidden="0" w:uiPriority="72" w:unhideWhenUsed="0"/>
+    <w:lsdException w:name="Colorful Grid Accent 4" w:semiHidden="0" w:uiPriority="73" w:unhideWhenUsed="0"/>
+    <w:lsdException w:name="Light Shading Accent 5" w:semiHidden="0" w:uiPriority="60" w:unhideWhenUsed="0"/>
+    <w:lsdException w:name="Light List Accent 5" w:semiHidden="0" w:uiPriority="61" w:unhideWhenUsed="0"/>
+    <w:lsdException w:name="Light Grid Accent 5" w:semiHidden="0" w:uiPriority="62" w:unhideWhenUsed="0"/>
+    <w:lsdException w:name="Medium Shading 1 Accent 5" w:semiHidden="0" w:uiPriority="63" w:unhideWhenUsed="0"/>
+    <w:lsdException w:name="Medium Shading 2 Accent 5" w:semiHidden="0" w:uiPriority="64" w:unhideWhenUsed="0"/>
+    <w:lsdException w:name="Medium List 1 Accent 5" w:semiHidden="0" w:uiPriority="65" w:unhideWhenUsed="0"/>
+    <w:lsdException w:name="Medium List 2 Accent 5" w:semiHidden="0" w:uiPriority="66" w:unhideWhenUsed="0"/>
+    <w:lsdException w:name="Medium Grid 1 Accent 5" w:semiHidden="0" w:uiPriority="67" w:unhideWhenUsed="0"/>
+    <w:lsdException w:name="Medium Grid 2 Accent 5" w:semiHidden="0" w:uiPriority="68" w:unhideWhenUsed="0"/>
+    <w:lsdException w:name="Medium Grid 3 Accent 5" w:semiHidden="0" w:uiPriority="69" w:unhideWhenUsed="0"/>
+    <w:lsdException w:name="Dark List Accent 5" w:semiHidden="0" w:uiPriority="70" w:unhideWhenUsed="0"/>
+    <w:lsdException w:name="Colorful Shading Accent 5" w:semiHidden="0" w:uiPriority="71" w:unhideWhenUsed="0"/>
+    <w:lsdException w:name="Colorful List Accent 5" w:semiHidden="0" w:uiPriority="72" w:unhideWhenUsed="0"/>
+    <w:lsdException w:name="Colorful Grid Accent 5" w:semiHidden="0" w:uiPriority="73" w:unhideWhenUsed="0"/>
+    <w:lsdException w:name="Light Shading Accent 6" w:semiHidden="0" w:uiPriority="60" w:unhideWhenUsed="0"/>
+    <w:lsdException w:name="Light List Accent 6" w:semiHidden="0" w:uiPriority="61" w:unhideWhenUsed="0"/>
+    <w:lsdException w:name="Light Grid Accent 6" w:semiHidden="0" w:uiPriority="62" w:unhideWhenUsed="0"/>
+    <w:lsdException w:name="Medium Shading 1 Accent 6" w:semiHidden="0" w:uiPriority="63" w:unhideWhenUsed="0"/>
+    <w:lsdException w:name="Medium Shading 2 Accent 6" w:semiHidden="0" w:uiPriority="64" w:unhideWhenUsed="0"/>
+    <w:lsdException w:name="Medium List 1 Accent 6" w:semiHidden="0" w:uiPriority="65" w:unhideWhenUsed="0"/>
+    <w:lsdException w:name="Medium List 2 Accent 6" w:semiHidden="0" w:uiPriority="66" w:unhideWhenUsed="0"/>
+    <w:lsdException w:name="Medium Grid 1 Accent 6" w:semiHidden="0" w:uiPriority="67" w:unhideWhenUsed="0"/>
+    <w:lsdException w:name="Medium Grid 2 Accent 6" w:semiHidden="0" w:uiPriority="68" w:unhideWhenUsed="0"/>
+    <w:lsdException w:name="Medium Grid 3 Accent 6" w:semiHidden="0" w:uiPriority="69" w:unhideWhenUsed="0"/>
+    <w:lsdException w:name="Dark List Accent 6" w:semiHidden="0" w:uiPriority="70" w:unhideWhenUsed="0"/>
+    <w:lsdException w:name="Colorful Shading Accent 6" w:semiHidden="0" w:uiPriority="71" w:unhideWhenUsed="0"/>
+    <w:lsdException w:name="Colorful List Accent 6" w:semiHidden="0" w:uiPriority="72" w:unhideWhenUsed="0"/>
+    <w:lsdException w:name="Colorful Grid Accent 6" w:semiHidden="0" w:uiPriority="73" w:unhideWhenUsed="0"/>
+    <w:lsdException w:name="Subtle Emphasis" w:semiHidden="0" w:uiPriority="19" w:unhideWhenUsed="0" w:qFormat="1"/>
+    <w:lsdException w:name="Intense Emphasis" w:semiHidden="0" w:uiPriority="21" w:unhideWhenUsed="0" w:qFormat="1"/>
+    <w:lsdException w:name="Subtle Reference" w:semiHidden="0" w:uiPriority="31" w:unhideWhenUsed="0" w:qFormat="1"/>
+    <w:lsdException w:name="Intense Reference" w:semiHidden="0" w:uiPriority="32" w:unhideWhenUsed="0" w:qFormat="1"/>
+    <w:lsdException w:name="Book Title" w:semiHidden="0" w:uiPriority="33" w:unhideWhenUsed="0" w:qFormat="1"/>
+    <w:lsdException w:name="Bibliography" w:uiPriority="37"/>
+    <w:lsdException w:name="TOC Heading" w:uiPriority="39" w:qFormat="1"/>
   </w:latentStyles>
   <w:style w:type="paragraph" w:default="1" w:styleId="Normal">
     <w:name w:val="Normal"/>
@@ -2858,7 +3420,6 @@
     <w:next w:val="Normal"/>
     <w:link w:val="Titre3Car"/>
     <w:uiPriority w:val="9"/>
-    <w:semiHidden/>
     <w:unhideWhenUsed/>
     <w:qFormat/>
     <w:rsid w:val="007F044C"/>
@@ -2922,7 +3483,6 @@
   <w:style w:type="character" w:default="1" w:styleId="Policepardfaut">
     <w:name w:val="Default Paragraph Font"/>
     <w:uiPriority w:val="1"/>
-    <w:semiHidden/>
     <w:unhideWhenUsed/>
   </w:style>
   <w:style w:type="table" w:default="1" w:styleId="TableauNormal">
@@ -2930,6 +3490,7 @@
     <w:uiPriority w:val="99"/>
     <w:semiHidden/>
     <w:unhideWhenUsed/>
+    <w:qFormat/>
     <w:tblPr>
       <w:tblInd w:w="0" w:type="dxa"/>
       <w:tblCellMar>
@@ -3166,6 +3727,7 @@
       <w:spacing w:after="0" w:line="240" w:lineRule="auto"/>
     </w:pPr>
     <w:tblPr>
+      <w:tblInd w:w="0" w:type="dxa"/>
       <w:tblBorders>
         <w:top w:val="single" w:sz="4" w:space="0" w:color="auto"/>
         <w:left w:val="single" w:sz="4" w:space="0" w:color="auto"/>
@@ -3174,6 +3736,12 @@
         <w:insideH w:val="single" w:sz="4" w:space="0" w:color="auto"/>
         <w:insideV w:val="single" w:sz="4" w:space="0" w:color="auto"/>
       </w:tblBorders>
+      <w:tblCellMar>
+        <w:top w:w="0" w:type="dxa"/>
+        <w:left w:w="108" w:type="dxa"/>
+        <w:bottom w:w="0" w:type="dxa"/>
+        <w:right w:w="108" w:type="dxa"/>
+      </w:tblCellMar>
     </w:tblPr>
   </w:style>
   <w:style w:type="paragraph" w:styleId="NormalWeb">
@@ -3197,7 +3765,6 @@
     <w:basedOn w:val="Policepardfaut"/>
     <w:link w:val="Titre3"/>
     <w:uiPriority w:val="9"/>
-    <w:semiHidden/>
     <w:rsid w:val="007F044C"/>
     <w:rPr>
       <w:rFonts w:asciiTheme="majorHAnsi" w:eastAsiaTheme="majorEastAsia" w:hAnsiTheme="majorHAnsi" w:cstheme="majorBidi"/>
@@ -3243,11 +3810,16 @@
       <w:contextualSpacing/>
     </w:pPr>
   </w:style>
+  <w:style w:type="character" w:customStyle="1" w:styleId="apple-converted-space">
+    <w:name w:val="apple-converted-space"/>
+    <w:basedOn w:val="Policepardfaut"/>
+    <w:rsid w:val="0004561A"/>
+  </w:style>
 </w:styles>
 </file>
 
 <file path=word/glossary/document.xml><?xml version="1.0" encoding="utf-8"?>
-<w:glossaryDocument xmlns:wpc="http://schemas.microsoft.com/office/word/2010/wordprocessingCanvas" xmlns:mc="http://schemas.openxmlformats.org/markup-compatibility/2006" xmlns:o="urn:schemas-microsoft-com:office:office" xmlns:r="http://schemas.openxmlformats.org/officeDocument/2006/relationships" xmlns:m="http://schemas.openxmlformats.org/officeDocument/2006/math" xmlns:v="urn:schemas-microsoft-com:vml" xmlns:wp14="http://schemas.microsoft.com/office/word/2010/wordprocessingDrawing" xmlns:wp="http://schemas.openxmlformats.org/drawingml/2006/wordprocessingDrawing" xmlns:w10="urn:schemas-microsoft-com:office:word" xmlns:w="http://schemas.openxmlformats.org/wordprocessingml/2006/main" xmlns:w14="http://schemas.microsoft.com/office/word/2010/wordml" xmlns:w15="http://schemas.microsoft.com/office/word/2012/wordml" xmlns:wpg="http://schemas.microsoft.com/office/word/2010/wordprocessingGroup" xmlns:wpi="http://schemas.microsoft.com/office/word/2010/wordprocessingInk" xmlns:wne="http://schemas.microsoft.com/office/word/2006/wordml" xmlns:wps="http://schemas.microsoft.com/office/word/2010/wordprocessingShape" mc:Ignorable="w14 w15 wp14">
+<w:glossaryDocument xmlns:ve="http://schemas.openxmlformats.org/markup-compatibility/2006" xmlns:o="urn:schemas-microsoft-com:office:office" xmlns:r="http://schemas.openxmlformats.org/officeDocument/2006/relationships" xmlns:m="http://schemas.openxmlformats.org/officeDocument/2006/math" xmlns:v="urn:schemas-microsoft-com:vml" xmlns:wp="http://schemas.openxmlformats.org/drawingml/2006/wordprocessingDrawing" xmlns:w10="urn:schemas-microsoft-com:office:word" xmlns:w="http://schemas.openxmlformats.org/wordprocessingml/2006/main" xmlns:wne="http://schemas.microsoft.com/office/word/2006/wordml">
   <w:docParts>
     <w:docPart>
       <w:docPartPr>
@@ -3274,7 +3846,7 @@
               <w:rFonts w:asciiTheme="majorHAnsi" w:eastAsiaTheme="majorEastAsia" w:hAnsiTheme="majorHAnsi" w:cstheme="majorBidi"/>
               <w:b/>
               <w:bCs/>
-              <w:color w:val="2E74B5" w:themeColor="accent1" w:themeShade="BF"/>
+              <w:color w:val="365F91" w:themeColor="accent1" w:themeShade="BF"/>
               <w:sz w:val="48"/>
               <w:szCs w:val="48"/>
             </w:rPr>
@@ -3305,7 +3877,7 @@
           </w:pPr>
           <w:r>
             <w:rPr>
-              <w:color w:val="393737" w:themeColor="background2" w:themeShade="3F"/>
+              <w:color w:val="484329" w:themeColor="background2" w:themeShade="3F"/>
               <w:sz w:val="28"/>
               <w:szCs w:val="28"/>
             </w:rPr>
@@ -3374,56 +3946,25 @@
         </w:p>
       </w:docPartBody>
     </w:docPart>
-    <w:docPart>
-      <w:docPartPr>
-        <w:name w:val="20C478D913354D2E8A81246D5D6ACACC"/>
-        <w:category>
-          <w:name w:val="Général"/>
-          <w:gallery w:val="placeholder"/>
-        </w:category>
-        <w:types>
-          <w:type w:val="bbPlcHdr"/>
-        </w:types>
-        <w:behaviors>
-          <w:behavior w:val="content"/>
-        </w:behaviors>
-        <w:guid w:val="{7CDE8780-1FD1-457E-9D2E-C5E8574B22C8}"/>
-      </w:docPartPr>
-      <w:docPartBody>
-        <w:p>
-          <w:pPr>
-            <w:pStyle w:val="20C478D913354D2E8A81246D5D6ACACC"/>
-          </w:pPr>
-          <w:r>
-            <w:rPr>
-              <w:color w:val="FFFFFF" w:themeColor="background1"/>
-              <w:sz w:val="28"/>
-              <w:szCs w:val="28"/>
-            </w:rPr>
-            <w:t>[Tapez le titre du document]</w:t>
-          </w:r>
-        </w:p>
-      </w:docPartBody>
-    </w:docPart>
   </w:docParts>
 </w:glossaryDocument>
 </file>
 
 <file path=word/glossary/fontTable.xml><?xml version="1.0" encoding="utf-8"?>
-<w:fonts xmlns:mc="http://schemas.openxmlformats.org/markup-compatibility/2006" xmlns:r="http://schemas.openxmlformats.org/officeDocument/2006/relationships" xmlns:w="http://schemas.openxmlformats.org/wordprocessingml/2006/main" xmlns:w14="http://schemas.microsoft.com/office/word/2010/wordml" xmlns:w15="http://schemas.microsoft.com/office/word/2012/wordml" mc:Ignorable="w14 w15">
+<w:fonts xmlns:r="http://schemas.openxmlformats.org/officeDocument/2006/relationships" xmlns:w="http://schemas.openxmlformats.org/wordprocessingml/2006/main">
   <w:font w:name="Courier New">
     <w:panose1 w:val="02070309020205020404"/>
     <w:charset w:val="00"/>
     <w:family w:val="modern"/>
     <w:pitch w:val="fixed"/>
-    <w:sig w:usb0="E0002EFF" w:usb1="C0007843" w:usb2="00000009" w:usb3="00000000" w:csb0="000001FF" w:csb1="00000000"/>
+    <w:sig w:usb0="E0002AFF" w:usb1="C0007843" w:usb2="00000009" w:usb3="00000000" w:csb0="000001FF" w:csb1="00000000"/>
   </w:font>
   <w:font w:name="Times New Roman">
     <w:panose1 w:val="02020603050405020304"/>
     <w:charset w:val="00"/>
     <w:family w:val="roman"/>
     <w:pitch w:val="variable"/>
-    <w:sig w:usb0="E0002EFF" w:usb1="C0007843" w:usb2="00000009" w:usb3="00000000" w:csb0="000001FF" w:csb1="00000000"/>
+    <w:sig w:usb0="E0002AFF" w:usb1="C0007841" w:usb2="00000009" w:usb3="00000000" w:csb0="000001FF" w:csb1="00000000"/>
   </w:font>
   <w:font w:name="Wingdings">
     <w:panose1 w:val="05000000000000000000"/>
@@ -3460,28 +4001,35 @@
     <w:pitch w:val="variable"/>
     <w:sig w:usb0="E1002EFF" w:usb1="C000605B" w:usb2="00000029" w:usb3="00000000" w:csb0="000101FF" w:csb1="00000000"/>
   </w:font>
-  <w:font w:name="Calibri Light">
-    <w:panose1 w:val="020F0302020204030204"/>
+  <w:font w:name="Verdana">
+    <w:panose1 w:val="020B0604030504040204"/>
     <w:charset w:val="00"/>
     <w:family w:val="swiss"/>
     <w:pitch w:val="variable"/>
-    <w:sig w:usb0="A00002EF" w:usb1="4000207B" w:usb2="00000000" w:usb3="00000000" w:csb0="0000019F" w:csb1="00000000"/>
+    <w:sig w:usb0="A10006FF" w:usb1="4000205B" w:usb2="00000010" w:usb3="00000000" w:csb0="0000019F" w:csb1="00000000"/>
+  </w:font>
+  <w:font w:name="Cambria">
+    <w:panose1 w:val="02040503050406030204"/>
+    <w:charset w:val="00"/>
+    <w:family w:val="roman"/>
+    <w:pitch w:val="variable"/>
+    <w:sig w:usb0="E00002FF" w:usb1="400004FF" w:usb2="00000000" w:usb3="00000000" w:csb0="0000019F" w:csb1="00000000"/>
   </w:font>
 </w:fonts>
 </file>
 
 <file path=word/glossary/settings.xml><?xml version="1.0" encoding="utf-8"?>
-<w:settings xmlns:mc="http://schemas.openxmlformats.org/markup-compatibility/2006" xmlns:o="urn:schemas-microsoft-com:office:office" xmlns:r="http://schemas.openxmlformats.org/officeDocument/2006/relationships" xmlns:m="http://schemas.openxmlformats.org/officeDocument/2006/math" xmlns:v="urn:schemas-microsoft-com:vml" xmlns:w10="urn:schemas-microsoft-com:office:word" xmlns:w="http://schemas.openxmlformats.org/wordprocessingml/2006/main" xmlns:w14="http://schemas.microsoft.com/office/word/2010/wordml" xmlns:w15="http://schemas.microsoft.com/office/word/2012/wordml" xmlns:sl="http://schemas.openxmlformats.org/schemaLibrary/2006/main" mc:Ignorable="w14 w15">
+<w:settings xmlns:o="urn:schemas-microsoft-com:office:office" xmlns:r="http://schemas.openxmlformats.org/officeDocument/2006/relationships" xmlns:m="http://schemas.openxmlformats.org/officeDocument/2006/math" xmlns:v="urn:schemas-microsoft-com:vml" xmlns:w10="urn:schemas-microsoft-com:office:word" xmlns:w="http://schemas.openxmlformats.org/wordprocessingml/2006/main" xmlns:sl="http://schemas.openxmlformats.org/schemaLibrary/2006/main">
   <w:view w:val="normal"/>
   <w:defaultTabStop w:val="708"/>
   <w:hyphenationZone w:val="425"/>
   <w:characterSpacingControl w:val="doNotCompress"/>
   <w:compat>
     <w:useFELayout/>
-    <w:compatSetting w:name="compatibilityMode" w:uri="http://schemas.microsoft.com/office/word" w:val="12"/>
   </w:compat>
   <w:rsids>
     <w:rsidRoot w:val="00F60057"/>
+    <w:rsid w:val="00275BFF"/>
     <w:rsid w:val="00290655"/>
     <w:rsid w:val="003502F2"/>
     <w:rsid w:val="003521C6"/>
@@ -3494,7 +4042,7 @@
     <m:mathFont m:val="Cambria Math"/>
     <m:brkBin m:val="before"/>
     <m:brkBinSub m:val="--"/>
-    <m:smallFrac m:val="0"/>
+    <m:smallFrac m:val="off"/>
     <m:dispDef/>
     <m:lMargin m:val="0"/>
     <m:rMargin m:val="0"/>
@@ -3511,7 +4059,7 @@
 </file>
 
 <file path=word/glossary/styles.xml><?xml version="1.0" encoding="utf-8"?>
-<w:styles xmlns:mc="http://schemas.openxmlformats.org/markup-compatibility/2006" xmlns:r="http://schemas.openxmlformats.org/officeDocument/2006/relationships" xmlns:w="http://schemas.openxmlformats.org/wordprocessingml/2006/main" xmlns:w14="http://schemas.microsoft.com/office/word/2010/wordml" xmlns:w15="http://schemas.microsoft.com/office/word/2012/wordml" mc:Ignorable="w14 w15">
+<w:styles xmlns:r="http://schemas.openxmlformats.org/officeDocument/2006/relationships" xmlns:w="http://schemas.openxmlformats.org/wordprocessingml/2006/main">
   <w:docDefaults>
     <w:rPrDefault>
       <w:rPr>
@@ -3527,382 +4075,149 @@
       </w:pPr>
     </w:pPrDefault>
   </w:docDefaults>
-  <w:latentStyles w:defLockedState="0" w:defUIPriority="99" w:defSemiHidden="0" w:defUnhideWhenUsed="0" w:defQFormat="0" w:count="371">
-    <w:lsdException w:name="Normal" w:uiPriority="0" w:qFormat="1"/>
-    <w:lsdException w:name="heading 1" w:uiPriority="9" w:qFormat="1"/>
-    <w:lsdException w:name="heading 2" w:semiHidden="1" w:uiPriority="9" w:unhideWhenUsed="1" w:qFormat="1"/>
-    <w:lsdException w:name="heading 3" w:semiHidden="1" w:uiPriority="9" w:unhideWhenUsed="1" w:qFormat="1"/>
-    <w:lsdException w:name="heading 4" w:semiHidden="1" w:uiPriority="9" w:unhideWhenUsed="1" w:qFormat="1"/>
-    <w:lsdException w:name="heading 5" w:semiHidden="1" w:uiPriority="9" w:unhideWhenUsed="1" w:qFormat="1"/>
-    <w:lsdException w:name="heading 6" w:semiHidden="1" w:uiPriority="9" w:unhideWhenUsed="1" w:qFormat="1"/>
-    <w:lsdException w:name="heading 7" w:semiHidden="1" w:uiPriority="9" w:unhideWhenUsed="1" w:qFormat="1"/>
-    <w:lsdException w:name="heading 8" w:semiHidden="1" w:uiPriority="9" w:unhideWhenUsed="1" w:qFormat="1"/>
-    <w:lsdException w:name="heading 9" w:semiHidden="1" w:uiPriority="9" w:unhideWhenUsed="1" w:qFormat="1"/>
-    <w:lsdException w:name="index 1" w:semiHidden="1" w:unhideWhenUsed="1"/>
-    <w:lsdException w:name="index 2" w:semiHidden="1" w:unhideWhenUsed="1"/>
-    <w:lsdException w:name="index 3" w:semiHidden="1" w:unhideWhenUsed="1"/>
-    <w:lsdException w:name="index 4" w:semiHidden="1" w:unhideWhenUsed="1"/>
-    <w:lsdException w:name="index 5" w:semiHidden="1" w:unhideWhenUsed="1"/>
-    <w:lsdException w:name="index 6" w:semiHidden="1" w:unhideWhenUsed="1"/>
-    <w:lsdException w:name="index 7" w:semiHidden="1" w:unhideWhenUsed="1"/>
-    <w:lsdException w:name="index 8" w:semiHidden="1" w:unhideWhenUsed="1"/>
-    <w:lsdException w:name="index 9" w:semiHidden="1" w:unhideWhenUsed="1"/>
-    <w:lsdException w:name="toc 1" w:semiHidden="1" w:uiPriority="39" w:unhideWhenUsed="1"/>
-    <w:lsdException w:name="toc 2" w:semiHidden="1" w:uiPriority="39" w:unhideWhenUsed="1"/>
-    <w:lsdException w:name="toc 3" w:semiHidden="1" w:uiPriority="39" w:unhideWhenUsed="1"/>
-    <w:lsdException w:name="toc 4" w:semiHidden="1" w:uiPriority="39" w:unhideWhenUsed="1"/>
-    <w:lsdException w:name="toc 5" w:semiHidden="1" w:uiPriority="39" w:unhideWhenUsed="1"/>
-    <w:lsdException w:name="toc 6" w:semiHidden="1" w:uiPriority="39" w:unhideWhenUsed="1"/>
-    <w:lsdException w:name="toc 7" w:semiHidden="1" w:uiPriority="39" w:unhideWhenUsed="1"/>
-    <w:lsdException w:name="toc 8" w:semiHidden="1" w:uiPriority="39" w:unhideWhenUsed="1"/>
-    <w:lsdException w:name="toc 9" w:semiHidden="1" w:uiPriority="39" w:unhideWhenUsed="1"/>
-    <w:lsdException w:name="Normal Indent" w:semiHidden="1" w:unhideWhenUsed="1"/>
-    <w:lsdException w:name="footnote text" w:semiHidden="1" w:unhideWhenUsed="1"/>
-    <w:lsdException w:name="annotation text" w:semiHidden="1" w:unhideWhenUsed="1"/>
-    <w:lsdException w:name="header" w:semiHidden="1" w:unhideWhenUsed="1"/>
-    <w:lsdException w:name="footer" w:semiHidden="1" w:unhideWhenUsed="1"/>
-    <w:lsdException w:name="index heading" w:semiHidden="1" w:unhideWhenUsed="1"/>
-    <w:lsdException w:name="caption" w:semiHidden="1" w:uiPriority="35" w:unhideWhenUsed="1" w:qFormat="1"/>
-    <w:lsdException w:name="table of figures" w:semiHidden="1" w:unhideWhenUsed="1"/>
-    <w:lsdException w:name="envelope address" w:semiHidden="1" w:unhideWhenUsed="1"/>
-    <w:lsdException w:name="envelope return" w:semiHidden="1" w:unhideWhenUsed="1"/>
-    <w:lsdException w:name="footnote reference" w:semiHidden="1" w:unhideWhenUsed="1"/>
-    <w:lsdException w:name="annotation reference" w:semiHidden="1" w:unhideWhenUsed="1"/>
-    <w:lsdException w:name="line number" w:semiHidden="1" w:unhideWhenUsed="1"/>
-    <w:lsdException w:name="page number" w:semiHidden="1" w:unhideWhenUsed="1"/>
-    <w:lsdException w:name="endnote reference" w:semiHidden="1" w:unhideWhenUsed="1"/>
-    <w:lsdException w:name="endnote text" w:semiHidden="1" w:unhideWhenUsed="1"/>
-    <w:lsdException w:name="table of authorities" w:semiHidden="1" w:unhideWhenUsed="1"/>
-    <w:lsdException w:name="macro" w:semiHidden="1" w:unhideWhenUsed="1"/>
-    <w:lsdException w:name="toa heading" w:semiHidden="1" w:unhideWhenUsed="1"/>
-    <w:lsdException w:name="List" w:semiHidden="1" w:unhideWhenUsed="1"/>
-    <w:lsdException w:name="List Bullet" w:semiHidden="1" w:unhideWhenUsed="1"/>
-    <w:lsdException w:name="List Number" w:semiHidden="1" w:unhideWhenUsed="1"/>
-    <w:lsdException w:name="List 2" w:semiHidden="1" w:unhideWhenUsed="1"/>
-    <w:lsdException w:name="List 3" w:semiHidden="1" w:unhideWhenUsed="1"/>
-    <w:lsdException w:name="List 4" w:semiHidden="1" w:unhideWhenUsed="1"/>
-    <w:lsdException w:name="List 5" w:semiHidden="1" w:unhideWhenUsed="1"/>
-    <w:lsdException w:name="List Bullet 2" w:semiHidden="1" w:unhideWhenUsed="1"/>
-    <w:lsdException w:name="List Bullet 3" w:semiHidden="1" w:unhideWhenUsed="1"/>
-    <w:lsdException w:name="List Bullet 4" w:semiHidden="1" w:unhideWhenUsed="1"/>
-    <w:lsdException w:name="List Bullet 5" w:semiHidden="1" w:unhideWhenUsed="1"/>
-    <w:lsdException w:name="List Number 2" w:semiHidden="1" w:unhideWhenUsed="1"/>
-    <w:lsdException w:name="List Number 3" w:semiHidden="1" w:unhideWhenUsed="1"/>
-    <w:lsdException w:name="List Number 4" w:semiHidden="1" w:unhideWhenUsed="1"/>
-    <w:lsdException w:name="List Number 5" w:semiHidden="1" w:unhideWhenUsed="1"/>
-    <w:lsdException w:name="Title" w:uiPriority="10" w:qFormat="1"/>
-    <w:lsdException w:name="Closing" w:semiHidden="1" w:unhideWhenUsed="1"/>
-    <w:lsdException w:name="Signature" w:semiHidden="1" w:unhideWhenUsed="1"/>
-    <w:lsdException w:name="Default Paragraph Font" w:semiHidden="1" w:uiPriority="1" w:unhideWhenUsed="1"/>
-    <w:lsdException w:name="Body Text" w:semiHidden="1" w:unhideWhenUsed="1"/>
-    <w:lsdException w:name="Body Text Indent" w:semiHidden="1" w:unhideWhenUsed="1"/>
-    <w:lsdException w:name="List Continue" w:semiHidden="1" w:unhideWhenUsed="1"/>
-    <w:lsdException w:name="List Continue 2" w:semiHidden="1" w:unhideWhenUsed="1"/>
-    <w:lsdException w:name="List Continue 3" w:semiHidden="1" w:unhideWhenUsed="1"/>
-    <w:lsdException w:name="List Continue 4" w:semiHidden="1" w:unhideWhenUsed="1"/>
-    <w:lsdException w:name="List Continue 5" w:semiHidden="1" w:unhideWhenUsed="1"/>
-    <w:lsdException w:name="Message Header" w:semiHidden="1" w:unhideWhenUsed="1"/>
-    <w:lsdException w:name="Subtitle" w:uiPriority="11" w:qFormat="1"/>
-    <w:lsdException w:name="Salutation" w:semiHidden="1" w:unhideWhenUsed="1"/>
-    <w:lsdException w:name="Date" w:semiHidden="1" w:unhideWhenUsed="1"/>
-    <w:lsdException w:name="Body Text First Indent" w:semiHidden="1" w:unhideWhenUsed="1"/>
-    <w:lsdException w:name="Body Text First Indent 2" w:semiHidden="1" w:unhideWhenUsed="1"/>
-    <w:lsdException w:name="Note Heading" w:semiHidden="1" w:unhideWhenUsed="1"/>
-    <w:lsdException w:name="Body Text 2" w:semiHidden="1" w:unhideWhenUsed="1"/>
-    <w:lsdException w:name="Body Text 3" w:semiHidden="1" w:unhideWhenUsed="1"/>
-    <w:lsdException w:name="Body Text Indent 2" w:semiHidden="1" w:unhideWhenUsed="1"/>
-    <w:lsdException w:name="Body Text Indent 3" w:semiHidden="1" w:unhideWhenUsed="1"/>
-    <w:lsdException w:name="Block Text" w:semiHidden="1" w:unhideWhenUsed="1"/>
-    <w:lsdException w:name="Hyperlink" w:semiHidden="1" w:unhideWhenUsed="1"/>
-    <w:lsdException w:name="FollowedHyperlink" w:semiHidden="1" w:unhideWhenUsed="1"/>
-    <w:lsdException w:name="Strong" w:uiPriority="22" w:qFormat="1"/>
-    <w:lsdException w:name="Emphasis" w:uiPriority="20" w:qFormat="1"/>
-    <w:lsdException w:name="Document Map" w:semiHidden="1" w:unhideWhenUsed="1"/>
-    <w:lsdException w:name="Plain Text" w:semiHidden="1" w:unhideWhenUsed="1"/>
-    <w:lsdException w:name="E-mail Signature" w:semiHidden="1" w:unhideWhenUsed="1"/>
-    <w:lsdException w:name="HTML Top of Form" w:semiHidden="1" w:unhideWhenUsed="1"/>
-    <w:lsdException w:name="HTML Bottom of Form" w:semiHidden="1" w:unhideWhenUsed="1"/>
-    <w:lsdException w:name="Normal (Web)" w:semiHidden="1" w:unhideWhenUsed="1"/>
-    <w:lsdException w:name="HTML Acronym" w:semiHidden="1" w:unhideWhenUsed="1"/>
-    <w:lsdException w:name="HTML Address" w:semiHidden="1" w:unhideWhenUsed="1"/>
-    <w:lsdException w:name="HTML Cite" w:semiHidden="1" w:unhideWhenUsed="1"/>
-    <w:lsdException w:name="HTML Code" w:semiHidden="1" w:unhideWhenUsed="1"/>
-    <w:lsdException w:name="HTML Definition" w:semiHidden="1" w:unhideWhenUsed="1"/>
-    <w:lsdException w:name="HTML Keyboard" w:semiHidden="1" w:unhideWhenUsed="1"/>
-    <w:lsdException w:name="HTML Preformatted" w:semiHidden="1" w:unhideWhenUsed="1"/>
-    <w:lsdException w:name="HTML Sample" w:semiHidden="1" w:unhideWhenUsed="1"/>
-    <w:lsdException w:name="HTML Typewriter" w:semiHidden="1" w:unhideWhenUsed="1"/>
-    <w:lsdException w:name="HTML Variable" w:semiHidden="1" w:unhideWhenUsed="1"/>
-    <w:lsdException w:name="Normal Table" w:semiHidden="1" w:unhideWhenUsed="1"/>
-    <w:lsdException w:name="annotation subject" w:semiHidden="1" w:unhideWhenUsed="1"/>
-    <w:lsdException w:name="No List" w:semiHidden="1" w:unhideWhenUsed="1"/>
-    <w:lsdException w:name="Outline List 1" w:semiHidden="1" w:unhideWhenUsed="1"/>
-    <w:lsdException w:name="Outline List 2" w:semiHidden="1" w:unhideWhenUsed="1"/>
-    <w:lsdException w:name="Outline List 3" w:semiHidden="1" w:unhideWhenUsed="1"/>
-    <w:lsdException w:name="Table Simple 1" w:semiHidden="1" w:unhideWhenUsed="1"/>
-    <w:lsdException w:name="Table Simple 2" w:semiHidden="1" w:unhideWhenUsed="1"/>
-    <w:lsdException w:name="Table Simple 3" w:semiHidden="1" w:unhideWhenUsed="1"/>
-    <w:lsdException w:name="Table Classic 1" w:semiHidden="1" w:unhideWhenUsed="1"/>
-    <w:lsdException w:name="Table Classic 2" w:semiHidden="1" w:unhideWhenUsed="1"/>
-    <w:lsdException w:name="Table Classic 3" w:semiHidden="1" w:unhideWhenUsed="1"/>
-    <w:lsdException w:name="Table Classic 4" w:semiHidden="1" w:unhideWhenUsed="1"/>
-    <w:lsdException w:name="Table Colorful 1" w:semiHidden="1" w:unhideWhenUsed="1"/>
-    <w:lsdException w:name="Table Colorful 2" w:semiHidden="1" w:unhideWhenUsed="1"/>
-    <w:lsdException w:name="Table Colorful 3" w:semiHidden="1" w:unhideWhenUsed="1"/>
-    <w:lsdException w:name="Table Columns 1" w:semiHidden="1" w:unhideWhenUsed="1"/>
-    <w:lsdException w:name="Table Columns 2" w:semiHidden="1" w:unhideWhenUsed="1"/>
-    <w:lsdException w:name="Table Columns 3" w:semiHidden="1" w:unhideWhenUsed="1"/>
-    <w:lsdException w:name="Table Columns 4" w:semiHidden="1" w:unhideWhenUsed="1"/>
-    <w:lsdException w:name="Table Columns 5" w:semiHidden="1" w:unhideWhenUsed="1"/>
-    <w:lsdException w:name="Table Grid 1" w:semiHidden="1" w:unhideWhenUsed="1"/>
-    <w:lsdException w:name="Table Grid 2" w:semiHidden="1" w:unhideWhenUsed="1"/>
-    <w:lsdException w:name="Table Grid 3" w:semiHidden="1" w:unhideWhenUsed="1"/>
-    <w:lsdException w:name="Table Grid 4" w:semiHidden="1" w:unhideWhenUsed="1"/>
-    <w:lsdException w:name="Table Grid 5" w:semiHidden="1" w:unhideWhenUsed="1"/>
-    <w:lsdException w:name="Table Grid 6" w:semiHidden="1" w:unhideWhenUsed="1"/>
-    <w:lsdException w:name="Table Grid 7" w:semiHidden="1" w:unhideWhenUsed="1"/>
-    <w:lsdException w:name="Table Grid 8" w:semiHidden="1" w:unhideWhenUsed="1"/>
-    <w:lsdException w:name="Table List 1" w:semiHidden="1" w:unhideWhenUsed="1"/>
-    <w:lsdException w:name="Table List 2" w:semiHidden="1" w:unhideWhenUsed="1"/>
-    <w:lsdException w:name="Table List 3" w:semiHidden="1" w:unhideWhenUsed="1"/>
-    <w:lsdException w:name="Table List 4" w:semiHidden="1" w:unhideWhenUsed="1"/>
-    <w:lsdException w:name="Table List 5" w:semiHidden="1" w:unhideWhenUsed="1"/>
-    <w:lsdException w:name="Table List 6" w:semiHidden="1" w:unhideWhenUsed="1"/>
-    <w:lsdException w:name="Table List 7" w:semiHidden="1" w:unhideWhenUsed="1"/>
-    <w:lsdException w:name="Table List 8" w:semiHidden="1" w:unhideWhenUsed="1"/>
-    <w:lsdException w:name="Table 3D effects 1" w:semiHidden="1" w:unhideWhenUsed="1"/>
-    <w:lsdException w:name="Table 3D effects 2" w:semiHidden="1" w:unhideWhenUsed="1"/>
-    <w:lsdException w:name="Table 3D effects 3" w:semiHidden="1" w:unhideWhenUsed="1"/>
-    <w:lsdException w:name="Table Contemporary" w:semiHidden="1" w:unhideWhenUsed="1"/>
-    <w:lsdException w:name="Table Elegant" w:semiHidden="1" w:unhideWhenUsed="1"/>
-    <w:lsdException w:name="Table Professional" w:semiHidden="1" w:unhideWhenUsed="1"/>
-    <w:lsdException w:name="Table Subtle 1" w:semiHidden="1" w:unhideWhenUsed="1"/>
-    <w:lsdException w:name="Table Subtle 2" w:semiHidden="1" w:unhideWhenUsed="1"/>
-    <w:lsdException w:name="Table Web 1" w:semiHidden="1" w:unhideWhenUsed="1"/>
-    <w:lsdException w:name="Table Web 2" w:semiHidden="1" w:unhideWhenUsed="1"/>
-    <w:lsdException w:name="Table Web 3" w:semiHidden="1" w:unhideWhenUsed="1"/>
-    <w:lsdException w:name="Balloon Text" w:semiHidden="1" w:unhideWhenUsed="1"/>
-    <w:lsdException w:name="Table Grid" w:uiPriority="59"/>
-    <w:lsdException w:name="Table Theme" w:semiHidden="1" w:unhideWhenUsed="1"/>
-    <w:lsdException w:name="Placeholder Text" w:semiHidden="1"/>
-    <w:lsdException w:name="No Spacing" w:uiPriority="1" w:qFormat="1"/>
-    <w:lsdException w:name="Light Shading" w:uiPriority="60"/>
-    <w:lsdException w:name="Light List" w:uiPriority="61"/>
-    <w:lsdException w:name="Light Grid" w:uiPriority="62"/>
-    <w:lsdException w:name="Medium Shading 1" w:uiPriority="63"/>
-    <w:lsdException w:name="Medium Shading 2" w:uiPriority="64"/>
-    <w:lsdException w:name="Medium List 1" w:uiPriority="65"/>
-    <w:lsdException w:name="Medium List 2" w:uiPriority="66"/>
-    <w:lsdException w:name="Medium Grid 1" w:uiPriority="67"/>
-    <w:lsdException w:name="Medium Grid 2" w:uiPriority="68"/>
-    <w:lsdException w:name="Medium Grid 3" w:uiPriority="69"/>
-    <w:lsdException w:name="Dark List" w:uiPriority="70"/>
-    <w:lsdException w:name="Colorful Shading" w:uiPriority="71"/>
-    <w:lsdException w:name="Colorful List" w:uiPriority="72"/>
-    <w:lsdException w:name="Colorful Grid" w:uiPriority="73"/>
-    <w:lsdException w:name="Light Shading Accent 1" w:uiPriority="60"/>
-    <w:lsdException w:name="Light List Accent 1" w:uiPriority="61"/>
-    <w:lsdException w:name="Light Grid Accent 1" w:uiPriority="62"/>
-    <w:lsdException w:name="Medium Shading 1 Accent 1" w:uiPriority="63"/>
-    <w:lsdException w:name="Medium Shading 2 Accent 1" w:uiPriority="64"/>
-    <w:lsdException w:name="Medium List 1 Accent 1" w:uiPriority="65"/>
-    <w:lsdException w:name="Revision" w:semiHidden="1"/>
-    <w:lsdException w:name="List Paragraph" w:uiPriority="34" w:qFormat="1"/>
-    <w:lsdException w:name="Quote" w:uiPriority="29" w:qFormat="1"/>
-    <w:lsdException w:name="Intense Quote" w:uiPriority="30" w:qFormat="1"/>
-    <w:lsdException w:name="Medium List 2 Accent 1" w:uiPriority="66"/>
-    <w:lsdException w:name="Medium Grid 1 Accent 1" w:uiPriority="67"/>
-    <w:lsdException w:name="Medium Grid 2 Accent 1" w:uiPriority="68"/>
-    <w:lsdException w:name="Medium Grid 3 Accent 1" w:uiPriority="69"/>
-    <w:lsdException w:name="Dark List Accent 1" w:uiPriority="70"/>
-    <w:lsdException w:name="Colorful Shading Accent 1" w:uiPriority="71"/>
-    <w:lsdException w:name="Colorful List Accent 1" w:uiPriority="72"/>
-    <w:lsdException w:name="Colorful Grid Accent 1" w:uiPriority="73"/>
-    <w:lsdException w:name="Light Shading Accent 2" w:uiPriority="60"/>
-    <w:lsdException w:name="Light List Accent 2" w:uiPriority="61"/>
-    <w:lsdException w:name="Light Grid Accent 2" w:uiPriority="62"/>
-    <w:lsdException w:name="Medium Shading 1 Accent 2" w:uiPriority="63"/>
-    <w:lsdException w:name="Medium Shading 2 Accent 2" w:uiPriority="64"/>
-    <w:lsdException w:name="Medium List 1 Accent 2" w:uiPriority="65"/>
-    <w:lsdException w:name="Medium List 2 Accent 2" w:uiPriority="66"/>
-    <w:lsdException w:name="Medium Grid 1 Accent 2" w:uiPriority="67"/>
-    <w:lsdException w:name="Medium Grid 2 Accent 2" w:uiPriority="68"/>
-    <w:lsdException w:name="Medium Grid 3 Accent 2" w:uiPriority="69"/>
-    <w:lsdException w:name="Dark List Accent 2" w:uiPriority="70"/>
-    <w:lsdException w:name="Colorful Shading Accent 2" w:uiPriority="71"/>
-    <w:lsdException w:name="Colorful List Accent 2" w:uiPriority="72"/>
-    <w:lsdException w:name="Colorful Grid Accent 2" w:uiPriority="73"/>
-    <w:lsdException w:name="Light Shading Accent 3" w:uiPriority="60"/>
-    <w:lsdException w:name="Light List Accent 3" w:uiPriority="61"/>
-    <w:lsdException w:name="Light Grid Accent 3" w:uiPriority="62"/>
-    <w:lsdException w:name="Medium Shading 1 Accent 3" w:uiPriority="63"/>
-    <w:lsdException w:name="Medium Shading 2 Accent 3" w:uiPriority="64"/>
-    <w:lsdException w:name="Medium List 1 Accent 3" w:uiPriority="65"/>
-    <w:lsdException w:name="Medium List 2 Accent 3" w:uiPriority="66"/>
-    <w:lsdException w:name="Medium Grid 1 Accent 3" w:uiPriority="67"/>
-    <w:lsdException w:name="Medium Grid 2 Accent 3" w:uiPriority="68"/>
-    <w:lsdException w:name="Medium Grid 3 Accent 3" w:uiPriority="69"/>
-    <w:lsdException w:name="Dark List Accent 3" w:uiPriority="70"/>
-    <w:lsdException w:name="Colorful Shading Accent 3" w:uiPriority="71"/>
-    <w:lsdException w:name="Colorful List Accent 3" w:uiPriority="72"/>
-    <w:lsdException w:name="Colorful Grid Accent 3" w:uiPriority="73"/>
-    <w:lsdException w:name="Light Shading Accent 4" w:uiPriority="60"/>
-    <w:lsdException w:name="Light List Accent 4" w:uiPriority="61"/>
-    <w:lsdException w:name="Light Grid Accent 4" w:uiPriority="62"/>
-    <w:lsdException w:name="Medium Shading 1 Accent 4" w:uiPriority="63"/>
-    <w:lsdException w:name="Medium Shading 2 Accent 4" w:uiPriority="64"/>
-    <w:lsdException w:name="Medium List 1 Accent 4" w:uiPriority="65"/>
-    <w:lsdException w:name="Medium List 2 Accent 4" w:uiPriority="66"/>
-    <w:lsdException w:name="Medium Grid 1 Accent 4" w:uiPriority="67"/>
-    <w:lsdException w:name="Medium Grid 2 Accent 4" w:uiPriority="68"/>
-    <w:lsdException w:name="Medium Grid 3 Accent 4" w:uiPriority="69"/>
-    <w:lsdException w:name="Dark List Accent 4" w:uiPriority="70"/>
-    <w:lsdException w:name="Colorful Shading Accent 4" w:uiPriority="71"/>
-    <w:lsdException w:name="Colorful List Accent 4" w:uiPriority="72"/>
-    <w:lsdException w:name="Colorful Grid Accent 4" w:uiPriority="73"/>
-    <w:lsdException w:name="Light Shading Accent 5" w:uiPriority="60"/>
-    <w:lsdException w:name="Light List Accent 5" w:uiPriority="61"/>
-    <w:lsdException w:name="Light Grid Accent 5" w:uiPriority="62"/>
-    <w:lsdException w:name="Medium Shading 1 Accent 5" w:uiPriority="63"/>
-    <w:lsdException w:name="Medium Shading 2 Accent 5" w:uiPriority="64"/>
-    <w:lsdException w:name="Medium List 1 Accent 5" w:uiPriority="65"/>
-    <w:lsdException w:name="Medium List 2 Accent 5" w:uiPriority="66"/>
-    <w:lsdException w:name="Medium Grid 1 Accent 5" w:uiPriority="67"/>
-    <w:lsdException w:name="Medium Grid 2 Accent 5" w:uiPriority="68"/>
-    <w:lsdException w:name="Medium Grid 3 Accent 5" w:uiPriority="69"/>
-    <w:lsdException w:name="Dark List Accent 5" w:uiPriority="70"/>
-    <w:lsdException w:name="Colorful Shading Accent 5" w:uiPriority="71"/>
-    <w:lsdException w:name="Colorful List Accent 5" w:uiPriority="72"/>
-    <w:lsdException w:name="Colorful Grid Accent 5" w:uiPriority="73"/>
-    <w:lsdException w:name="Light Shading Accent 6" w:uiPriority="60"/>
-    <w:lsdException w:name="Light List Accent 6" w:uiPriority="61"/>
-    <w:lsdException w:name="Light Grid Accent 6" w:uiPriority="62"/>
-    <w:lsdException w:name="Medium Shading 1 Accent 6" w:uiPriority="63"/>
-    <w:lsdException w:name="Medium Shading 2 Accent 6" w:uiPriority="64"/>
-    <w:lsdException w:name="Medium List 1 Accent 6" w:uiPriority="65"/>
-    <w:lsdException w:name="Medium List 2 Accent 6" w:uiPriority="66"/>
-    <w:lsdException w:name="Medium Grid 1 Accent 6" w:uiPriority="67"/>
-    <w:lsdException w:name="Medium Grid 2 Accent 6" w:uiPriority="68"/>
-    <w:lsdException w:name="Medium Grid 3 Accent 6" w:uiPriority="69"/>
-    <w:lsdException w:name="Dark List Accent 6" w:uiPriority="70"/>
-    <w:lsdException w:name="Colorful Shading Accent 6" w:uiPriority="71"/>
-    <w:lsdException w:name="Colorful List Accent 6" w:uiPriority="72"/>
-    <w:lsdException w:name="Colorful Grid Accent 6" w:uiPriority="73"/>
-    <w:lsdException w:name="Subtle Emphasis" w:uiPriority="19" w:qFormat="1"/>
-    <w:lsdException w:name="Intense Emphasis" w:uiPriority="21" w:qFormat="1"/>
-    <w:lsdException w:name="Subtle Reference" w:uiPriority="31" w:qFormat="1"/>
-    <w:lsdException w:name="Intense Reference" w:uiPriority="32" w:qFormat="1"/>
-    <w:lsdException w:name="Book Title" w:uiPriority="33" w:qFormat="1"/>
-    <w:lsdException w:name="Bibliography" w:semiHidden="1" w:uiPriority="37" w:unhideWhenUsed="1"/>
-    <w:lsdException w:name="TOC Heading" w:semiHidden="1" w:uiPriority="39" w:unhideWhenUsed="1" w:qFormat="1"/>
-    <w:lsdException w:name="Plain Table 1" w:uiPriority="41"/>
-    <w:lsdException w:name="Plain Table 2" w:uiPriority="42"/>
-    <w:lsdException w:name="Plain Table 3" w:uiPriority="43"/>
-    <w:lsdException w:name="Plain Table 4" w:uiPriority="44"/>
-    <w:lsdException w:name="Plain Table 5" w:uiPriority="45"/>
-    <w:lsdException w:name="Grid Table Light" w:uiPriority="40"/>
-    <w:lsdException w:name="Grid Table 1 Light" w:uiPriority="46"/>
-    <w:lsdException w:name="Grid Table 2" w:uiPriority="47"/>
-    <w:lsdException w:name="Grid Table 3" w:uiPriority="48"/>
-    <w:lsdException w:name="Grid Table 4" w:uiPriority="49"/>
-    <w:lsdException w:name="Grid Table 5 Dark" w:uiPriority="50"/>
-    <w:lsdException w:name="Grid Table 6 Colorful" w:uiPriority="51"/>
-    <w:lsdException w:name="Grid Table 7 Colorful" w:uiPriority="52"/>
-    <w:lsdException w:name="Grid Table 1 Light Accent 1" w:uiPriority="46"/>
-    <w:lsdException w:name="Grid Table 2 Accent 1" w:uiPriority="47"/>
-    <w:lsdException w:name="Grid Table 3 Accent 1" w:uiPriority="48"/>
-    <w:lsdException w:name="Grid Table 4 Accent 1" w:uiPriority="49"/>
-    <w:lsdException w:name="Grid Table 5 Dark Accent 1" w:uiPriority="50"/>
-    <w:lsdException w:name="Grid Table 6 Colorful Accent 1" w:uiPriority="51"/>
-    <w:lsdException w:name="Grid Table 7 Colorful Accent 1" w:uiPriority="52"/>
-    <w:lsdException w:name="Grid Table 1 Light Accent 2" w:uiPriority="46"/>
-    <w:lsdException w:name="Grid Table 2 Accent 2" w:uiPriority="47"/>
-    <w:lsdException w:name="Grid Table 3 Accent 2" w:uiPriority="48"/>
-    <w:lsdException w:name="Grid Table 4 Accent 2" w:uiPriority="49"/>
-    <w:lsdException w:name="Grid Table 5 Dark Accent 2" w:uiPriority="50"/>
-    <w:lsdException w:name="Grid Table 6 Colorful Accent 2" w:uiPriority="51"/>
-    <w:lsdException w:name="Grid Table 7 Colorful Accent 2" w:uiPriority="52"/>
-    <w:lsdException w:name="Grid Table 1 Light Accent 3" w:uiPriority="46"/>
-    <w:lsdException w:name="Grid Table 2 Accent 3" w:uiPriority="47"/>
-    <w:lsdException w:name="Grid Table 3 Accent 3" w:uiPriority="48"/>
-    <w:lsdException w:name="Grid Table 4 Accent 3" w:uiPriority="49"/>
-    <w:lsdException w:name="Grid Table 5 Dark Accent 3" w:uiPriority="50"/>
-    <w:lsdException w:name="Grid Table 6 Colorful Accent 3" w:uiPriority="51"/>
-    <w:lsdException w:name="Grid Table 7 Colorful Accent 3" w:uiPriority="52"/>
-    <w:lsdException w:name="Grid Table 1 Light Accent 4" w:uiPriority="46"/>
-    <w:lsdException w:name="Grid Table 2 Accent 4" w:uiPriority="47"/>
-    <w:lsdException w:name="Grid Table 3 Accent 4" w:uiPriority="48"/>
-    <w:lsdException w:name="Grid Table 4 Accent 4" w:uiPriority="49"/>
-    <w:lsdException w:name="Grid Table 5 Dark Accent 4" w:uiPriority="50"/>
-    <w:lsdException w:name="Grid Table 6 Colorful Accent 4" w:uiPriority="51"/>
-    <w:lsdException w:name="Grid Table 7 Colorful Accent 4" w:uiPriority="52"/>
-    <w:lsdException w:name="Grid Table 1 Light Accent 5" w:uiPriority="46"/>
-    <w:lsdException w:name="Grid Table 2 Accent 5" w:uiPriority="47"/>
-    <w:lsdException w:name="Grid Table 3 Accent 5" w:uiPriority="48"/>
-    <w:lsdException w:name="Grid Table 4 Accent 5" w:uiPriority="49"/>
-    <w:lsdException w:name="Grid Table 5 Dark Accent 5" w:uiPriority="50"/>
-    <w:lsdException w:name="Grid Table 6 Colorful Accent 5" w:uiPriority="51"/>
-    <w:lsdException w:name="Grid Table 7 Colorful Accent 5" w:uiPriority="52"/>
-    <w:lsdException w:name="Grid Table 1 Light Accent 6" w:uiPriority="46"/>
-    <w:lsdException w:name="Grid Table 2 Accent 6" w:uiPriority="47"/>
-    <w:lsdException w:name="Grid Table 3 Accent 6" w:uiPriority="48"/>
-    <w:lsdException w:name="Grid Table 4 Accent 6" w:uiPriority="49"/>
-    <w:lsdException w:name="Grid Table 5 Dark Accent 6" w:uiPriority="50"/>
-    <w:lsdException w:name="Grid Table 6 Colorful Accent 6" w:uiPriority="51"/>
-    <w:lsdException w:name="Grid Table 7 Colorful Accent 6" w:uiPriority="52"/>
-    <w:lsdException w:name="List Table 1 Light" w:uiPriority="46"/>
-    <w:lsdException w:name="List Table 2" w:uiPriority="47"/>
-    <w:lsdException w:name="List Table 3" w:uiPriority="48"/>
-    <w:lsdException w:name="List Table 4" w:uiPriority="49"/>
-    <w:lsdException w:name="List Table 5 Dark" w:uiPriority="50"/>
-    <w:lsdException w:name="List Table 6 Colorful" w:uiPriority="51"/>
-    <w:lsdException w:name="List Table 7 Colorful" w:uiPriority="52"/>
-    <w:lsdException w:name="List Table 1 Light Accent 1" w:uiPriority="46"/>
-    <w:lsdException w:name="List Table 2 Accent 1" w:uiPriority="47"/>
-    <w:lsdException w:name="List Table 3 Accent 1" w:uiPriority="48"/>
-    <w:lsdException w:name="List Table 4 Accent 1" w:uiPriority="49"/>
-    <w:lsdException w:name="List Table 5 Dark Accent 1" w:uiPriority="50"/>
-    <w:lsdException w:name="List Table 6 Colorful Accent 1" w:uiPriority="51"/>
-    <w:lsdException w:name="List Table 7 Colorful Accent 1" w:uiPriority="52"/>
-    <w:lsdException w:name="List Table 1 Light Accent 2" w:uiPriority="46"/>
-    <w:lsdException w:name="List Table 2 Accent 2" w:uiPriority="47"/>
-    <w:lsdException w:name="List Table 3 Accent 2" w:uiPriority="48"/>
-    <w:lsdException w:name="List Table 4 Accent 2" w:uiPriority="49"/>
-    <w:lsdException w:name="List Table 5 Dark Accent 2" w:uiPriority="50"/>
-    <w:lsdException w:name="List Table 6 Colorful Accent 2" w:uiPriority="51"/>
-    <w:lsdException w:name="List Table 7 Colorful Accent 2" w:uiPriority="52"/>
-    <w:lsdException w:name="List Table 1 Light Accent 3" w:uiPriority="46"/>
-    <w:lsdException w:name="List Table 2 Accent 3" w:uiPriority="47"/>
-    <w:lsdException w:name="List Table 3 Accent 3" w:uiPriority="48"/>
-    <w:lsdException w:name="List Table 4 Accent 3" w:uiPriority="49"/>
-    <w:lsdException w:name="List Table 5 Dark Accent 3" w:uiPriority="50"/>
-    <w:lsdException w:name="List Table 6 Colorful Accent 3" w:uiPriority="51"/>
-    <w:lsdException w:name="List Table 7 Colorful Accent 3" w:uiPriority="52"/>
-    <w:lsdException w:name="List Table 1 Light Accent 4" w:uiPriority="46"/>
-    <w:lsdException w:name="List Table 2 Accent 4" w:uiPriority="47"/>
-    <w:lsdException w:name="List Table 3 Accent 4" w:uiPriority="48"/>
-    <w:lsdException w:name="List Table 4 Accent 4" w:uiPriority="49"/>
-    <w:lsdException w:name="List Table 5 Dark Accent 4" w:uiPriority="50"/>
-    <w:lsdException w:name="List Table 6 Colorful Accent 4" w:uiPriority="51"/>
-    <w:lsdException w:name="List Table 7 Colorful Accent 4" w:uiPriority="52"/>
-    <w:lsdException w:name="List Table 1 Light Accent 5" w:uiPriority="46"/>
-    <w:lsdException w:name="List Table 2 Accent 5" w:uiPriority="47"/>
-    <w:lsdException w:name="List Table 3 Accent 5" w:uiPriority="48"/>
-    <w:lsdException w:name="List Table 4 Accent 5" w:uiPriority="49"/>
-    <w:lsdException w:name="List Table 5 Dark Accent 5" w:uiPriority="50"/>
-    <w:lsdException w:name="List Table 6 Colorful Accent 5" w:uiPriority="51"/>
-    <w:lsdException w:name="List Table 7 Colorful Accent 5" w:uiPriority="52"/>
-    <w:lsdException w:name="List Table 1 Light Accent 6" w:uiPriority="46"/>
-    <w:lsdException w:name="List Table 2 Accent 6" w:uiPriority="47"/>
-    <w:lsdException w:name="List Table 3 Accent 6" w:uiPriority="48"/>
-    <w:lsdException w:name="List Table 4 Accent 6" w:uiPriority="49"/>
-    <w:lsdException w:name="List Table 5 Dark Accent 6" w:uiPriority="50"/>
-    <w:lsdException w:name="List Table 6 Colorful Accent 6" w:uiPriority="51"/>
-    <w:lsdException w:name="List Table 7 Colorful Accent 6" w:uiPriority="52"/>
+  <w:latentStyles w:defLockedState="0" w:defUIPriority="99" w:defSemiHidden="1" w:defUnhideWhenUsed="1" w:defQFormat="0" w:count="267">
+    <w:lsdException w:name="Normal" w:semiHidden="0" w:uiPriority="0" w:unhideWhenUsed="0" w:qFormat="1"/>
+    <w:lsdException w:name="heading 1" w:semiHidden="0" w:uiPriority="9" w:unhideWhenUsed="0" w:qFormat="1"/>
+    <w:lsdException w:name="heading 2" w:uiPriority="9" w:qFormat="1"/>
+    <w:lsdException w:name="heading 3" w:uiPriority="9" w:qFormat="1"/>
+    <w:lsdException w:name="heading 4" w:uiPriority="9" w:qFormat="1"/>
+    <w:lsdException w:name="heading 5" w:uiPriority="9" w:qFormat="1"/>
+    <w:lsdException w:name="heading 6" w:uiPriority="9" w:qFormat="1"/>
+    <w:lsdException w:name="heading 7" w:uiPriority="9" w:qFormat="1"/>
+    <w:lsdException w:name="heading 8" w:uiPriority="9" w:qFormat="1"/>
+    <w:lsdException w:name="heading 9" w:uiPriority="9" w:qFormat="1"/>
+    <w:lsdException w:name="toc 1" w:uiPriority="39"/>
+    <w:lsdException w:name="toc 2" w:uiPriority="39"/>
+    <w:lsdException w:name="toc 3" w:uiPriority="39"/>
+    <w:lsdException w:name="toc 4" w:uiPriority="39"/>
+    <w:lsdException w:name="toc 5" w:uiPriority="39"/>
+    <w:lsdException w:name="toc 6" w:uiPriority="39"/>
+    <w:lsdException w:name="toc 7" w:uiPriority="39"/>
+    <w:lsdException w:name="toc 8" w:uiPriority="39"/>
+    <w:lsdException w:name="toc 9" w:uiPriority="39"/>
+    <w:lsdException w:name="caption" w:uiPriority="35" w:qFormat="1"/>
+    <w:lsdException w:name="Title" w:semiHidden="0" w:uiPriority="10" w:unhideWhenUsed="0" w:qFormat="1"/>
+    <w:lsdException w:name="Default Paragraph Font" w:uiPriority="1"/>
+    <w:lsdException w:name="Subtitle" w:semiHidden="0" w:uiPriority="11" w:unhideWhenUsed="0" w:qFormat="1"/>
+    <w:lsdException w:name="Strong" w:semiHidden="0" w:uiPriority="22" w:unhideWhenUsed="0" w:qFormat="1"/>
+    <w:lsdException w:name="Emphasis" w:semiHidden="0" w:uiPriority="20" w:unhideWhenUsed="0" w:qFormat="1"/>
+    <w:lsdException w:name="Table Grid" w:semiHidden="0" w:uiPriority="59" w:unhideWhenUsed="0"/>
+    <w:lsdException w:name="Placeholder Text" w:unhideWhenUsed="0"/>
+    <w:lsdException w:name="No Spacing" w:semiHidden="0" w:uiPriority="1" w:unhideWhenUsed="0" w:qFormat="1"/>
+    <w:lsdException w:name="Light Shading" w:semiHidden="0" w:uiPriority="60" w:unhideWhenUsed="0"/>
+    <w:lsdException w:name="Light List" w:semiHidden="0" w:uiPriority="61" w:unhideWhenUsed="0"/>
+    <w:lsdException w:name="Light Grid" w:semiHidden="0" w:uiPriority="62" w:unhideWhenUsed="0"/>
+    <w:lsdException w:name="Medium Shading 1" w:semiHidden="0" w:uiPriority="63" w:unhideWhenUsed="0"/>
+    <w:lsdException w:name="Medium Shading 2" w:semiHidden="0" w:uiPriority="64" w:unhideWhenUsed="0"/>
+    <w:lsdException w:name="Medium List 1" w:semiHidden="0" w:uiPriority="65" w:unhideWhenUsed="0"/>
+    <w:lsdException w:name="Medium List 2" w:semiHidden="0" w:uiPriority="66" w:unhideWhenUsed="0"/>
+    <w:lsdException w:name="Medium Grid 1" w:semiHidden="0" w:uiPriority="67" w:unhideWhenUsed="0"/>
+    <w:lsdException w:name="Medium Grid 2" w:semiHidden="0" w:uiPriority="68" w:unhideWhenUsed="0"/>
+    <w:lsdException w:name="Medium Grid 3" w:semiHidden="0" w:uiPriority="69" w:unhideWhenUsed="0"/>
+    <w:lsdException w:name="Dark List" w:semiHidden="0" w:uiPriority="70" w:unhideWhenUsed="0"/>
+    <w:lsdException w:name="Colorful Shading" w:semiHidden="0" w:uiPriority="71" w:unhideWhenUsed="0"/>
+    <w:lsdException w:name="Colorful List" w:semiHidden="0" w:uiPriority="72" w:unhideWhenUsed="0"/>
+    <w:lsdException w:name="Colorful Grid" w:semiHidden="0" w:uiPriority="73" w:unhideWhenUsed="0"/>
+    <w:lsdException w:name="Light Shading Accent 1" w:semiHidden="0" w:uiPriority="60" w:unhideWhenUsed="0"/>
+    <w:lsdException w:name="Light List Accent 1" w:semiHidden="0" w:uiPriority="61" w:unhideWhenUsed="0"/>
+    <w:lsdException w:name="Light Grid Accent 1" w:semiHidden="0" w:uiPriority="62" w:unhideWhenUsed="0"/>
+    <w:lsdException w:name="Medium Shading 1 Accent 1" w:semiHidden="0" w:uiPriority="63" w:unhideWhenUsed="0"/>
+    <w:lsdException w:name="Medium Shading 2 Accent 1" w:semiHidden="0" w:uiPriority="64" w:unhideWhenUsed="0"/>
+    <w:lsdException w:name="Medium List 1 Accent 1" w:semiHidden="0" w:uiPriority="65" w:unhideWhenUsed="0"/>
+    <w:lsdException w:name="Revision" w:unhideWhenUsed="0"/>
+    <w:lsdException w:name="List Paragraph" w:semiHidden="0" w:uiPriority="34" w:unhideWhenUsed="0" w:qFormat="1"/>
+    <w:lsdException w:name="Quote" w:semiHidden="0" w:uiPriority="29" w:unhideWhenUsed="0" w:qFormat="1"/>
+    <w:lsdException w:name="Intense Quote" w:semiHidden="0" w:uiPriority="30" w:unhideWhenUsed="0" w:qFormat="1"/>
+    <w:lsdException w:name="Medium List 2 Accent 1" w:semiHidden="0" w:uiPriority="66" w:unhideWhenUsed="0"/>
+    <w:lsdException w:name="Medium Grid 1 Accent 1" w:semiHidden="0" w:uiPriority="67" w:unhideWhenUsed="0"/>
+    <w:lsdException w:name="Medium Grid 2 Accent 1" w:semiHidden="0" w:uiPriority="68" w:unhideWhenUsed="0"/>
+    <w:lsdException w:name="Medium Grid 3 Accent 1" w:semiHidden="0" w:uiPriority="69" w:unhideWhenUsed="0"/>
+    <w:lsdException w:name="Dark List Accent 1" w:semiHidden="0" w:uiPriority="70" w:unhideWhenUsed="0"/>
+    <w:lsdException w:name="Colorful Shading Accent 1" w:semiHidden="0" w:uiPriority="71" w:unhideWhenUsed="0"/>
+    <w:lsdException w:name="Colorful List Accent 1" w:semiHidden="0" w:uiPriority="72" w:unhideWhenUsed="0"/>
+    <w:lsdException w:name="Colorful Grid Accent 1" w:semiHidden="0" w:uiPriority="73" w:unhideWhenUsed="0"/>
+    <w:lsdException w:name="Light Shading Accent 2" w:semiHidden="0" w:uiPriority="60" w:unhideWhenUsed="0"/>
+    <w:lsdException w:name="Light List Accent 2" w:semiHidden="0" w:uiPriority="61" w:unhideWhenUsed="0"/>
+    <w:lsdException w:name="Light Grid Accent 2" w:semiHidden="0" w:uiPriority="62" w:unhideWhenUsed="0"/>
+    <w:lsdException w:name="Medium Shading 1 Accent 2" w:semiHidden="0" w:uiPriority="63" w:unhideWhenUsed="0"/>
+    <w:lsdException w:name="Medium Shading 2 Accent 2" w:semiHidden="0" w:uiPriority="64" w:unhideWhenUsed="0"/>
+    <w:lsdException w:name="Medium List 1 Accent 2" w:semiHidden="0" w:uiPriority="65" w:unhideWhenUsed="0"/>
+    <w:lsdException w:name="Medium List 2 Accent 2" w:semiHidden="0" w:uiPriority="66" w:unhideWhenUsed="0"/>
+    <w:lsdException w:name="Medium Grid 1 Accent 2" w:semiHidden="0" w:uiPriority="67" w:unhideWhenUsed="0"/>
+    <w:lsdException w:name="Medium Grid 2 Accent 2" w:semiHidden="0" w:uiPriority="68" w:unhideWhenUsed="0"/>
+    <w:lsdException w:name="Medium Grid 3 Accent 2" w:semiHidden="0" w:uiPriority="69" w:unhideWhenUsed="0"/>
+    <w:lsdException w:name="Dark List Accent 2" w:semiHidden="0" w:uiPriority="70" w:unhideWhenUsed="0"/>
+    <w:lsdException w:name="Colorful Shading Accent 2" w:semiHidden="0" w:uiPriority="71" w:unhideWhenUsed="0"/>
+    <w:lsdException w:name="Colorful List Accent 2" w:semiHidden="0" w:uiPriority="72" w:unhideWhenUsed="0"/>
+    <w:lsdException w:name="Colorful Grid Accent 2" w:semiHidden="0" w:uiPriority="73" w:unhideWhenUsed="0"/>
+    <w:lsdException w:name="Light Shading Accent 3" w:semiHidden="0" w:uiPriority="60" w:unhideWhenUsed="0"/>
+    <w:lsdException w:name="Light List Accent 3" w:semiHidden="0" w:uiPriority="61" w:unhideWhenUsed="0"/>
+    <w:lsdException w:name="Light Grid Accent 3" w:semiHidden="0" w:uiPriority="62" w:unhideWhenUsed="0"/>
+    <w:lsdException w:name="Medium Shading 1 Accent 3" w:semiHidden="0" w:uiPriority="63" w:unhideWhenUsed="0"/>
+    <w:lsdException w:name="Medium Shading 2 Accent 3" w:semiHidden="0" w:uiPriority="64" w:unhideWhenUsed="0"/>
+    <w:lsdException w:name="Medium List 1 Accent 3" w:semiHidden="0" w:uiPriority="65" w:unhideWhenUsed="0"/>
+    <w:lsdException w:name="Medium List 2 Accent 3" w:semiHidden="0" w:uiPriority="66" w:unhideWhenUsed="0"/>
+    <w:lsdException w:name="Medium Grid 1 Accent 3" w:semiHidden="0" w:uiPriority="67" w:unhideWhenUsed="0"/>
+    <w:lsdException w:name="Medium Grid 2 Accent 3" w:semiHidden="0" w:uiPriority="68" w:unhideWhenUsed="0"/>
+    <w:lsdException w:name="Medium Grid 3 Accent 3" w:semiHidden="0" w:uiPriority="69" w:unhideWhenUsed="0"/>
+    <w:lsdException w:name="Dark List Accent 3" w:semiHidden="0" w:uiPriority="70" w:unhideWhenUsed="0"/>
+    <w:lsdException w:name="Colorful Shading Accent 3" w:semiHidden="0" w:uiPriority="71" w:unhideWhenUsed="0"/>
+    <w:lsdException w:name="Colorful List Accent 3" w:semiHidden="0" w:uiPriority="72" w:unhideWhenUsed="0"/>
+    <w:lsdException w:name="Colorful Grid Accent 3" w:semiHidden="0" w:uiPriority="73" w:unhideWhenUsed="0"/>
+    <w:lsdException w:name="Light Shading Accent 4" w:semiHidden="0" w:uiPriority="60" w:unhideWhenUsed="0"/>
+    <w:lsdException w:name="Light List Accent 4" w:semiHidden="0" w:uiPriority="61" w:unhideWhenUsed="0"/>
+    <w:lsdException w:name="Light Grid Accent 4" w:semiHidden="0" w:uiPriority="62" w:unhideWhenUsed="0"/>
+    <w:lsdException w:name="Medium Shading 1 Accent 4" w:semiHidden="0" w:uiPriority="63" w:unhideWhenUsed="0"/>
+    <w:lsdException w:name="Medium Shading 2 Accent 4" w:semiHidden="0" w:uiPriority="64" w:unhideWhenUsed="0"/>
+    <w:lsdException w:name="Medium List 1 Accent 4" w:semiHidden="0" w:uiPriority="65" w:unhideWhenUsed="0"/>
+    <w:lsdException w:name="Medium List 2 Accent 4" w:semiHidden="0" w:uiPriority="66" w:unhideWhenUsed="0"/>
+    <w:lsdException w:name="Medium Grid 1 Accent 4" w:semiHidden="0" w:uiPriority="67" w:unhideWhenUsed="0"/>
+    <w:lsdException w:name="Medium Grid 2 Accent 4" w:semiHidden="0" w:uiPriority="68" w:unhideWhenUsed="0"/>
+    <w:lsdException w:name="Medium Grid 3 Accent 4" w:semiHidden="0" w:uiPriority="69" w:unhideWhenUsed="0"/>
+    <w:lsdException w:name="Dark List Accent 4" w:semiHidden="0" w:uiPriority="70" w:unhideWhenUsed="0"/>
+    <w:lsdException w:name="Colorful Shading Accent 4" w:semiHidden="0" w:uiPriority="71" w:unhideWhenUsed="0"/>
+    <w:lsdException w:name="Colorful List Accent 4" w:semiHidden="0" w:uiPriority="72" w:unhideWhenUsed="0"/>
+    <w:lsdException w:name="Colorful Grid Accent 4" w:semiHidden="0" w:uiPriority="73" w:unhideWhenUsed="0"/>
+    <w:lsdException w:name="Light Shading Accent 5" w:semiHidden="0" w:uiPriority="60" w:unhideWhenUsed="0"/>
+    <w:lsdException w:name="Light List Accent 5" w:semiHidden="0" w:uiPriority="61" w:unhideWhenUsed="0"/>
+    <w:lsdException w:name="Light Grid Accent 5" w:semiHidden="0" w:uiPriority="62" w:unhideWhenUsed="0"/>
+    <w:lsdException w:name="Medium Shading 1 Accent 5" w:semiHidden="0" w:uiPriority="63" w:unhideWhenUsed="0"/>
+    <w:lsdException w:name="Medium Shading 2 Accent 5" w:semiHidden="0" w:uiPriority="64" w:unhideWhenUsed="0"/>
+    <w:lsdException w:name="Medium List 1 Accent 5" w:semiHidden="0" w:uiPriority="65" w:unhideWhenUsed="0"/>
+    <w:lsdException w:name="Medium List 2 Accent 5" w:semiHidden="0" w:uiPriority="66" w:unhideWhenUsed="0"/>
+    <w:lsdException w:name="Medium Grid 1 Accent 5" w:semiHidden="0" w:uiPriority="67" w:unhideWhenUsed="0"/>
+    <w:lsdException w:name="Medium Grid 2 Accent 5" w:semiHidden="0" w:uiPriority="68" w:unhideWhenUsed="0"/>
+    <w:lsdException w:name="Medium Grid 3 Accent 5" w:semiHidden="0" w:uiPriority="69" w:unhideWhenUsed="0"/>
+    <w:lsdException w:name="Dark List Accent 5" w:semiHidden="0" w:uiPriority="70" w:unhideWhenUsed="0"/>
+    <w:lsdException w:name="Colorful Shading Accent 5" w:semiHidden="0" w:uiPriority="71" w:unhideWhenUsed="0"/>
+    <w:lsdException w:name="Colorful List Accent 5" w:semiHidden="0" w:uiPriority="72" w:unhideWhenUsed="0"/>
+    <w:lsdException w:name="Colorful Grid Accent 5" w:semiHidden="0" w:uiPriority="73" w:unhideWhenUsed="0"/>
+    <w:lsdException w:name="Light Shading Accent 6" w:semiHidden="0" w:uiPriority="60" w:unhideWhenUsed="0"/>
+    <w:lsdException w:name="Light List Accent 6" w:semiHidden="0" w:uiPriority="61" w:unhideWhenUsed="0"/>
+    <w:lsdException w:name="Light Grid Accent 6" w:semiHidden="0" w:uiPriority="62" w:unhideWhenUsed="0"/>
+    <w:lsdException w:name="Medium Shading 1 Accent 6" w:semiHidden="0" w:uiPriority="63" w:unhideWhenUsed="0"/>
+    <w:lsdException w:name="Medium Shading 2 Accent 6" w:semiHidden="0" w:uiPriority="64" w:unhideWhenUsed="0"/>
+    <w:lsdException w:name="Medium List 1 Accent 6" w:semiHidden="0" w:uiPriority="65" w:unhideWhenUsed="0"/>
+    <w:lsdException w:name="Medium List 2 Accent 6" w:semiHidden="0" w:uiPriority="66" w:unhideWhenUsed="0"/>
+    <w:lsdException w:name="Medium Grid 1 Accent 6" w:semiHidden="0" w:uiPriority="67" w:unhideWhenUsed="0"/>
+    <w:lsdException w:name="Medium Grid 2 Accent 6" w:semiHidden="0" w:uiPriority="68" w:unhideWhenUsed="0"/>
+    <w:lsdException w:name="Medium Grid 3 Accent 6" w:semiHidden="0" w:uiPriority="69" w:unhideWhenUsed="0"/>
+    <w:lsdException w:name="Dark List Accent 6" w:semiHidden="0" w:uiPriority="70" w:unhideWhenUsed="0"/>
+    <w:lsdException w:name="Colorful Shading Accent 6" w:semiHidden="0" w:uiPriority="71" w:unhideWhenUsed="0"/>
+    <w:lsdException w:name="Colorful List Accent 6" w:semiHidden="0" w:uiPriority="72" w:unhideWhenUsed="0"/>
+    <w:lsdException w:name="Colorful Grid Accent 6" w:semiHidden="0" w:uiPriority="73" w:unhideWhenUsed="0"/>
+    <w:lsdException w:name="Subtle Emphasis" w:semiHidden="0" w:uiPriority="19" w:unhideWhenUsed="0" w:qFormat="1"/>
+    <w:lsdException w:name="Intense Emphasis" w:semiHidden="0" w:uiPriority="21" w:unhideWhenUsed="0" w:qFormat="1"/>
+    <w:lsdException w:name="Subtle Reference" w:semiHidden="0" w:uiPriority="31" w:unhideWhenUsed="0" w:qFormat="1"/>
+    <w:lsdException w:name="Intense Reference" w:semiHidden="0" w:uiPriority="32" w:unhideWhenUsed="0" w:qFormat="1"/>
+    <w:lsdException w:name="Book Title" w:semiHidden="0" w:uiPriority="33" w:unhideWhenUsed="0" w:qFormat="1"/>
+    <w:lsdException w:name="Bibliography" w:uiPriority="37"/>
+    <w:lsdException w:name="TOC Heading" w:uiPriority="39" w:qFormat="1"/>
   </w:latentStyles>
   <w:style w:type="paragraph" w:default="1" w:styleId="Normal">
     <w:name w:val="Normal"/>
     <w:qFormat/>
+    <w:rsid w:val="00275BFF"/>
   </w:style>
   <w:style w:type="character" w:default="1" w:styleId="Policepardfaut">
     <w:name w:val="Default Paragraph Font"/>
@@ -3915,6 +4230,7 @@
     <w:uiPriority w:val="99"/>
     <w:semiHidden/>
     <w:unhideWhenUsed/>
+    <w:qFormat/>
     <w:tblPr>
       <w:tblInd w:w="0" w:type="dxa"/>
       <w:tblCellMar>
@@ -4003,7 +4319,7 @@
 </file>
 
 <file path=word/glossary/webSettings.xml><?xml version="1.0" encoding="utf-8"?>
-<w:webSettings xmlns:mc="http://schemas.openxmlformats.org/markup-compatibility/2006" xmlns:r="http://schemas.openxmlformats.org/officeDocument/2006/relationships" xmlns:w="http://schemas.openxmlformats.org/wordprocessingml/2006/main" xmlns:w14="http://schemas.microsoft.com/office/word/2010/wordml" xmlns:w15="http://schemas.microsoft.com/office/word/2012/wordml" mc:Ignorable="w14 w15">
+<w:webSettings xmlns:r="http://schemas.openxmlformats.org/officeDocument/2006/relationships" xmlns:w="http://schemas.openxmlformats.org/wordprocessingml/2006/main">
   <w:optimizeForBrowser/>
 </w:webSettings>
 </file>
@@ -4355,7 +4671,7 @@
 </file>
 
 <file path=customXml/itemProps2.xml><?xml version="1.0" encoding="utf-8"?>
-<ds:datastoreItem xmlns:ds="http://schemas.openxmlformats.org/officeDocument/2006/customXml" ds:itemID="{100A8385-51B2-4892-8718-B162D6848967}">
+<ds:datastoreItem xmlns:ds="http://schemas.openxmlformats.org/officeDocument/2006/customXml" ds:itemID="{CD230AB0-ACA6-4D05-8904-123FA917DCE3}">
   <ds:schemaRefs>
     <ds:schemaRef ds:uri="http://schemas.openxmlformats.org/officeDocument/2006/bibliography"/>
   </ds:schemaRefs>

--- a/Document/Cahier des charges fonctionnels_Réponse aux CDCG.docx
+++ b/Document/Cahier des charges fonctionnels_Réponse aux CDCG.docx
@@ -201,31 +201,13 @@
                         <w:bCs/>
                       </w:rPr>
                     </w:pPr>
-                    <w:proofErr w:type="spellStart"/>
                     <w:r>
                       <w:rPr>
                         <w:b/>
                         <w:bCs/>
                       </w:rPr>
-                      <w:t>Jeoffrey</w:t>
+                      <w:t>Jeoffrey Godart</w:t>
                     </w:r>
-                    <w:proofErr w:type="spellEnd"/>
-                    <w:r>
-                      <w:rPr>
-                        <w:b/>
-                        <w:bCs/>
-                      </w:rPr>
-                      <w:t xml:space="preserve"> </w:t>
-                    </w:r>
-                    <w:proofErr w:type="spellStart"/>
-                    <w:r>
-                      <w:rPr>
-                        <w:b/>
-                        <w:bCs/>
-                      </w:rPr>
-                      <w:t>Godart</w:t>
-                    </w:r>
-                    <w:proofErr w:type="spellEnd"/>
                   </w:p>
                 </w:tc>
               </w:sdtContent>
@@ -471,19 +453,9 @@
             <w:pPr>
               <w:jc w:val="center"/>
             </w:pPr>
-            <w:proofErr w:type="spellStart"/>
-            <w:r>
-              <w:t>Godart</w:t>
-            </w:r>
-            <w:proofErr w:type="spellEnd"/>
-            <w:r>
-              <w:t xml:space="preserve"> </w:t>
-            </w:r>
-            <w:proofErr w:type="spellStart"/>
-            <w:r>
-              <w:t>Jeoffrey</w:t>
-            </w:r>
-            <w:proofErr w:type="spellEnd"/>
+            <w:r>
+              <w:t>Godart Jeoffrey</w:t>
+            </w:r>
           </w:p>
         </w:tc>
         <w:tc>
@@ -1557,15 +1529,7 @@
     </w:p>
     <w:p>
       <w:r>
-        <w:t>L’institut d’informatique appliqué effectue à l’heure actuel des QCM sur format papier et souhaiterais simplifier ce système. Pour cela elle envisage de mettre en place des applications mobile (</w:t>
-      </w:r>
-      <w:proofErr w:type="spellStart"/>
-      <w:r>
-        <w:t>Android</w:t>
-      </w:r>
-      <w:proofErr w:type="spellEnd"/>
-      <w:r>
-        <w:t xml:space="preserve"> 4.1, </w:t>
+        <w:t xml:space="preserve">L’institut d’informatique appliqué effectue à l’heure actuel des QCM sur format papier et souhaiterais simplifier ce système. Pour cela elle envisage de mettre en place des applications mobile (Android 4.1, </w:t>
       </w:r>
       <w:r>
         <w:t>Ios</w:t>
@@ -1612,15 +1576,7 @@
     </w:p>
     <w:p>
       <w:r>
-        <w:t xml:space="preserve">Les résultats ne doivent pas être connus par l’utilisateur </w:t>
-      </w:r>
-      <w:proofErr w:type="gramStart"/>
-      <w:r>
-        <w:t>a</w:t>
-      </w:r>
-      <w:proofErr w:type="gramEnd"/>
-      <w:r>
-        <w:t xml:space="preserve"> la fin du QCM, seront calculés et renvoyer par mail.  </w:t>
+        <w:t xml:space="preserve">Les résultats ne doivent pas être connus par l’utilisateur a la fin du QCM, seront calculés et renvoyer par mail.  </w:t>
       </w:r>
     </w:p>
     <w:p>
@@ -1674,39 +1630,29 @@
         <w:t>Application Mobile</w:t>
       </w:r>
     </w:p>
+    <w:p>
+      <w:r>
+        <w:t xml:space="preserve">Ces différentes fonctions sont maquetter sur le document </w:t>
+      </w:r>
+      <w:r>
+        <w:t>fourni</w:t>
+      </w:r>
+      <w:r>
+        <w:t> : Maquette_QCM</w:t>
+      </w:r>
+      <w:r>
+        <w:t xml:space="preserve">.ep </w:t>
+      </w:r>
+    </w:p>
+    <w:p>
+      <w:r>
+        <w:t xml:space="preserve">En format web pour avoir un aperçu de la navigation : </w:t>
+      </w:r>
+      <w:r>
+        <w:t>Maquette_QCM_html</w:t>
+      </w:r>
+    </w:p>
     <w:p/>
-    <w:p>
-      <w:r>
-        <w:t xml:space="preserve">Ces différentes fonctions sont maquetter sur le document </w:t>
-      </w:r>
-      <w:r>
-        <w:t>fourni</w:t>
-      </w:r>
-      <w:r>
-        <w:t xml:space="preserve"> : </w:t>
-      </w:r>
-      <w:proofErr w:type="spellStart"/>
-      <w:r>
-        <w:t>Maquette_QCM</w:t>
-      </w:r>
-      <w:r>
-        <w:t>.ep</w:t>
-      </w:r>
-      <w:proofErr w:type="spellEnd"/>
-      <w:r>
-        <w:t xml:space="preserve"> </w:t>
-      </w:r>
-    </w:p>
-    <w:p>
-      <w:r>
-        <w:t xml:space="preserve">En format web pour avoir un aperçu de la navigation : </w:t>
-      </w:r>
-      <w:proofErr w:type="spellStart"/>
-      <w:r>
-        <w:t>Maquette_QCM_html</w:t>
-      </w:r>
-      <w:proofErr w:type="spellEnd"/>
-    </w:p>
     <w:p>
       <w:pPr>
         <w:pStyle w:val="Paragraphedeliste"/>
@@ -1739,6 +1685,9 @@
         <w:t>Au démarrage de l’application</w:t>
       </w:r>
       <w:r>
+        <w:t>,</w:t>
+      </w:r>
+      <w:r>
         <w:t xml:space="preserve"> permettra à</w:t>
       </w:r>
       <w:r>
@@ -1798,7 +1747,13 @@
         <w:t>Permet l’affichage une fois la connexion validé</w:t>
       </w:r>
       <w:r>
-        <w:t xml:space="preserve"> et l’utilisateur authentifié d’afficher la page principal regroupant l’affichage de plusieurs choses.</w:t>
+        <w:t xml:space="preserve"> et l’utilisateur authentifié </w:t>
+      </w:r>
+      <w:r>
+        <w:t>d’afficher la page principal de l’application affichant les QCM</w:t>
+      </w:r>
+      <w:r>
+        <w:t>.</w:t>
       </w:r>
     </w:p>
     <w:p>
@@ -2019,7 +1974,13 @@
         </w:numPr>
       </w:pPr>
       <w:r>
-        <w:t>Certaines questions pourront disposer de ressources média (Vidéo ou audio) pour cela un bouton sera a disposition pour permettre la lecture. Cette lecture s’effectuera au sein de l’application en évitant de passer par des systèmes tiers fessant quittés l’application.</w:t>
+        <w:t>Certaines questions pourront disposer de ressources média (Vidéo ou audio) pour cela un bouton sera a disposition pour permettre la lecture. Cette lecture s’effectuera au sein de l’application en évitant de passer par de</w:t>
+      </w:r>
+      <w:r>
+        <w:t>s systèmes tiers fessant quitter</w:t>
+      </w:r>
+      <w:r>
+        <w:t xml:space="preserve"> l’application.</w:t>
       </w:r>
     </w:p>
     <w:p>
@@ -2057,6 +2018,20 @@
       <w:r>
         <w:t>En cas de départ de l’application le décompte du temps restant doit rester actif</w:t>
       </w:r>
+      <w:r>
+        <w:t>.</w:t>
+      </w:r>
+    </w:p>
+    <w:p>
+      <w:pPr>
+        <w:pStyle w:val="Paragraphedeliste"/>
+      </w:pPr>
+    </w:p>
+    <w:p>
+      <w:pPr>
+        <w:pStyle w:val="Paragraphedeliste"/>
+        <w:ind w:left="1440"/>
+      </w:pPr>
     </w:p>
     <w:p>
       <w:pPr>
@@ -2078,6 +2053,11 @@
     <w:p>
       <w:pPr>
         <w:pStyle w:val="Paragraphedeliste"/>
+      </w:pPr>
+    </w:p>
+    <w:p>
+      <w:pPr>
+        <w:pStyle w:val="Paragraphedeliste"/>
         <w:numPr>
           <w:ilvl w:val="1"/>
           <w:numId w:val="7"/>
@@ -2090,6 +2070,12 @@
     <w:p>
       <w:pPr>
         <w:pStyle w:val="Paragraphedeliste"/>
+        <w:ind w:left="1440"/>
+      </w:pPr>
+    </w:p>
+    <w:p>
+      <w:pPr>
+        <w:pStyle w:val="Paragraphedeliste"/>
         <w:numPr>
           <w:ilvl w:val="1"/>
           <w:numId w:val="7"/>
@@ -2155,11 +2141,415 @@
     </w:p>
     <w:p>
       <w:pPr>
+        <w:rPr>
+          <w:rFonts w:asciiTheme="majorHAnsi" w:eastAsiaTheme="majorEastAsia" w:hAnsiTheme="majorHAnsi" w:cstheme="majorBidi"/>
+          <w:b/>
+          <w:bCs/>
+          <w:color w:val="2A6C7D" w:themeColor="accent1" w:themeShade="BF"/>
+          <w:sz w:val="28"/>
+          <w:szCs w:val="28"/>
+        </w:rPr>
+      </w:pPr>
+      <w:bookmarkStart w:id="7" w:name="_Toc434763619"/>
+      <w:r>
+        <w:br w:type="page"/>
+      </w:r>
+    </w:p>
+    <w:p>
+      <w:pPr>
+        <w:pStyle w:val="Titre3"/>
+      </w:pPr>
+      <w:r>
+        <w:lastRenderedPageBreak/>
+        <w:t>Site web</w:t>
+      </w:r>
+    </w:p>
+    <w:p/>
+    <w:p>
+      <w:r>
+        <w:t>Il sera divisé en deux parties distinctes, permettre la gestion des QCM et des utilisateurs et leurs groupes associés.</w:t>
+      </w:r>
+    </w:p>
+    <w:p>
+      <w:pPr>
+        <w:pStyle w:val="Paragraphedeliste"/>
+        <w:numPr>
+          <w:ilvl w:val="0"/>
+          <w:numId w:val="7"/>
+        </w:numPr>
+      </w:pPr>
+      <w:r>
+        <w:t>Connexion</w:t>
+      </w:r>
+      <w:r>
+        <w:tab/>
+      </w:r>
+    </w:p>
+    <w:p>
+      <w:pPr>
+        <w:pStyle w:val="Paragraphedeliste"/>
+        <w:numPr>
+          <w:ilvl w:val="1"/>
+          <w:numId w:val="7"/>
+        </w:numPr>
+      </w:pPr>
+      <w:r>
+        <w:t>A l’image de l’application une connexion permettra de limiter l’accès aux informations du site web, seul les intervenants disposant d’une authentification d’un niveau suffisant pourront se connecter au site.</w:t>
+      </w:r>
+    </w:p>
+    <w:p>
+      <w:pPr>
+        <w:pStyle w:val="Paragraphedeliste"/>
+        <w:ind w:left="1440"/>
+      </w:pPr>
+    </w:p>
+    <w:p>
+      <w:pPr>
+        <w:pStyle w:val="Paragraphedeliste"/>
+        <w:numPr>
+          <w:ilvl w:val="0"/>
+          <w:numId w:val="7"/>
+        </w:numPr>
+      </w:pPr>
+      <w:r>
+        <w:t>Gestion des QCM</w:t>
+      </w:r>
+    </w:p>
+    <w:p>
+      <w:pPr>
+        <w:pStyle w:val="Paragraphedeliste"/>
+      </w:pPr>
+    </w:p>
+    <w:p>
+      <w:pPr>
+        <w:pStyle w:val="Paragraphedeliste"/>
+        <w:numPr>
+          <w:ilvl w:val="1"/>
+          <w:numId w:val="7"/>
+        </w:numPr>
+      </w:pPr>
+      <w:r>
+        <w:t>Ajout d’un questionnaire</w:t>
+      </w:r>
+    </w:p>
+    <w:p>
+      <w:pPr>
+        <w:pStyle w:val="Paragraphedeliste"/>
+        <w:numPr>
+          <w:ilvl w:val="2"/>
+          <w:numId w:val="7"/>
+        </w:numPr>
+      </w:pPr>
+      <w:r>
+        <w:t>Permettra la création d’un QCM ainsi que l’ajout de questions/réponses et de contenu associé (Audio et vidéo).</w:t>
+      </w:r>
+    </w:p>
+    <w:p>
+      <w:pPr>
+        <w:pStyle w:val="Paragraphedeliste"/>
+        <w:ind w:left="2160"/>
+      </w:pPr>
+    </w:p>
+    <w:p>
+      <w:pPr>
+        <w:pStyle w:val="Paragraphedeliste"/>
+        <w:numPr>
+          <w:ilvl w:val="1"/>
+          <w:numId w:val="7"/>
+        </w:numPr>
+      </w:pPr>
+      <w:r>
+        <w:t>Modification</w:t>
+      </w:r>
+      <w:r>
+        <w:t xml:space="preserve"> d’un questionnaire</w:t>
+      </w:r>
+    </w:p>
+    <w:p>
+      <w:pPr>
+        <w:pStyle w:val="Paragraphedeliste"/>
+        <w:numPr>
+          <w:ilvl w:val="2"/>
+          <w:numId w:val="7"/>
+        </w:numPr>
+      </w:pPr>
+      <w:r>
+        <w:t xml:space="preserve">Permettre la modification d’un QCM et de son contenu </w:t>
+      </w:r>
+    </w:p>
+    <w:p>
+      <w:pPr>
+        <w:pStyle w:val="Paragraphedeliste"/>
+        <w:ind w:left="2160"/>
+      </w:pPr>
+    </w:p>
+    <w:p>
+      <w:pPr>
+        <w:pStyle w:val="Paragraphedeliste"/>
+        <w:numPr>
+          <w:ilvl w:val="1"/>
+          <w:numId w:val="7"/>
+        </w:numPr>
+      </w:pPr>
+      <w:r>
+        <w:t xml:space="preserve">Suppression </w:t>
+      </w:r>
+      <w:r>
+        <w:t>d’un questionnaire</w:t>
+      </w:r>
+    </w:p>
+    <w:p>
+      <w:pPr>
+        <w:pStyle w:val="Paragraphedeliste"/>
+        <w:numPr>
+          <w:ilvl w:val="2"/>
+          <w:numId w:val="7"/>
+        </w:numPr>
+      </w:pPr>
+      <w:r>
+        <w:t>Permet de supprimer un questionnaire</w:t>
+      </w:r>
+    </w:p>
+    <w:p>
+      <w:pPr>
+        <w:pStyle w:val="Paragraphedeliste"/>
+        <w:ind w:left="2160"/>
+      </w:pPr>
+    </w:p>
+    <w:p>
+      <w:pPr>
+        <w:pStyle w:val="Paragraphedeliste"/>
+        <w:numPr>
+          <w:ilvl w:val="0"/>
+          <w:numId w:val="7"/>
+        </w:numPr>
+      </w:pPr>
+      <w:r>
+        <w:t>Gestion des utilisateurs</w:t>
+      </w:r>
+    </w:p>
+    <w:p>
+      <w:pPr>
+        <w:pStyle w:val="Paragraphedeliste"/>
+      </w:pPr>
+    </w:p>
+    <w:p>
+      <w:pPr>
+        <w:pStyle w:val="Paragraphedeliste"/>
+        <w:numPr>
+          <w:ilvl w:val="1"/>
+          <w:numId w:val="7"/>
+        </w:numPr>
+      </w:pPr>
+      <w:r>
+        <w:t>Ajout d’un utilisateur</w:t>
+      </w:r>
+    </w:p>
+    <w:p>
+      <w:pPr>
+        <w:pStyle w:val="Paragraphedeliste"/>
+        <w:numPr>
+          <w:ilvl w:val="2"/>
+          <w:numId w:val="7"/>
+        </w:numPr>
+      </w:pPr>
+      <w:r>
+        <w:t>Permet</w:t>
+      </w:r>
+      <w:r>
+        <w:t xml:space="preserve"> d’ajouter un utilisateur </w:t>
+      </w:r>
+      <w:r>
+        <w:t xml:space="preserve">avec plusieurs informations associé comme le mail </w:t>
+      </w:r>
+      <w:r>
+        <w:t xml:space="preserve">ou </w:t>
+      </w:r>
+      <w:r>
+        <w:t>les identifiants de connexion a l’application.</w:t>
+      </w:r>
+    </w:p>
+    <w:p>
+      <w:pPr>
+        <w:pStyle w:val="Paragraphedeliste"/>
+        <w:ind w:left="2160"/>
+      </w:pPr>
+    </w:p>
+    <w:p>
+      <w:pPr>
+        <w:pStyle w:val="Paragraphedeliste"/>
+        <w:numPr>
+          <w:ilvl w:val="1"/>
+          <w:numId w:val="7"/>
+        </w:numPr>
+      </w:pPr>
+      <w:r>
+        <w:t>Modification d’un utilisateur</w:t>
+      </w:r>
+    </w:p>
+    <w:p>
+      <w:pPr>
+        <w:pStyle w:val="Paragraphedeliste"/>
+        <w:numPr>
+          <w:ilvl w:val="2"/>
+          <w:numId w:val="7"/>
+        </w:numPr>
+      </w:pPr>
+      <w:r>
+        <w:t>Modification des informations d’un utilisateur</w:t>
+      </w:r>
+    </w:p>
+    <w:p>
+      <w:pPr>
+        <w:pStyle w:val="Paragraphedeliste"/>
+        <w:ind w:left="1440"/>
+      </w:pPr>
+    </w:p>
+    <w:p>
+      <w:pPr>
+        <w:pStyle w:val="Paragraphedeliste"/>
+        <w:numPr>
+          <w:ilvl w:val="1"/>
+          <w:numId w:val="7"/>
+        </w:numPr>
+      </w:pPr>
+      <w:r>
+        <w:t>Suppression d’un utilisateur</w:t>
+      </w:r>
+    </w:p>
+    <w:p>
+      <w:pPr>
+        <w:pStyle w:val="Paragraphedeliste"/>
+        <w:numPr>
+          <w:ilvl w:val="2"/>
+          <w:numId w:val="7"/>
+        </w:numPr>
+      </w:pPr>
+      <w:r>
+        <w:t>Suppression d’un utilisateur</w:t>
+      </w:r>
+    </w:p>
+    <w:p>
+      <w:pPr>
+        <w:pStyle w:val="Paragraphedeliste"/>
+        <w:ind w:left="1440"/>
+      </w:pPr>
+    </w:p>
+    <w:p>
+      <w:pPr>
+        <w:pStyle w:val="Paragraphedeliste"/>
+        <w:numPr>
+          <w:ilvl w:val="1"/>
+          <w:numId w:val="7"/>
+        </w:numPr>
+      </w:pPr>
+      <w:r>
+        <w:t xml:space="preserve">Ajout d’un groupe </w:t>
+      </w:r>
+    </w:p>
+    <w:p>
+      <w:pPr>
+        <w:pStyle w:val="Paragraphedeliste"/>
+        <w:numPr>
+          <w:ilvl w:val="2"/>
+          <w:numId w:val="7"/>
+        </w:numPr>
+      </w:pPr>
+      <w:r>
+        <w:t>Un élève peut être associé a se que l’on appel un</w:t>
+      </w:r>
+      <w:r>
+        <w:t xml:space="preserve"> ou plusieurs</w:t>
+      </w:r>
+      <w:r>
+        <w:t xml:space="preserve"> groupe</w:t>
+      </w:r>
+      <w:r>
+        <w:t>s</w:t>
+      </w:r>
+      <w:r>
+        <w:t xml:space="preserve"> d’utilisateur</w:t>
+      </w:r>
+      <w:r>
+        <w:t>s</w:t>
+      </w:r>
+      <w:r>
+        <w:t xml:space="preserve"> (exemple : une classe</w:t>
+      </w:r>
+      <w:r>
+        <w:t>, professeur</w:t>
+      </w:r>
+      <w:r>
+        <w:t>).</w:t>
+      </w:r>
+    </w:p>
+    <w:p>
+      <w:pPr>
+        <w:pStyle w:val="Paragraphedeliste"/>
+        <w:numPr>
+          <w:ilvl w:val="1"/>
+          <w:numId w:val="7"/>
+        </w:numPr>
+      </w:pPr>
+      <w:r>
+        <w:t>Modification d’un groupe</w:t>
+      </w:r>
+    </w:p>
+    <w:p>
+      <w:pPr>
+        <w:pStyle w:val="Paragraphedeliste"/>
+        <w:numPr>
+          <w:ilvl w:val="1"/>
+          <w:numId w:val="7"/>
+        </w:numPr>
+      </w:pPr>
+      <w:r>
+        <w:t>Suppression d’un groupe</w:t>
+      </w:r>
+    </w:p>
+    <w:p>
+      <w:pPr>
+        <w:pStyle w:val="Paragraphedeliste"/>
+        <w:numPr>
+          <w:ilvl w:val="1"/>
+          <w:numId w:val="7"/>
+        </w:numPr>
+      </w:pPr>
+      <w:r>
+        <w:t xml:space="preserve">Gestion des habilitations </w:t>
+      </w:r>
+    </w:p>
+    <w:p>
+      <w:pPr>
+        <w:pStyle w:val="Paragraphedeliste"/>
+        <w:numPr>
+          <w:ilvl w:val="2"/>
+          <w:numId w:val="7"/>
+        </w:numPr>
+      </w:pPr>
+      <w:r>
+        <w:t>Permet de gérer les habilitations attribué</w:t>
+      </w:r>
+    </w:p>
+    <w:p>
+      <w:pPr>
+        <w:pStyle w:val="Paragraphedeliste"/>
+        <w:ind w:left="2160"/>
+      </w:pPr>
+    </w:p>
+    <w:p>
+      <w:pPr>
+        <w:pStyle w:val="Paragraphedeliste"/>
+        <w:ind w:left="1440"/>
+      </w:pPr>
+    </w:p>
+    <w:p>
+      <w:pPr>
         <w:pStyle w:val="Titre1"/>
         <w:jc w:val="center"/>
       </w:pPr>
-      <w:bookmarkStart w:id="7" w:name="_Toc434763619"/>
-      <w:r>
+      <w:r>
+        <w:lastRenderedPageBreak/>
         <w:t>Ressources</w:t>
       </w:r>
       <w:bookmarkEnd w:id="7"/>
@@ -2201,6 +2591,20 @@
         <w:t xml:space="preserve"> </w:t>
       </w:r>
     </w:p>
+    <w:p>
+      <w:r>
+        <w:t xml:space="preserve">Ces différentes fonctions sont maquetter sur le document fourni : Maquette_QCM.ep </w:t>
+      </w:r>
+    </w:p>
+    <w:p>
+      <w:r>
+        <w:t xml:space="preserve">En format web pour avoir un aperçu de la navigation : </w:t>
+      </w:r>
+      <w:r>
+        <w:t>Maquette_QCM_html</w:t>
+      </w:r>
+    </w:p>
+    <w:p/>
     <w:sectPr>
       <w:headerReference w:type="default" r:id="rId9"/>
       <w:footerReference w:type="default" r:id="rId10"/>
@@ -2274,7 +2678,7 @@
                       <w:rPr>
                         <w:noProof/>
                       </w:rPr>
-                      <w:t>6</w:t>
+                      <w:t>7</w:t>
                     </w:r>
                   </w:fldSimple>
                 </w:p>
@@ -4671,7 +5075,7 @@
 </file>
 
 <file path=customXml/itemProps2.xml><?xml version="1.0" encoding="utf-8"?>
-<ds:datastoreItem xmlns:ds="http://schemas.openxmlformats.org/officeDocument/2006/customXml" ds:itemID="{CD230AB0-ACA6-4D05-8904-123FA917DCE3}">
+<ds:datastoreItem xmlns:ds="http://schemas.openxmlformats.org/officeDocument/2006/customXml" ds:itemID="{33E5D38B-5769-4716-B6C9-22C0603EB05F}">
   <ds:schemaRefs>
     <ds:schemaRef ds:uri="http://schemas.openxmlformats.org/officeDocument/2006/bibliography"/>
   </ds:schemaRefs>
